--- a/3、.mybatis 逆向生成及方法使用教程/2. mybatis mapper逆向生成代码结构以及作用.docx
+++ b/3、.mybatis 逆向生成及方法使用教程/2. mybatis mapper逆向生成代码结构以及作用.docx
@@ -58,7 +58,7 @@
                     <pic:cNvPicPr/>
                   </pic:nvPicPr>
                   <pic:blipFill>
-                    <a:blip r:embed="rId5"/>
+                    <a:blip r:embed="rId7"/>
                     <a:stretch>
                       <a:fillRect/>
                     </a:stretch>
@@ -148,12 +148,6 @@
         <w:gridCol w:w="10355"/>
       </w:tblGrid>
       <w:tr>
-        <w:tblPrEx>
-          <w:tblCellMar>
-            <w:top w:w="0" w:type="dxa"/>
-            <w:bottom w:w="0" w:type="dxa"/>
-          </w:tblCellMar>
-        </w:tblPrEx>
         <w:trPr>
           <w:trHeight w:val="4595"/>
         </w:trPr>
@@ -226,7 +220,7 @@
               <w:adjustRightInd w:val="0"/>
               <w:jc w:val="left"/>
               <w:rPr>
-                <w:rFonts w:ascii="Consolas" w:hAnsi="Consolas" w:cs="Consolas" w:hint="eastAsia"/>
+                <w:rFonts w:ascii="Consolas" w:hAnsi="Consolas" w:cs="Consolas"/>
                 <w:kern w:val="0"/>
                 <w:sz w:val="20"/>
                 <w:szCs w:val="28"/>
@@ -292,7 +286,7 @@
               <w:adjustRightInd w:val="0"/>
               <w:jc w:val="left"/>
               <w:rPr>
-                <w:rFonts w:ascii="Consolas" w:hAnsi="Consolas" w:cs="Consolas" w:hint="eastAsia"/>
+                <w:rFonts w:ascii="Consolas" w:hAnsi="Consolas" w:cs="Consolas"/>
                 <w:kern w:val="0"/>
                 <w:sz w:val="20"/>
                 <w:szCs w:val="28"/>
@@ -358,7 +352,7 @@
               <w:adjustRightInd w:val="0"/>
               <w:jc w:val="left"/>
               <w:rPr>
-                <w:rFonts w:ascii="Consolas" w:hAnsi="Consolas" w:cs="Consolas" w:hint="eastAsia"/>
+                <w:rFonts w:ascii="Consolas" w:hAnsi="Consolas" w:cs="Consolas"/>
                 <w:kern w:val="0"/>
                 <w:sz w:val="20"/>
                 <w:szCs w:val="28"/>
@@ -424,7 +418,7 @@
               <w:adjustRightInd w:val="0"/>
               <w:jc w:val="left"/>
               <w:rPr>
-                <w:rFonts w:ascii="Consolas" w:hAnsi="Consolas" w:cs="Consolas" w:hint="eastAsia"/>
+                <w:rFonts w:ascii="Consolas" w:hAnsi="Consolas" w:cs="Consolas"/>
                 <w:kern w:val="0"/>
                 <w:sz w:val="20"/>
                 <w:szCs w:val="28"/>
@@ -490,7 +484,7 @@
               <w:adjustRightInd w:val="0"/>
               <w:jc w:val="left"/>
               <w:rPr>
-                <w:rFonts w:ascii="Consolas" w:hAnsi="Consolas" w:cs="Consolas" w:hint="eastAsia"/>
+                <w:rFonts w:ascii="Consolas" w:hAnsi="Consolas" w:cs="Consolas"/>
                 <w:kern w:val="0"/>
                 <w:sz w:val="20"/>
                 <w:szCs w:val="28"/>
@@ -556,7 +550,7 @@
               <w:adjustRightInd w:val="0"/>
               <w:jc w:val="left"/>
               <w:rPr>
-                <w:rFonts w:ascii="Consolas" w:hAnsi="Consolas" w:cs="Consolas" w:hint="eastAsia"/>
+                <w:rFonts w:ascii="Consolas" w:hAnsi="Consolas" w:cs="Consolas"/>
                 <w:kern w:val="0"/>
                 <w:sz w:val="20"/>
                 <w:szCs w:val="28"/>
@@ -622,7 +616,7 @@
               <w:adjustRightInd w:val="0"/>
               <w:jc w:val="left"/>
               <w:rPr>
-                <w:rFonts w:ascii="Consolas" w:hAnsi="Consolas" w:cs="Consolas" w:hint="eastAsia"/>
+                <w:rFonts w:ascii="Consolas" w:hAnsi="Consolas" w:cs="Consolas"/>
                 <w:kern w:val="0"/>
                 <w:sz w:val="20"/>
                 <w:szCs w:val="28"/>
@@ -800,7 +794,7 @@
               <w:adjustRightInd w:val="0"/>
               <w:jc w:val="left"/>
               <w:rPr>
-                <w:rFonts w:ascii="Consolas" w:hAnsi="Consolas" w:cs="Consolas" w:hint="eastAsia"/>
+                <w:rFonts w:ascii="Consolas" w:hAnsi="Consolas" w:cs="Consolas"/>
                 <w:kern w:val="0"/>
                 <w:sz w:val="20"/>
                 <w:szCs w:val="28"/>
@@ -977,10 +971,7 @@
         <w:t>、</w:t>
       </w:r>
       <w:r>
-        <w:t>TbUserMapper.java</w:t>
-      </w:r>
-      <w:r>
-        <w:t xml:space="preserve"> </w:t>
+        <w:t xml:space="preserve">TbUserMapper.java </w:t>
       </w:r>
       <w:r>
         <w:object w:dxaOrig="2175" w:dyaOrig="840">
@@ -1003,10 +994,10 @@
             <v:path o:extrusionok="f" gradientshapeok="t" o:connecttype="rect"/>
             <o:lock v:ext="edit" aspectratio="t"/>
           </v:shapetype>
-          <v:shape id="_x0000_i1025" type="#_x0000_t75" style="width:108.95pt;height:41.95pt" o:ole="">
-            <v:imagedata r:id="rId6" o:title=""/>
+          <v:shape id="_x0000_i1025" type="#_x0000_t75" style="width:108.7pt;height:42.1pt" o:ole="">
+            <v:imagedata r:id="rId8" o:title=""/>
           </v:shape>
-          <o:OLEObject Type="Embed" ProgID="Package" ShapeID="_x0000_i1025" DrawAspect="Content" ObjectID="_1563796053" r:id="rId7"/>
+          <o:OLEObject Type="Embed" ProgID="Package" ShapeID="_x0000_i1025" DrawAspect="Content" ObjectID="_1565174250" r:id="rId9"/>
         </w:object>
       </w:r>
       <w:r>
@@ -1058,12 +1049,6 @@
         <w:gridCol w:w="11005"/>
       </w:tblGrid>
       <w:tr>
-        <w:tblPrEx>
-          <w:tblCellMar>
-            <w:top w:w="0" w:type="dxa"/>
-            <w:bottom w:w="0" w:type="dxa"/>
-          </w:tblCellMar>
-        </w:tblPrEx>
         <w:trPr>
           <w:trHeight w:val="4345"/>
         </w:trPr>
@@ -1183,20 +1168,20 @@
               <w:ind w:firstLine="480"/>
               <w:jc w:val="left"/>
               <w:rPr>
-                <w:rFonts w:ascii="Consolas" w:hAnsi="Consolas" w:cs="Consolas" w:hint="eastAsia"/>
-                <w:kern w:val="0"/>
-                <w:szCs w:val="28"/>
-              </w:rPr>
-            </w:pPr>
-          </w:p>
-          <w:p>
-            <w:pPr>
-              <w:autoSpaceDE w:val="0"/>
-              <w:autoSpaceDN w:val="0"/>
-              <w:adjustRightInd w:val="0"/>
-              <w:jc w:val="left"/>
-              <w:rPr>
-                <w:rFonts w:ascii="Consolas" w:hAnsi="Consolas" w:cs="Consolas" w:hint="eastAsia"/>
+                <w:rFonts w:ascii="Consolas" w:hAnsi="Consolas" w:cs="Consolas"/>
+                <w:kern w:val="0"/>
+                <w:szCs w:val="28"/>
+              </w:rPr>
+            </w:pPr>
+          </w:p>
+          <w:p>
+            <w:pPr>
+              <w:autoSpaceDE w:val="0"/>
+              <w:autoSpaceDN w:val="0"/>
+              <w:adjustRightInd w:val="0"/>
+              <w:jc w:val="left"/>
+              <w:rPr>
+                <w:rFonts w:ascii="Consolas" w:hAnsi="Consolas" w:cs="Consolas"/>
                 <w:kern w:val="0"/>
                 <w:szCs w:val="28"/>
               </w:rPr>
@@ -1435,7 +1420,7 @@
               <w:adjustRightInd w:val="0"/>
               <w:jc w:val="left"/>
               <w:rPr>
-                <w:rFonts w:ascii="Consolas" w:hAnsi="Consolas" w:cs="Consolas" w:hint="eastAsia"/>
+                <w:rFonts w:ascii="Consolas" w:hAnsi="Consolas" w:cs="Consolas"/>
                 <w:kern w:val="0"/>
                 <w:szCs w:val="28"/>
               </w:rPr>
@@ -1549,7 +1534,7 @@
               <w:adjustRightInd w:val="0"/>
               <w:jc w:val="left"/>
               <w:rPr>
-                <w:rFonts w:ascii="Consolas" w:hAnsi="Consolas" w:cs="Consolas" w:hint="eastAsia"/>
+                <w:rFonts w:ascii="Consolas" w:hAnsi="Consolas" w:cs="Consolas"/>
                 <w:kern w:val="0"/>
                 <w:szCs w:val="28"/>
               </w:rPr>
@@ -1663,7 +1648,7 @@
               <w:adjustRightInd w:val="0"/>
               <w:jc w:val="left"/>
               <w:rPr>
-                <w:rFonts w:ascii="Consolas" w:hAnsi="Consolas" w:cs="Consolas" w:hint="eastAsia"/>
+                <w:rFonts w:ascii="Consolas" w:hAnsi="Consolas" w:cs="Consolas"/>
                 <w:kern w:val="0"/>
                 <w:szCs w:val="28"/>
               </w:rPr>
@@ -1745,9 +1730,6 @@
               <w:tabs>
                 <w:tab w:val="left" w:pos="1014"/>
               </w:tabs>
-              <w:rPr>
-                <w:rFonts w:hint="eastAsia"/>
-              </w:rPr>
             </w:pPr>
             <w:r>
               <w:rPr>
@@ -1849,7 +1831,6 @@
     <w:p>
       <w:pPr>
         <w:rPr>
-          <w:rFonts w:hint="eastAsia"/>
           <w:sz w:val="11"/>
         </w:rPr>
       </w:pPr>
@@ -1885,10 +1866,10 @@
           <w:sz w:val="20"/>
         </w:rPr>
         <w:object w:dxaOrig="2115" w:dyaOrig="840">
-          <v:shape id="_x0000_i1026" type="#_x0000_t75" style="width:105.8pt;height:41.95pt" o:ole="">
-            <v:imagedata r:id="rId8" o:title=""/>
+          <v:shape id="_x0000_i1026" type="#_x0000_t75" style="width:105.95pt;height:42.1pt" o:ole="">
+            <v:imagedata r:id="rId10" o:title=""/>
           </v:shape>
-          <o:OLEObject Type="Embed" ProgID="Package" ShapeID="_x0000_i1026" DrawAspect="Content" ObjectID="_1563796054" r:id="rId9"/>
+          <o:OLEObject Type="Embed" ProgID="Package" ShapeID="_x0000_i1026" DrawAspect="Content" ObjectID="_1565174251" r:id="rId11"/>
         </w:object>
       </w:r>
       <w:r>
@@ -1955,12 +1936,6 @@
         <w:gridCol w:w="10643"/>
       </w:tblGrid>
       <w:tr>
-        <w:tblPrEx>
-          <w:tblCellMar>
-            <w:top w:w="0" w:type="dxa"/>
-            <w:bottom w:w="0" w:type="dxa"/>
-          </w:tblCellMar>
-        </w:tblPrEx>
         <w:trPr>
           <w:trHeight w:val="4896"/>
         </w:trPr>
@@ -19517,7 +19492,6 @@
             <w:pPr>
               <w:ind w:left="1237"/>
               <w:rPr>
-                <w:rFonts w:hint="eastAsia"/>
                 <w:sz w:val="13"/>
               </w:rPr>
             </w:pPr>
@@ -19600,9 +19574,6 @@
     <w:p>
       <w:pPr>
         <w:pStyle w:val="2"/>
-        <w:rPr>
-          <w:rFonts w:hint="eastAsia"/>
-        </w:rPr>
       </w:pPr>
       <w:r>
         <w:lastRenderedPageBreak/>
@@ -19615,17 +19586,14 @@
         <w:t>、</w:t>
       </w:r>
       <w:r>
-        <w:t>TbUserExample.java</w:t>
-      </w:r>
-      <w:r>
-        <w:t xml:space="preserve"> </w:t>
+        <w:t xml:space="preserve">TbUserExample.java </w:t>
       </w:r>
       <w:r>
         <w:object w:dxaOrig="2205" w:dyaOrig="840">
-          <v:shape id="_x0000_i1027" type="#_x0000_t75" style="width:110.2pt;height:41.95pt" o:ole="">
-            <v:imagedata r:id="rId10" o:title=""/>
+          <v:shape id="_x0000_i1027" type="#_x0000_t75" style="width:110.05pt;height:42.1pt" o:ole="">
+            <v:imagedata r:id="rId12" o:title=""/>
           </v:shape>
-          <o:OLEObject Type="Embed" ProgID="Package" ShapeID="_x0000_i1027" DrawAspect="Content" ObjectID="_1563796055" r:id="rId11"/>
+          <o:OLEObject Type="Embed" ProgID="Package" ShapeID="_x0000_i1027" DrawAspect="Content" ObjectID="_1565174252" r:id="rId13"/>
         </w:object>
       </w:r>
       <w:r>
@@ -19710,13 +19678,7 @@
     <w:p/>
     <w:p/>
     <w:p/>
-    <w:p>
-      <w:pPr>
-        <w:rPr>
-          <w:rFonts w:hint="eastAsia"/>
-        </w:rPr>
-      </w:pPr>
-    </w:p>
+    <w:p/>
     <w:p>
       <w:pPr>
         <w:pStyle w:val="1"/>
@@ -19895,12 +19857,6 @@
         <w:gridCol w:w="10915"/>
       </w:tblGrid>
       <w:tr>
-        <w:tblPrEx>
-          <w:tblCellMar>
-            <w:top w:w="0" w:type="dxa"/>
-            <w:bottom w:w="0" w:type="dxa"/>
-          </w:tblCellMar>
-        </w:tblPrEx>
         <w:trPr>
           <w:trHeight w:val="60"/>
         </w:trPr>
@@ -20530,7 +20486,6 @@
             <w:pPr>
               <w:ind w:left="-28"/>
               <w:rPr>
-                <w:rFonts w:hint="eastAsia"/>
                 <w:sz w:val="16"/>
               </w:rPr>
             </w:pPr>
@@ -20642,7 +20597,6 @@
     <w:p>
       <w:pPr>
         <w:rPr>
-          <w:rFonts w:hint="eastAsia"/>
           <w:sz w:val="20"/>
         </w:rPr>
       </w:pPr>
@@ -20664,13 +20618,7 @@
         <w:t>、</w:t>
       </w:r>
       <w:r>
-        <w:t>Criteria</w:t>
-      </w:r>
-      <w:r>
-        <w:t xml:space="preserve"> </w:t>
-      </w:r>
-      <w:r>
-        <w:t>Criteria</w:t>
+        <w:t>Criteria Criteria</w:t>
       </w:r>
       <w:r>
         <w:t>包含一个</w:t>
@@ -20751,12 +20699,6 @@
         <w:gridCol w:w="10906"/>
       </w:tblGrid>
       <w:tr>
-        <w:tblPrEx>
-          <w:tblCellMar>
-            <w:top w:w="0" w:type="dxa"/>
-            <w:bottom w:w="0" w:type="dxa"/>
-          </w:tblCellMar>
-        </w:tblPrEx>
         <w:trPr>
           <w:trHeight w:val="3894"/>
         </w:trPr>
@@ -21202,7 +21144,6 @@
           <w:p>
             <w:pPr>
               <w:rPr>
-                <w:rFonts w:hint="eastAsia"/>
                 <w:sz w:val="20"/>
               </w:rPr>
             </w:pPr>
@@ -21271,9 +21212,6 @@
     <w:p>
       <w:pPr>
         <w:pStyle w:val="2"/>
-        <w:rPr>
-          <w:rFonts w:hint="eastAsia"/>
-        </w:rPr>
       </w:pPr>
       <w:r>
         <w:rPr>
@@ -21353,12 +21291,6 @@
         <w:gridCol w:w="8678"/>
       </w:tblGrid>
       <w:tr>
-        <w:tblPrEx>
-          <w:tblCellMar>
-            <w:top w:w="0" w:type="dxa"/>
-            <w:bottom w:w="0" w:type="dxa"/>
-          </w:tblCellMar>
-        </w:tblPrEx>
         <w:trPr>
           <w:trHeight w:val="2054"/>
         </w:trPr>
@@ -21636,7 +21568,6 @@
           <w:p>
             <w:pPr>
               <w:rPr>
-                <w:rFonts w:hint="eastAsia"/>
                 <w:sz w:val="20"/>
               </w:rPr>
             </w:pPr>
@@ -21682,7 +21613,6 @@
     <w:p>
       <w:pPr>
         <w:rPr>
-          <w:rFonts w:hint="eastAsia"/>
           <w:sz w:val="20"/>
         </w:rPr>
       </w:pPr>
@@ -21754,12 +21684,6 @@
         <w:gridCol w:w="10207"/>
       </w:tblGrid>
       <w:tr>
-        <w:tblPrEx>
-          <w:tblCellMar>
-            <w:top w:w="0" w:type="dxa"/>
-            <w:bottom w:w="0" w:type="dxa"/>
-          </w:tblCellMar>
-        </w:tblPrEx>
         <w:trPr>
           <w:trHeight w:val="2616"/>
         </w:trPr>
@@ -21964,7 +21888,6 @@
           <w:p>
             <w:pPr>
               <w:rPr>
-                <w:rFonts w:hint="eastAsia"/>
                 <w:sz w:val="20"/>
               </w:rPr>
             </w:pPr>
@@ -22146,12 +22069,6 @@
         <w:gridCol w:w="8903"/>
       </w:tblGrid>
       <w:tr>
-        <w:tblPrEx>
-          <w:tblCellMar>
-            <w:top w:w="0" w:type="dxa"/>
-            <w:bottom w:w="0" w:type="dxa"/>
-          </w:tblCellMar>
-        </w:tblPrEx>
         <w:trPr>
           <w:trHeight w:val="3631"/>
         </w:trPr>
@@ -22652,7 +22569,6 @@
           <w:p>
             <w:pPr>
               <w:rPr>
-                <w:rFonts w:hint="eastAsia"/>
                 <w:sz w:val="22"/>
               </w:rPr>
             </w:pPr>
@@ -22677,13 +22593,7 @@
     <w:p/>
     <w:p/>
     <w:p/>
-    <w:p>
-      <w:pPr>
-        <w:rPr>
-          <w:rFonts w:hint="eastAsia"/>
-        </w:rPr>
-      </w:pPr>
-    </w:p>
+    <w:p/>
     <w:p>
       <w:pPr>
         <w:pStyle w:val="3"/>
@@ -22748,12 +22658,6 @@
         <w:gridCol w:w="9602"/>
       </w:tblGrid>
       <w:tr>
-        <w:tblPrEx>
-          <w:tblCellMar>
-            <w:top w:w="0" w:type="dxa"/>
-            <w:bottom w:w="0" w:type="dxa"/>
-          </w:tblCellMar>
-        </w:tblPrEx>
         <w:trPr>
           <w:trHeight w:val="4341"/>
         </w:trPr>
@@ -23420,7 +23324,6 @@
               <w:pStyle w:val="a3"/>
               <w:ind w:firstLineChars="0" w:firstLine="0"/>
               <w:rPr>
-                <w:rFonts w:hint="eastAsia"/>
                 <w:sz w:val="22"/>
               </w:rPr>
             </w:pPr>
@@ -23540,12 +23443,6 @@
         <w:gridCol w:w="9279"/>
       </w:tblGrid>
       <w:tr>
-        <w:tblPrEx>
-          <w:tblCellMar>
-            <w:top w:w="0" w:type="dxa"/>
-            <w:bottom w:w="0" w:type="dxa"/>
-          </w:tblCellMar>
-        </w:tblPrEx>
         <w:trPr>
           <w:trHeight w:val="3030"/>
         </w:trPr>
@@ -23757,7 +23654,7 @@
               <w:adjustRightInd w:val="0"/>
               <w:jc w:val="left"/>
               <w:rPr>
-                <w:rFonts w:ascii="Consolas" w:hAnsi="Consolas" w:cs="Consolas" w:hint="eastAsia"/>
+                <w:rFonts w:ascii="Consolas" w:hAnsi="Consolas" w:cs="Consolas"/>
                 <w:kern w:val="0"/>
                 <w:szCs w:val="28"/>
               </w:rPr>
@@ -23982,7 +23879,7 @@
               <w:adjustRightInd w:val="0"/>
               <w:jc w:val="left"/>
               <w:rPr>
-                <w:rFonts w:ascii="Consolas" w:hAnsi="Consolas" w:cs="Consolas" w:hint="eastAsia"/>
+                <w:rFonts w:ascii="Consolas" w:hAnsi="Consolas" w:cs="Consolas"/>
                 <w:kern w:val="0"/>
                 <w:szCs w:val="28"/>
               </w:rPr>
@@ -24452,9 +24349,6 @@
               <w:tabs>
                 <w:tab w:val="left" w:pos="1690"/>
               </w:tabs>
-              <w:rPr>
-                <w:rFonts w:hint="eastAsia"/>
-              </w:rPr>
             </w:pPr>
             <w:r>
               <w:rPr>
@@ -24470,13 +24364,7 @@
         </w:tc>
       </w:tr>
     </w:tbl>
-    <w:p>
-      <w:pPr>
-        <w:rPr>
-          <w:rFonts w:hint="eastAsia"/>
-        </w:rPr>
-      </w:pPr>
-    </w:p>
+    <w:p/>
     <w:p>
       <w:pPr>
         <w:pStyle w:val="3"/>
@@ -24522,12 +24410,6 @@
         <w:gridCol w:w="9078"/>
       </w:tblGrid>
       <w:tr>
-        <w:tblPrEx>
-          <w:tblCellMar>
-            <w:top w:w="0" w:type="dxa"/>
-            <w:bottom w:w="0" w:type="dxa"/>
-          </w:tblCellMar>
-        </w:tblPrEx>
         <w:trPr>
           <w:trHeight w:val="3281"/>
         </w:trPr>
@@ -25170,7 +25052,6 @@
           <w:p>
             <w:pPr>
               <w:rPr>
-                <w:rFonts w:hint="eastAsia"/>
                 <w:sz w:val="22"/>
               </w:rPr>
             </w:pPr>
@@ -25234,12 +25115,6 @@
         <w:gridCol w:w="8390"/>
       </w:tblGrid>
       <w:tr>
-        <w:tblPrEx>
-          <w:tblCellMar>
-            <w:top w:w="0" w:type="dxa"/>
-            <w:bottom w:w="0" w:type="dxa"/>
-          </w:tblCellMar>
-        </w:tblPrEx>
         <w:trPr>
           <w:trHeight w:val="4007"/>
         </w:trPr>
@@ -25580,7 +25455,7 @@
               <w:adjustRightInd w:val="0"/>
               <w:jc w:val="left"/>
               <w:rPr>
-                <w:rFonts w:ascii="Consolas" w:hAnsi="Consolas" w:cs="Consolas" w:hint="eastAsia"/>
+                <w:rFonts w:ascii="Consolas" w:hAnsi="Consolas" w:cs="Consolas"/>
                 <w:kern w:val="0"/>
                 <w:sz w:val="22"/>
                 <w:szCs w:val="28"/>
@@ -25823,7 +25698,6 @@
           <w:p>
             <w:pPr>
               <w:rPr>
-                <w:rFonts w:hint="eastAsia"/>
                 <w:sz w:val="22"/>
               </w:rPr>
             </w:pPr>
@@ -25884,12 +25758,6 @@
         <w:gridCol w:w="8139"/>
       </w:tblGrid>
       <w:tr>
-        <w:tblPrEx>
-          <w:tblCellMar>
-            <w:top w:w="0" w:type="dxa"/>
-            <w:bottom w:w="0" w:type="dxa"/>
-          </w:tblCellMar>
-        </w:tblPrEx>
         <w:trPr>
           <w:trHeight w:val="2191"/>
         </w:trPr>
@@ -26487,7 +26355,6 @@
           <w:p>
             <w:pPr>
               <w:rPr>
-                <w:rFonts w:hint="eastAsia"/>
                 <w:sz w:val="22"/>
               </w:rPr>
             </w:pPr>
@@ -26596,12 +26463,6 @@
         <w:gridCol w:w="8966"/>
       </w:tblGrid>
       <w:tr>
-        <w:tblPrEx>
-          <w:tblCellMar>
-            <w:top w:w="0" w:type="dxa"/>
-            <w:bottom w:w="0" w:type="dxa"/>
-          </w:tblCellMar>
-        </w:tblPrEx>
         <w:trPr>
           <w:trHeight w:val="3368"/>
         </w:trPr>
@@ -26940,7 +26801,6 @@
           <w:p>
             <w:pPr>
               <w:rPr>
-                <w:rFonts w:hint="eastAsia"/>
                 <w:sz w:val="22"/>
               </w:rPr>
             </w:pPr>
@@ -26959,13 +26819,7 @@
       </w:tr>
     </w:tbl>
     <w:p/>
-    <w:p>
-      <w:pPr>
-        <w:rPr>
-          <w:rFonts w:hint="eastAsia"/>
-        </w:rPr>
-      </w:pPr>
-    </w:p>
+    <w:p/>
     <w:p>
       <w:pPr>
         <w:pStyle w:val="2"/>
@@ -27016,12 +26870,6 @@
         <w:gridCol w:w="10632"/>
       </w:tblGrid>
       <w:tr>
-        <w:tblPrEx>
-          <w:tblCellMar>
-            <w:top w:w="0" w:type="dxa"/>
-            <w:bottom w:w="0" w:type="dxa"/>
-          </w:tblCellMar>
-        </w:tblPrEx>
         <w:trPr>
           <w:trHeight w:val="3065"/>
         </w:trPr>
@@ -27289,7 +27137,6 @@
           <w:p>
             <w:pPr>
               <w:rPr>
-                <w:rFonts w:hint="eastAsia"/>
                 <w:sz w:val="24"/>
               </w:rPr>
             </w:pPr>
@@ -27361,12 +27208,6 @@
         <w:gridCol w:w="9805"/>
       </w:tblGrid>
       <w:tr>
-        <w:tblPrEx>
-          <w:tblCellMar>
-            <w:top w:w="0" w:type="dxa"/>
-            <w:bottom w:w="0" w:type="dxa"/>
-          </w:tblCellMar>
-        </w:tblPrEx>
         <w:trPr>
           <w:trHeight w:val="2817"/>
         </w:trPr>
@@ -27602,11 +27443,6 @@
             </w:r>
           </w:p>
           <w:p>
-            <w:pPr>
-              <w:rPr>
-                <w:rFonts w:hint="eastAsia"/>
-              </w:rPr>
-            </w:pPr>
             <w:r>
               <w:rPr>
                 <w:rFonts w:ascii="Consolas" w:hAnsi="Consolas" w:cs="Consolas"/>
@@ -27669,12 +27505,6 @@
         <w:gridCol w:w="9517"/>
       </w:tblGrid>
       <w:tr>
-        <w:tblPrEx>
-          <w:tblCellMar>
-            <w:top w:w="0" w:type="dxa"/>
-            <w:bottom w:w="0" w:type="dxa"/>
-          </w:tblCellMar>
-        </w:tblPrEx>
         <w:trPr>
           <w:trHeight w:val="2367"/>
         </w:trPr>
@@ -27883,7 +27713,7 @@
           <w:p>
             <w:pPr>
               <w:rPr>
-                <w:rFonts w:asciiTheme="majorHAnsi" w:eastAsiaTheme="majorEastAsia" w:hAnsiTheme="majorHAnsi" w:cstheme="majorBidi" w:hint="eastAsia"/>
+                <w:rFonts w:asciiTheme="majorHAnsi" w:eastAsiaTheme="majorEastAsia" w:hAnsiTheme="majorHAnsi" w:cstheme="majorBidi"/>
                 <w:b/>
                 <w:bCs/>
                 <w:sz w:val="24"/>
@@ -27967,12 +27797,6 @@
         <w:gridCol w:w="10159"/>
       </w:tblGrid>
       <w:tr>
-        <w:tblPrEx>
-          <w:tblCellMar>
-            <w:top w:w="0" w:type="dxa"/>
-            <w:bottom w:w="0" w:type="dxa"/>
-          </w:tblCellMar>
-        </w:tblPrEx>
         <w:trPr>
           <w:trHeight w:val="4766"/>
         </w:trPr>
@@ -28538,7 +28362,7 @@
           <w:p>
             <w:pPr>
               <w:rPr>
-                <w:rFonts w:asciiTheme="majorHAnsi" w:eastAsiaTheme="majorEastAsia" w:hAnsiTheme="majorHAnsi" w:cstheme="majorBidi" w:hint="eastAsia"/>
+                <w:rFonts w:asciiTheme="majorHAnsi" w:eastAsiaTheme="majorEastAsia" w:hAnsiTheme="majorHAnsi" w:cstheme="majorBidi"/>
                 <w:b/>
                 <w:bCs/>
                 <w:sz w:val="22"/>
@@ -28663,12 +28487,6 @@
         <w:gridCol w:w="10632"/>
       </w:tblGrid>
       <w:tr>
-        <w:tblPrEx>
-          <w:tblCellMar>
-            <w:top w:w="0" w:type="dxa"/>
-            <w:bottom w:w="0" w:type="dxa"/>
-          </w:tblCellMar>
-        </w:tblPrEx>
         <w:trPr>
           <w:trHeight w:val="2417"/>
         </w:trPr>
@@ -28770,7 +28588,6 @@
       <w:pPr>
         <w:pStyle w:val="3"/>
         <w:rPr>
-          <w:rFonts w:hint="eastAsia"/>
           <w:color w:val="FF0000"/>
         </w:rPr>
       </w:pPr>
@@ -28986,11 +28803,6 @@
       </w:r>
     </w:p>
     <w:p>
-      <w:pPr>
-        <w:rPr>
-          <w:rFonts w:hint="eastAsia"/>
-        </w:rPr>
-      </w:pPr>
       <w:r>
         <w:rPr>
           <w:rFonts w:ascii="Consolas" w:hAnsi="Consolas" w:cs="Consolas"/>
@@ -29001,8 +28813,6 @@
         </w:rPr>
         <w:t xml:space="preserve">    </w:t>
       </w:r>
-      <w:bookmarkStart w:id="0" w:name="_GoBack"/>
-      <w:bookmarkEnd w:id="0"/>
     </w:p>
     <w:p>
       <w:pPr>
@@ -29059,12 +28869,6 @@
         <w:gridCol w:w="7926"/>
       </w:tblGrid>
       <w:tr>
-        <w:tblPrEx>
-          <w:tblCellMar>
-            <w:top w:w="0" w:type="dxa"/>
-            <w:bottom w:w="0" w:type="dxa"/>
-          </w:tblCellMar>
-        </w:tblPrEx>
         <w:trPr>
           <w:trHeight w:val="1953"/>
         </w:trPr>
@@ -29075,7 +28879,6 @@
           <w:p>
             <w:pPr>
               <w:rPr>
-                <w:rFonts w:hint="eastAsia"/>
                 <w:sz w:val="24"/>
               </w:rPr>
             </w:pPr>
@@ -29127,7 +28930,7 @@
               <w:adjustRightInd w:val="0"/>
               <w:jc w:val="left"/>
               <w:rPr>
-                <w:rFonts w:ascii="Consolas" w:hAnsi="Consolas" w:cs="Consolas" w:hint="eastAsia"/>
+                <w:rFonts w:ascii="Consolas" w:hAnsi="Consolas" w:cs="Consolas"/>
                 <w:kern w:val="0"/>
                 <w:sz w:val="24"/>
                 <w:szCs w:val="28"/>
@@ -29275,7 +29078,6 @@
           <w:p>
             <w:pPr>
               <w:rPr>
-                <w:rFonts w:hint="eastAsia"/>
                 <w:sz w:val="24"/>
               </w:rPr>
             </w:pPr>
@@ -29308,13 +29110,7 @@
     <w:p/>
     <w:p/>
     <w:p/>
-    <w:p>
-      <w:pPr>
-        <w:rPr>
-          <w:rFonts w:hint="eastAsia"/>
-        </w:rPr>
-      </w:pPr>
-    </w:p>
+    <w:p/>
     <w:p>
       <w:pPr>
         <w:pStyle w:val="1"/>
@@ -29418,20 +29214,11 @@
     <w:p/>
     <w:p/>
     <w:p/>
-    <w:p>
-      <w:pPr>
-        <w:rPr>
-          <w:rFonts w:hint="eastAsia"/>
-        </w:rPr>
-      </w:pPr>
-    </w:p>
+    <w:p/>
     <w:p>
       <w:pPr>
         <w:pStyle w:val="1"/>
         <w:pageBreakBefore/>
-        <w:rPr>
-          <w:rFonts w:hint="eastAsia"/>
-        </w:rPr>
       </w:pPr>
       <w:r>
         <w:lastRenderedPageBreak/>
@@ -29509,12 +29296,6 @@
         <w:gridCol w:w="11341"/>
       </w:tblGrid>
       <w:tr>
-        <w:tblPrEx>
-          <w:tblCellMar>
-            <w:top w:w="0" w:type="dxa"/>
-            <w:bottom w:w="0" w:type="dxa"/>
-          </w:tblCellMar>
-        </w:tblPrEx>
         <w:trPr>
           <w:trHeight w:val="3619"/>
         </w:trPr>
@@ -30414,7 +30195,6 @@
           <w:p>
             <w:pPr>
               <w:rPr>
-                <w:rFonts w:hint="eastAsia"/>
                 <w:sz w:val="22"/>
               </w:rPr>
             </w:pPr>
@@ -30462,12 +30242,6 @@
         <w:gridCol w:w="11088"/>
       </w:tblGrid>
       <w:tr>
-        <w:tblPrEx>
-          <w:tblCellMar>
-            <w:top w:w="0" w:type="dxa"/>
-            <w:bottom w:w="0" w:type="dxa"/>
-          </w:tblCellMar>
-        </w:tblPrEx>
         <w:trPr>
           <w:trHeight w:val="3030"/>
         </w:trPr>
@@ -30670,7 +30444,6 @@
           <w:p>
             <w:pPr>
               <w:rPr>
-                <w:rFonts w:hint="eastAsia"/>
                 <w:sz w:val="24"/>
               </w:rPr>
             </w:pPr>
@@ -30719,12 +30492,6 @@
         <w:gridCol w:w="10330"/>
       </w:tblGrid>
       <w:tr>
-        <w:tblPrEx>
-          <w:tblCellMar>
-            <w:top w:w="0" w:type="dxa"/>
-            <w:bottom w:w="0" w:type="dxa"/>
-          </w:tblCellMar>
-        </w:tblPrEx>
         <w:trPr>
           <w:trHeight w:val="7318"/>
         </w:trPr>
@@ -31596,7 +31363,6 @@
           <w:p>
             <w:pPr>
               <w:rPr>
-                <w:rFonts w:hint="eastAsia"/>
                 <w:sz w:val="22"/>
               </w:rPr>
             </w:pPr>
@@ -31640,18 +31406,15 @@
     <w:p/>
     <w:p/>
     <w:p/>
-    <w:p>
-      <w:pPr>
-        <w:rPr>
-          <w:rFonts w:hint="eastAsia"/>
-        </w:rPr>
-      </w:pPr>
-    </w:p>
+    <w:p/>
     <w:p>
       <w:pPr>
         <w:pStyle w:val="2"/>
         <w:rPr>
-          <w:rFonts w:hint="eastAsia"/>
+          <w:rFonts w:ascii="Consolas" w:hAnsi="Consolas" w:cs="Consolas"/>
+          <w:color w:val="2A00FF"/>
+          <w:kern w:val="0"/>
+          <w:szCs w:val="28"/>
         </w:rPr>
       </w:pPr>
       <w:r>
@@ -31785,8 +31548,2074 @@
         <w:tblLook w:val="0000" w:firstRow="0" w:lastRow="0" w:firstColumn="0" w:lastColumn="0" w:noHBand="0" w:noVBand="0"/>
       </w:tblPr>
       <w:tblGrid>
-        <w:gridCol w:w="10650"/>
+        <w:gridCol w:w="1031"/>
+        <w:gridCol w:w="8344"/>
+        <w:gridCol w:w="1275"/>
       </w:tblGrid>
+      <w:tr>
+        <w:tblPrEx>
+          <w:tblCellMar>
+            <w:top w:w="0" w:type="dxa"/>
+            <w:bottom w:w="0" w:type="dxa"/>
+          </w:tblCellMar>
+        </w:tblPrEx>
+        <w:trPr>
+          <w:gridBefore w:val="1"/>
+          <w:gridAfter w:val="1"/>
+          <w:wBefore w:w="1031" w:type="dxa"/>
+          <w:wAfter w:w="1275" w:type="dxa"/>
+          <w:trHeight w:val="4810"/>
+        </w:trPr>
+        <w:tc>
+          <w:tcPr>
+            <w:tcW w:w="8344" w:type="dxa"/>
+          </w:tcPr>
+          <w:p>
+            <w:pPr>
+              <w:autoSpaceDE w:val="0"/>
+              <w:autoSpaceDN w:val="0"/>
+              <w:adjustRightInd w:val="0"/>
+              <w:jc w:val="left"/>
+              <w:rPr>
+                <w:rFonts w:ascii="Consolas" w:hAnsi="Consolas" w:cs="Consolas"/>
+                <w:kern w:val="0"/>
+                <w:sz w:val="22"/>
+                <w:szCs w:val="28"/>
+              </w:rPr>
+            </w:pPr>
+            <w:r>
+              <w:rPr>
+                <w:rFonts w:ascii="Consolas" w:hAnsi="Consolas" w:cs="Consolas"/>
+                <w:color w:val="008080"/>
+                <w:kern w:val="0"/>
+                <w:sz w:val="22"/>
+                <w:szCs w:val="28"/>
+              </w:rPr>
+              <w:t>&lt;</w:t>
+            </w:r>
+            <w:r>
+              <w:rPr>
+                <w:rFonts w:ascii="Consolas" w:hAnsi="Consolas" w:cs="Consolas"/>
+                <w:color w:val="3F7F7F"/>
+                <w:kern w:val="0"/>
+                <w:sz w:val="22"/>
+                <w:szCs w:val="28"/>
+              </w:rPr>
+              <w:t>resultMap</w:t>
+            </w:r>
+            <w:r>
+              <w:rPr>
+                <w:rFonts w:ascii="Consolas" w:hAnsi="Consolas" w:cs="Consolas"/>
+                <w:kern w:val="0"/>
+                <w:sz w:val="22"/>
+                <w:szCs w:val="28"/>
+              </w:rPr>
+              <w:t xml:space="preserve"> </w:t>
+            </w:r>
+            <w:r>
+              <w:rPr>
+                <w:rFonts w:ascii="Consolas" w:hAnsi="Consolas" w:cs="Consolas"/>
+                <w:color w:val="7F007F"/>
+                <w:kern w:val="0"/>
+                <w:sz w:val="22"/>
+                <w:szCs w:val="28"/>
+              </w:rPr>
+              <w:t>id</w:t>
+            </w:r>
+            <w:r>
+              <w:rPr>
+                <w:rFonts w:ascii="Consolas" w:hAnsi="Consolas" w:cs="Consolas"/>
+                <w:color w:val="000000"/>
+                <w:kern w:val="0"/>
+                <w:sz w:val="22"/>
+                <w:szCs w:val="28"/>
+              </w:rPr>
+              <w:t>=</w:t>
+            </w:r>
+            <w:r>
+              <w:rPr>
+                <w:rFonts w:ascii="Consolas" w:hAnsi="Consolas" w:cs="Consolas"/>
+                <w:i/>
+                <w:iCs/>
+                <w:color w:val="2A00FF"/>
+                <w:kern w:val="0"/>
+                <w:sz w:val="22"/>
+                <w:szCs w:val="28"/>
+              </w:rPr>
+              <w:t>"BaseResultMap"</w:t>
+            </w:r>
+            <w:r>
+              <w:rPr>
+                <w:rFonts w:ascii="Consolas" w:hAnsi="Consolas" w:cs="Consolas"/>
+                <w:kern w:val="0"/>
+                <w:sz w:val="22"/>
+                <w:szCs w:val="28"/>
+              </w:rPr>
+              <w:t xml:space="preserve"> </w:t>
+            </w:r>
+            <w:r>
+              <w:rPr>
+                <w:rFonts w:ascii="Consolas" w:hAnsi="Consolas" w:cs="Consolas"/>
+                <w:color w:val="7F007F"/>
+                <w:kern w:val="0"/>
+                <w:sz w:val="22"/>
+                <w:szCs w:val="28"/>
+              </w:rPr>
+              <w:t>type</w:t>
+            </w:r>
+            <w:r>
+              <w:rPr>
+                <w:rFonts w:ascii="Consolas" w:hAnsi="Consolas" w:cs="Consolas"/>
+                <w:color w:val="000000"/>
+                <w:kern w:val="0"/>
+                <w:sz w:val="22"/>
+                <w:szCs w:val="28"/>
+              </w:rPr>
+              <w:t>=</w:t>
+            </w:r>
+            <w:r>
+              <w:rPr>
+                <w:rFonts w:ascii="Consolas" w:hAnsi="Consolas" w:cs="Consolas"/>
+                <w:i/>
+                <w:iCs/>
+                <w:color w:val="2A00FF"/>
+                <w:kern w:val="0"/>
+                <w:sz w:val="22"/>
+                <w:szCs w:val="28"/>
+              </w:rPr>
+              <w:t>"org.dsp.core.model.entity.InMessageEO"</w:t>
+            </w:r>
+            <w:r>
+              <w:rPr>
+                <w:rFonts w:ascii="Consolas" w:hAnsi="Consolas" w:cs="Consolas"/>
+                <w:kern w:val="0"/>
+                <w:sz w:val="22"/>
+                <w:szCs w:val="28"/>
+              </w:rPr>
+              <w:t xml:space="preserve"> </w:t>
+            </w:r>
+            <w:r>
+              <w:rPr>
+                <w:rFonts w:ascii="Consolas" w:hAnsi="Consolas" w:cs="Consolas"/>
+                <w:color w:val="008080"/>
+                <w:kern w:val="0"/>
+                <w:sz w:val="22"/>
+                <w:szCs w:val="28"/>
+              </w:rPr>
+              <w:t>&gt;</w:t>
+            </w:r>
+          </w:p>
+          <w:p>
+            <w:pPr>
+              <w:autoSpaceDE w:val="0"/>
+              <w:autoSpaceDN w:val="0"/>
+              <w:adjustRightInd w:val="0"/>
+              <w:jc w:val="left"/>
+              <w:rPr>
+                <w:rFonts w:ascii="Consolas" w:hAnsi="Consolas" w:cs="Consolas"/>
+                <w:kern w:val="0"/>
+                <w:sz w:val="22"/>
+                <w:szCs w:val="28"/>
+              </w:rPr>
+            </w:pPr>
+            <w:r>
+              <w:rPr>
+                <w:rFonts w:ascii="Consolas" w:hAnsi="Consolas" w:cs="Consolas"/>
+                <w:color w:val="000000"/>
+                <w:kern w:val="0"/>
+                <w:sz w:val="22"/>
+                <w:szCs w:val="28"/>
+              </w:rPr>
+              <w:t xml:space="preserve">    </w:t>
+            </w:r>
+            <w:r>
+              <w:rPr>
+                <w:rFonts w:ascii="Consolas" w:hAnsi="Consolas" w:cs="Consolas"/>
+                <w:color w:val="008080"/>
+                <w:kern w:val="0"/>
+                <w:sz w:val="22"/>
+                <w:szCs w:val="28"/>
+              </w:rPr>
+              <w:t>&lt;</w:t>
+            </w:r>
+            <w:r>
+              <w:rPr>
+                <w:rFonts w:ascii="Consolas" w:hAnsi="Consolas" w:cs="Consolas"/>
+                <w:color w:val="3F7F7F"/>
+                <w:kern w:val="0"/>
+                <w:sz w:val="22"/>
+                <w:szCs w:val="28"/>
+              </w:rPr>
+              <w:t>id</w:t>
+            </w:r>
+            <w:r>
+              <w:rPr>
+                <w:rFonts w:ascii="Consolas" w:hAnsi="Consolas" w:cs="Consolas"/>
+                <w:kern w:val="0"/>
+                <w:sz w:val="22"/>
+                <w:szCs w:val="28"/>
+              </w:rPr>
+              <w:t xml:space="preserve"> </w:t>
+            </w:r>
+            <w:r>
+              <w:rPr>
+                <w:rFonts w:ascii="Consolas" w:hAnsi="Consolas" w:cs="Consolas"/>
+                <w:color w:val="7F007F"/>
+                <w:kern w:val="0"/>
+                <w:sz w:val="22"/>
+                <w:szCs w:val="28"/>
+              </w:rPr>
+              <w:t>column</w:t>
+            </w:r>
+            <w:r>
+              <w:rPr>
+                <w:rFonts w:ascii="Consolas" w:hAnsi="Consolas" w:cs="Consolas"/>
+                <w:color w:val="000000"/>
+                <w:kern w:val="0"/>
+                <w:sz w:val="22"/>
+                <w:szCs w:val="28"/>
+              </w:rPr>
+              <w:t>=</w:t>
+            </w:r>
+            <w:r>
+              <w:rPr>
+                <w:rFonts w:ascii="Consolas" w:hAnsi="Consolas" w:cs="Consolas"/>
+                <w:i/>
+                <w:iCs/>
+                <w:color w:val="2A00FF"/>
+                <w:kern w:val="0"/>
+                <w:sz w:val="22"/>
+                <w:szCs w:val="28"/>
+              </w:rPr>
+              <w:t>"PK_IN_MESSAGE"</w:t>
+            </w:r>
+            <w:r>
+              <w:rPr>
+                <w:rFonts w:ascii="Consolas" w:hAnsi="Consolas" w:cs="Consolas"/>
+                <w:kern w:val="0"/>
+                <w:sz w:val="22"/>
+                <w:szCs w:val="28"/>
+              </w:rPr>
+              <w:t xml:space="preserve"> </w:t>
+            </w:r>
+            <w:r>
+              <w:rPr>
+                <w:rFonts w:ascii="Consolas" w:hAnsi="Consolas" w:cs="Consolas"/>
+                <w:color w:val="7F007F"/>
+                <w:kern w:val="0"/>
+                <w:sz w:val="22"/>
+                <w:szCs w:val="28"/>
+              </w:rPr>
+              <w:t>property</w:t>
+            </w:r>
+            <w:r>
+              <w:rPr>
+                <w:rFonts w:ascii="Consolas" w:hAnsi="Consolas" w:cs="Consolas"/>
+                <w:color w:val="000000"/>
+                <w:kern w:val="0"/>
+                <w:sz w:val="22"/>
+                <w:szCs w:val="28"/>
+              </w:rPr>
+              <w:t>=</w:t>
+            </w:r>
+            <w:r>
+              <w:rPr>
+                <w:rFonts w:ascii="Consolas" w:hAnsi="Consolas" w:cs="Consolas"/>
+                <w:i/>
+                <w:iCs/>
+                <w:color w:val="2A00FF"/>
+                <w:kern w:val="0"/>
+                <w:sz w:val="22"/>
+                <w:szCs w:val="28"/>
+              </w:rPr>
+              <w:t>"pkInMessage"</w:t>
+            </w:r>
+            <w:r>
+              <w:rPr>
+                <w:rFonts w:ascii="Consolas" w:hAnsi="Consolas" w:cs="Consolas"/>
+                <w:kern w:val="0"/>
+                <w:sz w:val="22"/>
+                <w:szCs w:val="28"/>
+              </w:rPr>
+              <w:t xml:space="preserve"> </w:t>
+            </w:r>
+            <w:r>
+              <w:rPr>
+                <w:rFonts w:ascii="Consolas" w:hAnsi="Consolas" w:cs="Consolas"/>
+                <w:color w:val="7F007F"/>
+                <w:kern w:val="0"/>
+                <w:sz w:val="22"/>
+                <w:szCs w:val="28"/>
+              </w:rPr>
+              <w:t>jdbcType</w:t>
+            </w:r>
+            <w:r>
+              <w:rPr>
+                <w:rFonts w:ascii="Consolas" w:hAnsi="Consolas" w:cs="Consolas"/>
+                <w:color w:val="000000"/>
+                <w:kern w:val="0"/>
+                <w:sz w:val="22"/>
+                <w:szCs w:val="28"/>
+              </w:rPr>
+              <w:t>=</w:t>
+            </w:r>
+            <w:r>
+              <w:rPr>
+                <w:rFonts w:ascii="Consolas" w:hAnsi="Consolas" w:cs="Consolas"/>
+                <w:i/>
+                <w:iCs/>
+                <w:color w:val="2A00FF"/>
+                <w:kern w:val="0"/>
+                <w:sz w:val="22"/>
+                <w:szCs w:val="28"/>
+              </w:rPr>
+              <w:t>"CHAR"</w:t>
+            </w:r>
+            <w:r>
+              <w:rPr>
+                <w:rFonts w:ascii="Consolas" w:hAnsi="Consolas" w:cs="Consolas"/>
+                <w:kern w:val="0"/>
+                <w:sz w:val="22"/>
+                <w:szCs w:val="28"/>
+              </w:rPr>
+              <w:t xml:space="preserve"> </w:t>
+            </w:r>
+            <w:r>
+              <w:rPr>
+                <w:rFonts w:ascii="Consolas" w:hAnsi="Consolas" w:cs="Consolas"/>
+                <w:color w:val="008080"/>
+                <w:kern w:val="0"/>
+                <w:sz w:val="22"/>
+                <w:szCs w:val="28"/>
+              </w:rPr>
+              <w:t>/&gt;</w:t>
+            </w:r>
+          </w:p>
+          <w:p>
+            <w:pPr>
+              <w:autoSpaceDE w:val="0"/>
+              <w:autoSpaceDN w:val="0"/>
+              <w:adjustRightInd w:val="0"/>
+              <w:jc w:val="left"/>
+              <w:rPr>
+                <w:rFonts w:ascii="Consolas" w:hAnsi="Consolas" w:cs="Consolas"/>
+                <w:kern w:val="0"/>
+                <w:sz w:val="22"/>
+                <w:szCs w:val="28"/>
+              </w:rPr>
+            </w:pPr>
+            <w:r>
+              <w:rPr>
+                <w:rFonts w:ascii="Consolas" w:hAnsi="Consolas" w:cs="Consolas"/>
+                <w:color w:val="000000"/>
+                <w:kern w:val="0"/>
+                <w:sz w:val="22"/>
+                <w:szCs w:val="28"/>
+              </w:rPr>
+              <w:t xml:space="preserve">    </w:t>
+            </w:r>
+            <w:r>
+              <w:rPr>
+                <w:rFonts w:ascii="Consolas" w:hAnsi="Consolas" w:cs="Consolas"/>
+                <w:color w:val="008080"/>
+                <w:kern w:val="0"/>
+                <w:sz w:val="22"/>
+                <w:szCs w:val="28"/>
+              </w:rPr>
+              <w:t>&lt;</w:t>
+            </w:r>
+            <w:r>
+              <w:rPr>
+                <w:rFonts w:ascii="Consolas" w:hAnsi="Consolas" w:cs="Consolas"/>
+                <w:color w:val="3F7F7F"/>
+                <w:kern w:val="0"/>
+                <w:sz w:val="22"/>
+                <w:szCs w:val="28"/>
+              </w:rPr>
+              <w:t>result</w:t>
+            </w:r>
+            <w:r>
+              <w:rPr>
+                <w:rFonts w:ascii="Consolas" w:hAnsi="Consolas" w:cs="Consolas"/>
+                <w:kern w:val="0"/>
+                <w:sz w:val="22"/>
+                <w:szCs w:val="28"/>
+              </w:rPr>
+              <w:t xml:space="preserve"> </w:t>
+            </w:r>
+            <w:r>
+              <w:rPr>
+                <w:rFonts w:ascii="Consolas" w:hAnsi="Consolas" w:cs="Consolas"/>
+                <w:color w:val="7F007F"/>
+                <w:kern w:val="0"/>
+                <w:sz w:val="22"/>
+                <w:szCs w:val="28"/>
+              </w:rPr>
+              <w:t>column</w:t>
+            </w:r>
+            <w:r>
+              <w:rPr>
+                <w:rFonts w:ascii="Consolas" w:hAnsi="Consolas" w:cs="Consolas"/>
+                <w:color w:val="000000"/>
+                <w:kern w:val="0"/>
+                <w:sz w:val="22"/>
+                <w:szCs w:val="28"/>
+              </w:rPr>
+              <w:t>=</w:t>
+            </w:r>
+            <w:r>
+              <w:rPr>
+                <w:rFonts w:ascii="Consolas" w:hAnsi="Consolas" w:cs="Consolas"/>
+                <w:i/>
+                <w:iCs/>
+                <w:color w:val="2A00FF"/>
+                <w:kern w:val="0"/>
+                <w:sz w:val="22"/>
+                <w:szCs w:val="28"/>
+              </w:rPr>
+              <w:t>"PK_MESSAGE_INFO"</w:t>
+            </w:r>
+            <w:r>
+              <w:rPr>
+                <w:rFonts w:ascii="Consolas" w:hAnsi="Consolas" w:cs="Consolas"/>
+                <w:kern w:val="0"/>
+                <w:sz w:val="22"/>
+                <w:szCs w:val="28"/>
+              </w:rPr>
+              <w:t xml:space="preserve"> </w:t>
+            </w:r>
+            <w:r>
+              <w:rPr>
+                <w:rFonts w:ascii="Consolas" w:hAnsi="Consolas" w:cs="Consolas"/>
+                <w:color w:val="7F007F"/>
+                <w:kern w:val="0"/>
+                <w:sz w:val="22"/>
+                <w:szCs w:val="28"/>
+              </w:rPr>
+              <w:t>property</w:t>
+            </w:r>
+            <w:r>
+              <w:rPr>
+                <w:rFonts w:ascii="Consolas" w:hAnsi="Consolas" w:cs="Consolas"/>
+                <w:color w:val="000000"/>
+                <w:kern w:val="0"/>
+                <w:sz w:val="22"/>
+                <w:szCs w:val="28"/>
+              </w:rPr>
+              <w:t>=</w:t>
+            </w:r>
+            <w:r>
+              <w:rPr>
+                <w:rFonts w:ascii="Consolas" w:hAnsi="Consolas" w:cs="Consolas"/>
+                <w:i/>
+                <w:iCs/>
+                <w:color w:val="2A00FF"/>
+                <w:kern w:val="0"/>
+                <w:sz w:val="22"/>
+                <w:szCs w:val="28"/>
+              </w:rPr>
+              <w:t>"pkMessageInfo"</w:t>
+            </w:r>
+            <w:r>
+              <w:rPr>
+                <w:rFonts w:ascii="Consolas" w:hAnsi="Consolas" w:cs="Consolas"/>
+                <w:kern w:val="0"/>
+                <w:sz w:val="22"/>
+                <w:szCs w:val="28"/>
+              </w:rPr>
+              <w:t xml:space="preserve"> </w:t>
+            </w:r>
+            <w:r>
+              <w:rPr>
+                <w:rFonts w:ascii="Consolas" w:hAnsi="Consolas" w:cs="Consolas"/>
+                <w:color w:val="7F007F"/>
+                <w:kern w:val="0"/>
+                <w:sz w:val="22"/>
+                <w:szCs w:val="28"/>
+              </w:rPr>
+              <w:t>jdbcType</w:t>
+            </w:r>
+            <w:r>
+              <w:rPr>
+                <w:rFonts w:ascii="Consolas" w:hAnsi="Consolas" w:cs="Consolas"/>
+                <w:color w:val="000000"/>
+                <w:kern w:val="0"/>
+                <w:sz w:val="22"/>
+                <w:szCs w:val="28"/>
+              </w:rPr>
+              <w:t>=</w:t>
+            </w:r>
+            <w:r>
+              <w:rPr>
+                <w:rFonts w:ascii="Consolas" w:hAnsi="Consolas" w:cs="Consolas"/>
+                <w:i/>
+                <w:iCs/>
+                <w:color w:val="2A00FF"/>
+                <w:kern w:val="0"/>
+                <w:sz w:val="22"/>
+                <w:szCs w:val="28"/>
+              </w:rPr>
+              <w:t>"CHAR"</w:t>
+            </w:r>
+            <w:r>
+              <w:rPr>
+                <w:rFonts w:ascii="Consolas" w:hAnsi="Consolas" w:cs="Consolas"/>
+                <w:kern w:val="0"/>
+                <w:sz w:val="22"/>
+                <w:szCs w:val="28"/>
+              </w:rPr>
+              <w:t xml:space="preserve"> </w:t>
+            </w:r>
+            <w:r>
+              <w:rPr>
+                <w:rFonts w:ascii="Consolas" w:hAnsi="Consolas" w:cs="Consolas"/>
+                <w:color w:val="008080"/>
+                <w:kern w:val="0"/>
+                <w:sz w:val="22"/>
+                <w:szCs w:val="28"/>
+              </w:rPr>
+              <w:t>/&gt;</w:t>
+            </w:r>
+          </w:p>
+          <w:p>
+            <w:pPr>
+              <w:autoSpaceDE w:val="0"/>
+              <w:autoSpaceDN w:val="0"/>
+              <w:adjustRightInd w:val="0"/>
+              <w:jc w:val="left"/>
+              <w:rPr>
+                <w:rFonts w:ascii="Consolas" w:hAnsi="Consolas" w:cs="Consolas"/>
+                <w:kern w:val="0"/>
+                <w:sz w:val="22"/>
+                <w:szCs w:val="28"/>
+              </w:rPr>
+            </w:pPr>
+            <w:r>
+              <w:rPr>
+                <w:rFonts w:ascii="Consolas" w:hAnsi="Consolas" w:cs="Consolas"/>
+                <w:color w:val="000000"/>
+                <w:kern w:val="0"/>
+                <w:sz w:val="22"/>
+                <w:szCs w:val="28"/>
+              </w:rPr>
+              <w:t xml:space="preserve">    </w:t>
+            </w:r>
+            <w:r>
+              <w:rPr>
+                <w:rFonts w:ascii="Consolas" w:hAnsi="Consolas" w:cs="Consolas"/>
+                <w:color w:val="008080"/>
+                <w:kern w:val="0"/>
+                <w:sz w:val="22"/>
+                <w:szCs w:val="28"/>
+              </w:rPr>
+              <w:t>&lt;</w:t>
+            </w:r>
+            <w:r>
+              <w:rPr>
+                <w:rFonts w:ascii="Consolas" w:hAnsi="Consolas" w:cs="Consolas"/>
+                <w:color w:val="3F7F7F"/>
+                <w:kern w:val="0"/>
+                <w:sz w:val="22"/>
+                <w:szCs w:val="28"/>
+              </w:rPr>
+              <w:t>result</w:t>
+            </w:r>
+            <w:r>
+              <w:rPr>
+                <w:rFonts w:ascii="Consolas" w:hAnsi="Consolas" w:cs="Consolas"/>
+                <w:kern w:val="0"/>
+                <w:sz w:val="22"/>
+                <w:szCs w:val="28"/>
+              </w:rPr>
+              <w:t xml:space="preserve"> </w:t>
+            </w:r>
+            <w:r>
+              <w:rPr>
+                <w:rFonts w:ascii="Consolas" w:hAnsi="Consolas" w:cs="Consolas"/>
+                <w:color w:val="7F007F"/>
+                <w:kern w:val="0"/>
+                <w:sz w:val="22"/>
+                <w:szCs w:val="28"/>
+              </w:rPr>
+              <w:t>column</w:t>
+            </w:r>
+            <w:r>
+              <w:rPr>
+                <w:rFonts w:ascii="Consolas" w:hAnsi="Consolas" w:cs="Consolas"/>
+                <w:color w:val="000000"/>
+                <w:kern w:val="0"/>
+                <w:sz w:val="22"/>
+                <w:szCs w:val="28"/>
+              </w:rPr>
+              <w:t>=</w:t>
+            </w:r>
+            <w:r>
+              <w:rPr>
+                <w:rFonts w:ascii="Consolas" w:hAnsi="Consolas" w:cs="Consolas"/>
+                <w:i/>
+                <w:iCs/>
+                <w:color w:val="2A00FF"/>
+                <w:kern w:val="0"/>
+                <w:sz w:val="22"/>
+                <w:szCs w:val="28"/>
+              </w:rPr>
+              <w:t>"CONTEXT_ID"</w:t>
+            </w:r>
+            <w:r>
+              <w:rPr>
+                <w:rFonts w:ascii="Consolas" w:hAnsi="Consolas" w:cs="Consolas"/>
+                <w:kern w:val="0"/>
+                <w:sz w:val="22"/>
+                <w:szCs w:val="28"/>
+              </w:rPr>
+              <w:t xml:space="preserve"> </w:t>
+            </w:r>
+            <w:r>
+              <w:rPr>
+                <w:rFonts w:ascii="Consolas" w:hAnsi="Consolas" w:cs="Consolas"/>
+                <w:color w:val="7F007F"/>
+                <w:kern w:val="0"/>
+                <w:sz w:val="22"/>
+                <w:szCs w:val="28"/>
+              </w:rPr>
+              <w:t>property</w:t>
+            </w:r>
+            <w:r>
+              <w:rPr>
+                <w:rFonts w:ascii="Consolas" w:hAnsi="Consolas" w:cs="Consolas"/>
+                <w:color w:val="000000"/>
+                <w:kern w:val="0"/>
+                <w:sz w:val="22"/>
+                <w:szCs w:val="28"/>
+              </w:rPr>
+              <w:t>=</w:t>
+            </w:r>
+            <w:r>
+              <w:rPr>
+                <w:rFonts w:ascii="Consolas" w:hAnsi="Consolas" w:cs="Consolas"/>
+                <w:i/>
+                <w:iCs/>
+                <w:color w:val="2A00FF"/>
+                <w:kern w:val="0"/>
+                <w:sz w:val="22"/>
+                <w:szCs w:val="28"/>
+              </w:rPr>
+              <w:t>"contextId"</w:t>
+            </w:r>
+            <w:r>
+              <w:rPr>
+                <w:rFonts w:ascii="Consolas" w:hAnsi="Consolas" w:cs="Consolas"/>
+                <w:kern w:val="0"/>
+                <w:sz w:val="22"/>
+                <w:szCs w:val="28"/>
+              </w:rPr>
+              <w:t xml:space="preserve"> </w:t>
+            </w:r>
+            <w:r>
+              <w:rPr>
+                <w:rFonts w:ascii="Consolas" w:hAnsi="Consolas" w:cs="Consolas"/>
+                <w:color w:val="7F007F"/>
+                <w:kern w:val="0"/>
+                <w:sz w:val="22"/>
+                <w:szCs w:val="28"/>
+              </w:rPr>
+              <w:t>jdbcType</w:t>
+            </w:r>
+            <w:r>
+              <w:rPr>
+                <w:rFonts w:ascii="Consolas" w:hAnsi="Consolas" w:cs="Consolas"/>
+                <w:color w:val="000000"/>
+                <w:kern w:val="0"/>
+                <w:sz w:val="22"/>
+                <w:szCs w:val="28"/>
+              </w:rPr>
+              <w:t>=</w:t>
+            </w:r>
+            <w:r>
+              <w:rPr>
+                <w:rFonts w:ascii="Consolas" w:hAnsi="Consolas" w:cs="Consolas"/>
+                <w:i/>
+                <w:iCs/>
+                <w:color w:val="2A00FF"/>
+                <w:kern w:val="0"/>
+                <w:sz w:val="22"/>
+                <w:szCs w:val="28"/>
+              </w:rPr>
+              <w:t>"VARCHAR"</w:t>
+            </w:r>
+            <w:r>
+              <w:rPr>
+                <w:rFonts w:ascii="Consolas" w:hAnsi="Consolas" w:cs="Consolas"/>
+                <w:kern w:val="0"/>
+                <w:sz w:val="22"/>
+                <w:szCs w:val="28"/>
+              </w:rPr>
+              <w:t xml:space="preserve"> </w:t>
+            </w:r>
+            <w:r>
+              <w:rPr>
+                <w:rFonts w:ascii="Consolas" w:hAnsi="Consolas" w:cs="Consolas"/>
+                <w:color w:val="008080"/>
+                <w:kern w:val="0"/>
+                <w:sz w:val="22"/>
+                <w:szCs w:val="28"/>
+              </w:rPr>
+              <w:t>/&gt;</w:t>
+            </w:r>
+          </w:p>
+          <w:p>
+            <w:pPr>
+              <w:autoSpaceDE w:val="0"/>
+              <w:autoSpaceDN w:val="0"/>
+              <w:adjustRightInd w:val="0"/>
+              <w:jc w:val="left"/>
+              <w:rPr>
+                <w:rFonts w:ascii="Consolas" w:hAnsi="Consolas" w:cs="Consolas"/>
+                <w:kern w:val="0"/>
+                <w:sz w:val="22"/>
+                <w:szCs w:val="28"/>
+              </w:rPr>
+            </w:pPr>
+            <w:r>
+              <w:rPr>
+                <w:rFonts w:ascii="Consolas" w:hAnsi="Consolas" w:cs="Consolas"/>
+                <w:color w:val="000000"/>
+                <w:kern w:val="0"/>
+                <w:sz w:val="22"/>
+                <w:szCs w:val="28"/>
+              </w:rPr>
+              <w:t xml:space="preserve">    </w:t>
+            </w:r>
+            <w:r>
+              <w:rPr>
+                <w:rFonts w:ascii="Consolas" w:hAnsi="Consolas" w:cs="Consolas"/>
+                <w:color w:val="008080"/>
+                <w:kern w:val="0"/>
+                <w:sz w:val="22"/>
+                <w:szCs w:val="28"/>
+              </w:rPr>
+              <w:t>&lt;</w:t>
+            </w:r>
+            <w:r>
+              <w:rPr>
+                <w:rFonts w:ascii="Consolas" w:hAnsi="Consolas" w:cs="Consolas"/>
+                <w:color w:val="3F7F7F"/>
+                <w:kern w:val="0"/>
+                <w:sz w:val="22"/>
+                <w:szCs w:val="28"/>
+              </w:rPr>
+              <w:t>result</w:t>
+            </w:r>
+            <w:r>
+              <w:rPr>
+                <w:rFonts w:ascii="Consolas" w:hAnsi="Consolas" w:cs="Consolas"/>
+                <w:kern w:val="0"/>
+                <w:sz w:val="22"/>
+                <w:szCs w:val="28"/>
+              </w:rPr>
+              <w:t xml:space="preserve"> </w:t>
+            </w:r>
+            <w:r>
+              <w:rPr>
+                <w:rFonts w:ascii="Consolas" w:hAnsi="Consolas" w:cs="Consolas"/>
+                <w:color w:val="7F007F"/>
+                <w:kern w:val="0"/>
+                <w:sz w:val="22"/>
+                <w:szCs w:val="28"/>
+              </w:rPr>
+              <w:t>column</w:t>
+            </w:r>
+            <w:r>
+              <w:rPr>
+                <w:rFonts w:ascii="Consolas" w:hAnsi="Consolas" w:cs="Consolas"/>
+                <w:color w:val="000000"/>
+                <w:kern w:val="0"/>
+                <w:sz w:val="22"/>
+                <w:szCs w:val="28"/>
+              </w:rPr>
+              <w:t>=</w:t>
+            </w:r>
+            <w:r>
+              <w:rPr>
+                <w:rFonts w:ascii="Consolas" w:hAnsi="Consolas" w:cs="Consolas"/>
+                <w:i/>
+                <w:iCs/>
+                <w:color w:val="2A00FF"/>
+                <w:kern w:val="0"/>
+                <w:sz w:val="22"/>
+                <w:szCs w:val="28"/>
+              </w:rPr>
+              <w:t>"MESSAGE_FROM"</w:t>
+            </w:r>
+            <w:r>
+              <w:rPr>
+                <w:rFonts w:ascii="Consolas" w:hAnsi="Consolas" w:cs="Consolas"/>
+                <w:kern w:val="0"/>
+                <w:sz w:val="22"/>
+                <w:szCs w:val="28"/>
+              </w:rPr>
+              <w:t xml:space="preserve"> </w:t>
+            </w:r>
+            <w:r>
+              <w:rPr>
+                <w:rFonts w:ascii="Consolas" w:hAnsi="Consolas" w:cs="Consolas"/>
+                <w:color w:val="7F007F"/>
+                <w:kern w:val="0"/>
+                <w:sz w:val="22"/>
+                <w:szCs w:val="28"/>
+              </w:rPr>
+              <w:t>property</w:t>
+            </w:r>
+            <w:r>
+              <w:rPr>
+                <w:rFonts w:ascii="Consolas" w:hAnsi="Consolas" w:cs="Consolas"/>
+                <w:color w:val="000000"/>
+                <w:kern w:val="0"/>
+                <w:sz w:val="22"/>
+                <w:szCs w:val="28"/>
+              </w:rPr>
+              <w:t>=</w:t>
+            </w:r>
+            <w:r>
+              <w:rPr>
+                <w:rFonts w:ascii="Consolas" w:hAnsi="Consolas" w:cs="Consolas"/>
+                <w:i/>
+                <w:iCs/>
+                <w:color w:val="2A00FF"/>
+                <w:kern w:val="0"/>
+                <w:sz w:val="22"/>
+                <w:szCs w:val="28"/>
+              </w:rPr>
+              <w:t>"messageFrom"</w:t>
+            </w:r>
+            <w:r>
+              <w:rPr>
+                <w:rFonts w:ascii="Consolas" w:hAnsi="Consolas" w:cs="Consolas"/>
+                <w:kern w:val="0"/>
+                <w:sz w:val="22"/>
+                <w:szCs w:val="28"/>
+              </w:rPr>
+              <w:t xml:space="preserve"> </w:t>
+            </w:r>
+            <w:r>
+              <w:rPr>
+                <w:rFonts w:ascii="Consolas" w:hAnsi="Consolas" w:cs="Consolas"/>
+                <w:color w:val="7F007F"/>
+                <w:kern w:val="0"/>
+                <w:sz w:val="22"/>
+                <w:szCs w:val="28"/>
+              </w:rPr>
+              <w:t>jdbcType</w:t>
+            </w:r>
+            <w:r>
+              <w:rPr>
+                <w:rFonts w:ascii="Consolas" w:hAnsi="Consolas" w:cs="Consolas"/>
+                <w:color w:val="000000"/>
+                <w:kern w:val="0"/>
+                <w:sz w:val="22"/>
+                <w:szCs w:val="28"/>
+              </w:rPr>
+              <w:t>=</w:t>
+            </w:r>
+            <w:r>
+              <w:rPr>
+                <w:rFonts w:ascii="Consolas" w:hAnsi="Consolas" w:cs="Consolas"/>
+                <w:i/>
+                <w:iCs/>
+                <w:color w:val="2A00FF"/>
+                <w:kern w:val="0"/>
+                <w:sz w:val="22"/>
+                <w:szCs w:val="28"/>
+              </w:rPr>
+              <w:t>"VARCHAR"</w:t>
+            </w:r>
+            <w:r>
+              <w:rPr>
+                <w:rFonts w:ascii="Consolas" w:hAnsi="Consolas" w:cs="Consolas"/>
+                <w:kern w:val="0"/>
+                <w:sz w:val="22"/>
+                <w:szCs w:val="28"/>
+              </w:rPr>
+              <w:t xml:space="preserve"> </w:t>
+            </w:r>
+            <w:r>
+              <w:rPr>
+                <w:rFonts w:ascii="Consolas" w:hAnsi="Consolas" w:cs="Consolas"/>
+                <w:color w:val="008080"/>
+                <w:kern w:val="0"/>
+                <w:sz w:val="22"/>
+                <w:szCs w:val="28"/>
+              </w:rPr>
+              <w:t>/&gt;</w:t>
+            </w:r>
+          </w:p>
+          <w:p>
+            <w:pPr>
+              <w:autoSpaceDE w:val="0"/>
+              <w:autoSpaceDN w:val="0"/>
+              <w:adjustRightInd w:val="0"/>
+              <w:jc w:val="left"/>
+              <w:rPr>
+                <w:rFonts w:ascii="Consolas" w:hAnsi="Consolas" w:cs="Consolas"/>
+                <w:kern w:val="0"/>
+                <w:sz w:val="22"/>
+                <w:szCs w:val="28"/>
+              </w:rPr>
+            </w:pPr>
+            <w:r>
+              <w:rPr>
+                <w:rFonts w:ascii="Consolas" w:hAnsi="Consolas" w:cs="Consolas"/>
+                <w:color w:val="000000"/>
+                <w:kern w:val="0"/>
+                <w:sz w:val="22"/>
+                <w:szCs w:val="28"/>
+              </w:rPr>
+              <w:t xml:space="preserve">    </w:t>
+            </w:r>
+            <w:r>
+              <w:rPr>
+                <w:rFonts w:ascii="Consolas" w:hAnsi="Consolas" w:cs="Consolas"/>
+                <w:color w:val="008080"/>
+                <w:kern w:val="0"/>
+                <w:sz w:val="22"/>
+                <w:szCs w:val="28"/>
+              </w:rPr>
+              <w:t>&lt;</w:t>
+            </w:r>
+            <w:r>
+              <w:rPr>
+                <w:rFonts w:ascii="Consolas" w:hAnsi="Consolas" w:cs="Consolas"/>
+                <w:color w:val="3F7F7F"/>
+                <w:kern w:val="0"/>
+                <w:sz w:val="22"/>
+                <w:szCs w:val="28"/>
+              </w:rPr>
+              <w:t>result</w:t>
+            </w:r>
+            <w:r>
+              <w:rPr>
+                <w:rFonts w:ascii="Consolas" w:hAnsi="Consolas" w:cs="Consolas"/>
+                <w:kern w:val="0"/>
+                <w:sz w:val="22"/>
+                <w:szCs w:val="28"/>
+              </w:rPr>
+              <w:t xml:space="preserve"> </w:t>
+            </w:r>
+            <w:r>
+              <w:rPr>
+                <w:rFonts w:ascii="Consolas" w:hAnsi="Consolas" w:cs="Consolas"/>
+                <w:color w:val="7F007F"/>
+                <w:kern w:val="0"/>
+                <w:sz w:val="22"/>
+                <w:szCs w:val="28"/>
+              </w:rPr>
+              <w:t>column</w:t>
+            </w:r>
+            <w:r>
+              <w:rPr>
+                <w:rFonts w:ascii="Consolas" w:hAnsi="Consolas" w:cs="Consolas"/>
+                <w:color w:val="000000"/>
+                <w:kern w:val="0"/>
+                <w:sz w:val="22"/>
+                <w:szCs w:val="28"/>
+              </w:rPr>
+              <w:t>=</w:t>
+            </w:r>
+            <w:r>
+              <w:rPr>
+                <w:rFonts w:ascii="Consolas" w:hAnsi="Consolas" w:cs="Consolas"/>
+                <w:i/>
+                <w:iCs/>
+                <w:color w:val="2A00FF"/>
+                <w:kern w:val="0"/>
+                <w:sz w:val="22"/>
+                <w:szCs w:val="28"/>
+              </w:rPr>
+              <w:t>"CHANNEL"</w:t>
+            </w:r>
+            <w:r>
+              <w:rPr>
+                <w:rFonts w:ascii="Consolas" w:hAnsi="Consolas" w:cs="Consolas"/>
+                <w:kern w:val="0"/>
+                <w:sz w:val="22"/>
+                <w:szCs w:val="28"/>
+              </w:rPr>
+              <w:t xml:space="preserve"> </w:t>
+            </w:r>
+            <w:r>
+              <w:rPr>
+                <w:rFonts w:ascii="Consolas" w:hAnsi="Consolas" w:cs="Consolas"/>
+                <w:color w:val="7F007F"/>
+                <w:kern w:val="0"/>
+                <w:sz w:val="22"/>
+                <w:szCs w:val="28"/>
+              </w:rPr>
+              <w:t>property</w:t>
+            </w:r>
+            <w:r>
+              <w:rPr>
+                <w:rFonts w:ascii="Consolas" w:hAnsi="Consolas" w:cs="Consolas"/>
+                <w:color w:val="000000"/>
+                <w:kern w:val="0"/>
+                <w:sz w:val="22"/>
+                <w:szCs w:val="28"/>
+              </w:rPr>
+              <w:t>=</w:t>
+            </w:r>
+            <w:r>
+              <w:rPr>
+                <w:rFonts w:ascii="Consolas" w:hAnsi="Consolas" w:cs="Consolas"/>
+                <w:i/>
+                <w:iCs/>
+                <w:color w:val="2A00FF"/>
+                <w:kern w:val="0"/>
+                <w:sz w:val="22"/>
+                <w:szCs w:val="28"/>
+              </w:rPr>
+              <w:t>"channel"</w:t>
+            </w:r>
+            <w:r>
+              <w:rPr>
+                <w:rFonts w:ascii="Consolas" w:hAnsi="Consolas" w:cs="Consolas"/>
+                <w:kern w:val="0"/>
+                <w:sz w:val="22"/>
+                <w:szCs w:val="28"/>
+              </w:rPr>
+              <w:t xml:space="preserve"> </w:t>
+            </w:r>
+            <w:r>
+              <w:rPr>
+                <w:rFonts w:ascii="Consolas" w:hAnsi="Consolas" w:cs="Consolas"/>
+                <w:color w:val="7F007F"/>
+                <w:kern w:val="0"/>
+                <w:sz w:val="22"/>
+                <w:szCs w:val="28"/>
+              </w:rPr>
+              <w:t>jdbcType</w:t>
+            </w:r>
+            <w:r>
+              <w:rPr>
+                <w:rFonts w:ascii="Consolas" w:hAnsi="Consolas" w:cs="Consolas"/>
+                <w:color w:val="000000"/>
+                <w:kern w:val="0"/>
+                <w:sz w:val="22"/>
+                <w:szCs w:val="28"/>
+              </w:rPr>
+              <w:t>=</w:t>
+            </w:r>
+            <w:r>
+              <w:rPr>
+                <w:rFonts w:ascii="Consolas" w:hAnsi="Consolas" w:cs="Consolas"/>
+                <w:i/>
+                <w:iCs/>
+                <w:color w:val="2A00FF"/>
+                <w:kern w:val="0"/>
+                <w:sz w:val="22"/>
+                <w:szCs w:val="28"/>
+              </w:rPr>
+              <w:t>"VARCHAR"</w:t>
+            </w:r>
+            <w:r>
+              <w:rPr>
+                <w:rFonts w:ascii="Consolas" w:hAnsi="Consolas" w:cs="Consolas"/>
+                <w:kern w:val="0"/>
+                <w:sz w:val="22"/>
+                <w:szCs w:val="28"/>
+              </w:rPr>
+              <w:t xml:space="preserve"> </w:t>
+            </w:r>
+            <w:r>
+              <w:rPr>
+                <w:rFonts w:ascii="Consolas" w:hAnsi="Consolas" w:cs="Consolas"/>
+                <w:color w:val="008080"/>
+                <w:kern w:val="0"/>
+                <w:sz w:val="22"/>
+                <w:szCs w:val="28"/>
+              </w:rPr>
+              <w:t>/&gt;</w:t>
+            </w:r>
+          </w:p>
+          <w:p>
+            <w:pPr>
+              <w:autoSpaceDE w:val="0"/>
+              <w:autoSpaceDN w:val="0"/>
+              <w:adjustRightInd w:val="0"/>
+              <w:jc w:val="left"/>
+              <w:rPr>
+                <w:rFonts w:ascii="Consolas" w:hAnsi="Consolas" w:cs="Consolas"/>
+                <w:kern w:val="0"/>
+                <w:sz w:val="22"/>
+                <w:szCs w:val="28"/>
+              </w:rPr>
+            </w:pPr>
+            <w:r>
+              <w:rPr>
+                <w:rFonts w:ascii="Consolas" w:hAnsi="Consolas" w:cs="Consolas"/>
+                <w:color w:val="000000"/>
+                <w:kern w:val="0"/>
+                <w:sz w:val="22"/>
+                <w:szCs w:val="28"/>
+              </w:rPr>
+              <w:t xml:space="preserve">    </w:t>
+            </w:r>
+            <w:r>
+              <w:rPr>
+                <w:rFonts w:ascii="Consolas" w:hAnsi="Consolas" w:cs="Consolas"/>
+                <w:color w:val="008080"/>
+                <w:kern w:val="0"/>
+                <w:sz w:val="22"/>
+                <w:szCs w:val="28"/>
+              </w:rPr>
+              <w:t>&lt;</w:t>
+            </w:r>
+            <w:r>
+              <w:rPr>
+                <w:rFonts w:ascii="Consolas" w:hAnsi="Consolas" w:cs="Consolas"/>
+                <w:color w:val="3F7F7F"/>
+                <w:kern w:val="0"/>
+                <w:sz w:val="22"/>
+                <w:szCs w:val="28"/>
+              </w:rPr>
+              <w:t>result</w:t>
+            </w:r>
+            <w:r>
+              <w:rPr>
+                <w:rFonts w:ascii="Consolas" w:hAnsi="Consolas" w:cs="Consolas"/>
+                <w:kern w:val="0"/>
+                <w:sz w:val="22"/>
+                <w:szCs w:val="28"/>
+              </w:rPr>
+              <w:t xml:space="preserve"> </w:t>
+            </w:r>
+            <w:r>
+              <w:rPr>
+                <w:rFonts w:ascii="Consolas" w:hAnsi="Consolas" w:cs="Consolas"/>
+                <w:color w:val="7F007F"/>
+                <w:kern w:val="0"/>
+                <w:sz w:val="22"/>
+                <w:szCs w:val="28"/>
+              </w:rPr>
+              <w:t>column</w:t>
+            </w:r>
+            <w:r>
+              <w:rPr>
+                <w:rFonts w:ascii="Consolas" w:hAnsi="Consolas" w:cs="Consolas"/>
+                <w:color w:val="000000"/>
+                <w:kern w:val="0"/>
+                <w:sz w:val="22"/>
+                <w:szCs w:val="28"/>
+              </w:rPr>
+              <w:t>=</w:t>
+            </w:r>
+            <w:r>
+              <w:rPr>
+                <w:rFonts w:ascii="Consolas" w:hAnsi="Consolas" w:cs="Consolas"/>
+                <w:i/>
+                <w:iCs/>
+                <w:color w:val="2A00FF"/>
+                <w:kern w:val="0"/>
+                <w:sz w:val="22"/>
+                <w:szCs w:val="28"/>
+              </w:rPr>
+              <w:t>"IN_OUT_TYPE"</w:t>
+            </w:r>
+            <w:r>
+              <w:rPr>
+                <w:rFonts w:ascii="Consolas" w:hAnsi="Consolas" w:cs="Consolas"/>
+                <w:kern w:val="0"/>
+                <w:sz w:val="22"/>
+                <w:szCs w:val="28"/>
+              </w:rPr>
+              <w:t xml:space="preserve"> </w:t>
+            </w:r>
+            <w:r>
+              <w:rPr>
+                <w:rFonts w:ascii="Consolas" w:hAnsi="Consolas" w:cs="Consolas"/>
+                <w:color w:val="7F007F"/>
+                <w:kern w:val="0"/>
+                <w:sz w:val="22"/>
+                <w:szCs w:val="28"/>
+              </w:rPr>
+              <w:t>property</w:t>
+            </w:r>
+            <w:r>
+              <w:rPr>
+                <w:rFonts w:ascii="Consolas" w:hAnsi="Consolas" w:cs="Consolas"/>
+                <w:color w:val="000000"/>
+                <w:kern w:val="0"/>
+                <w:sz w:val="22"/>
+                <w:szCs w:val="28"/>
+              </w:rPr>
+              <w:t>=</w:t>
+            </w:r>
+            <w:r>
+              <w:rPr>
+                <w:rFonts w:ascii="Consolas" w:hAnsi="Consolas" w:cs="Consolas"/>
+                <w:i/>
+                <w:iCs/>
+                <w:color w:val="2A00FF"/>
+                <w:kern w:val="0"/>
+                <w:sz w:val="22"/>
+                <w:szCs w:val="28"/>
+              </w:rPr>
+              <w:t>"inOutType"</w:t>
+            </w:r>
+            <w:r>
+              <w:rPr>
+                <w:rFonts w:ascii="Consolas" w:hAnsi="Consolas" w:cs="Consolas"/>
+                <w:kern w:val="0"/>
+                <w:sz w:val="22"/>
+                <w:szCs w:val="28"/>
+              </w:rPr>
+              <w:t xml:space="preserve"> </w:t>
+            </w:r>
+            <w:r>
+              <w:rPr>
+                <w:rFonts w:ascii="Consolas" w:hAnsi="Consolas" w:cs="Consolas"/>
+                <w:color w:val="7F007F"/>
+                <w:kern w:val="0"/>
+                <w:sz w:val="22"/>
+                <w:szCs w:val="28"/>
+              </w:rPr>
+              <w:t>jdbcType</w:t>
+            </w:r>
+            <w:r>
+              <w:rPr>
+                <w:rFonts w:ascii="Consolas" w:hAnsi="Consolas" w:cs="Consolas"/>
+                <w:color w:val="000000"/>
+                <w:kern w:val="0"/>
+                <w:sz w:val="22"/>
+                <w:szCs w:val="28"/>
+              </w:rPr>
+              <w:t>=</w:t>
+            </w:r>
+            <w:r>
+              <w:rPr>
+                <w:rFonts w:ascii="Consolas" w:hAnsi="Consolas" w:cs="Consolas"/>
+                <w:i/>
+                <w:iCs/>
+                <w:color w:val="2A00FF"/>
+                <w:kern w:val="0"/>
+                <w:sz w:val="22"/>
+                <w:szCs w:val="28"/>
+              </w:rPr>
+              <w:t>"VARCHAR"</w:t>
+            </w:r>
+            <w:r>
+              <w:rPr>
+                <w:rFonts w:ascii="Consolas" w:hAnsi="Consolas" w:cs="Consolas"/>
+                <w:kern w:val="0"/>
+                <w:sz w:val="22"/>
+                <w:szCs w:val="28"/>
+              </w:rPr>
+              <w:t xml:space="preserve"> </w:t>
+            </w:r>
+            <w:r>
+              <w:rPr>
+                <w:rFonts w:ascii="Consolas" w:hAnsi="Consolas" w:cs="Consolas"/>
+                <w:color w:val="008080"/>
+                <w:kern w:val="0"/>
+                <w:sz w:val="22"/>
+                <w:szCs w:val="28"/>
+              </w:rPr>
+              <w:t>/&gt;</w:t>
+            </w:r>
+          </w:p>
+          <w:p>
+            <w:pPr>
+              <w:autoSpaceDE w:val="0"/>
+              <w:autoSpaceDN w:val="0"/>
+              <w:adjustRightInd w:val="0"/>
+              <w:jc w:val="left"/>
+              <w:rPr>
+                <w:rFonts w:ascii="Consolas" w:hAnsi="Consolas" w:cs="Consolas"/>
+                <w:kern w:val="0"/>
+                <w:sz w:val="22"/>
+                <w:szCs w:val="28"/>
+              </w:rPr>
+            </w:pPr>
+            <w:r>
+              <w:rPr>
+                <w:rFonts w:ascii="Consolas" w:hAnsi="Consolas" w:cs="Consolas"/>
+                <w:color w:val="000000"/>
+                <w:kern w:val="0"/>
+                <w:sz w:val="22"/>
+                <w:szCs w:val="28"/>
+              </w:rPr>
+              <w:t xml:space="preserve">    </w:t>
+            </w:r>
+            <w:r>
+              <w:rPr>
+                <w:rFonts w:ascii="Consolas" w:hAnsi="Consolas" w:cs="Consolas"/>
+                <w:color w:val="008080"/>
+                <w:kern w:val="0"/>
+                <w:sz w:val="22"/>
+                <w:szCs w:val="28"/>
+              </w:rPr>
+              <w:t>&lt;</w:t>
+            </w:r>
+            <w:r>
+              <w:rPr>
+                <w:rFonts w:ascii="Consolas" w:hAnsi="Consolas" w:cs="Consolas"/>
+                <w:color w:val="3F7F7F"/>
+                <w:kern w:val="0"/>
+                <w:sz w:val="22"/>
+                <w:szCs w:val="28"/>
+              </w:rPr>
+              <w:t>result</w:t>
+            </w:r>
+            <w:r>
+              <w:rPr>
+                <w:rFonts w:ascii="Consolas" w:hAnsi="Consolas" w:cs="Consolas"/>
+                <w:kern w:val="0"/>
+                <w:sz w:val="22"/>
+                <w:szCs w:val="28"/>
+              </w:rPr>
+              <w:t xml:space="preserve"> </w:t>
+            </w:r>
+            <w:r>
+              <w:rPr>
+                <w:rFonts w:ascii="Consolas" w:hAnsi="Consolas" w:cs="Consolas"/>
+                <w:color w:val="7F007F"/>
+                <w:kern w:val="0"/>
+                <w:sz w:val="22"/>
+                <w:szCs w:val="28"/>
+              </w:rPr>
+              <w:t>column</w:t>
+            </w:r>
+            <w:r>
+              <w:rPr>
+                <w:rFonts w:ascii="Consolas" w:hAnsi="Consolas" w:cs="Consolas"/>
+                <w:color w:val="000000"/>
+                <w:kern w:val="0"/>
+                <w:sz w:val="22"/>
+                <w:szCs w:val="28"/>
+              </w:rPr>
+              <w:t>=</w:t>
+            </w:r>
+            <w:r>
+              <w:rPr>
+                <w:rFonts w:ascii="Consolas" w:hAnsi="Consolas" w:cs="Consolas"/>
+                <w:i/>
+                <w:iCs/>
+                <w:color w:val="2A00FF"/>
+                <w:kern w:val="0"/>
+                <w:sz w:val="22"/>
+                <w:szCs w:val="28"/>
+              </w:rPr>
+              <w:t>"PK_OUT_MESSAGE"</w:t>
+            </w:r>
+            <w:r>
+              <w:rPr>
+                <w:rFonts w:ascii="Consolas" w:hAnsi="Consolas" w:cs="Consolas"/>
+                <w:kern w:val="0"/>
+                <w:sz w:val="22"/>
+                <w:szCs w:val="28"/>
+              </w:rPr>
+              <w:t xml:space="preserve"> </w:t>
+            </w:r>
+            <w:r>
+              <w:rPr>
+                <w:rFonts w:ascii="Consolas" w:hAnsi="Consolas" w:cs="Consolas"/>
+                <w:color w:val="7F007F"/>
+                <w:kern w:val="0"/>
+                <w:sz w:val="22"/>
+                <w:szCs w:val="28"/>
+              </w:rPr>
+              <w:t>property</w:t>
+            </w:r>
+            <w:r>
+              <w:rPr>
+                <w:rFonts w:ascii="Consolas" w:hAnsi="Consolas" w:cs="Consolas"/>
+                <w:color w:val="000000"/>
+                <w:kern w:val="0"/>
+                <w:sz w:val="22"/>
+                <w:szCs w:val="28"/>
+              </w:rPr>
+              <w:t>=</w:t>
+            </w:r>
+            <w:r>
+              <w:rPr>
+                <w:rFonts w:ascii="Consolas" w:hAnsi="Consolas" w:cs="Consolas"/>
+                <w:i/>
+                <w:iCs/>
+                <w:color w:val="2A00FF"/>
+                <w:kern w:val="0"/>
+                <w:sz w:val="22"/>
+                <w:szCs w:val="28"/>
+              </w:rPr>
+              <w:t>"pkOutMessage"</w:t>
+            </w:r>
+            <w:r>
+              <w:rPr>
+                <w:rFonts w:ascii="Consolas" w:hAnsi="Consolas" w:cs="Consolas"/>
+                <w:kern w:val="0"/>
+                <w:sz w:val="22"/>
+                <w:szCs w:val="28"/>
+              </w:rPr>
+              <w:t xml:space="preserve"> </w:t>
+            </w:r>
+            <w:r>
+              <w:rPr>
+                <w:rFonts w:ascii="Consolas" w:hAnsi="Consolas" w:cs="Consolas"/>
+                <w:color w:val="7F007F"/>
+                <w:kern w:val="0"/>
+                <w:sz w:val="22"/>
+                <w:szCs w:val="28"/>
+              </w:rPr>
+              <w:t>jdbcType</w:t>
+            </w:r>
+            <w:r>
+              <w:rPr>
+                <w:rFonts w:ascii="Consolas" w:hAnsi="Consolas" w:cs="Consolas"/>
+                <w:color w:val="000000"/>
+                <w:kern w:val="0"/>
+                <w:sz w:val="22"/>
+                <w:szCs w:val="28"/>
+              </w:rPr>
+              <w:t>=</w:t>
+            </w:r>
+            <w:r>
+              <w:rPr>
+                <w:rFonts w:ascii="Consolas" w:hAnsi="Consolas" w:cs="Consolas"/>
+                <w:i/>
+                <w:iCs/>
+                <w:color w:val="2A00FF"/>
+                <w:kern w:val="0"/>
+                <w:sz w:val="22"/>
+                <w:szCs w:val="28"/>
+              </w:rPr>
+              <w:t>"CHAR"</w:t>
+            </w:r>
+            <w:r>
+              <w:rPr>
+                <w:rFonts w:ascii="Consolas" w:hAnsi="Consolas" w:cs="Consolas"/>
+                <w:kern w:val="0"/>
+                <w:sz w:val="22"/>
+                <w:szCs w:val="28"/>
+              </w:rPr>
+              <w:t xml:space="preserve"> </w:t>
+            </w:r>
+            <w:r>
+              <w:rPr>
+                <w:rFonts w:ascii="Consolas" w:hAnsi="Consolas" w:cs="Consolas"/>
+                <w:color w:val="008080"/>
+                <w:kern w:val="0"/>
+                <w:sz w:val="22"/>
+                <w:szCs w:val="28"/>
+              </w:rPr>
+              <w:t>/&gt;</w:t>
+            </w:r>
+          </w:p>
+          <w:p>
+            <w:pPr>
+              <w:autoSpaceDE w:val="0"/>
+              <w:autoSpaceDN w:val="0"/>
+              <w:adjustRightInd w:val="0"/>
+              <w:jc w:val="left"/>
+              <w:rPr>
+                <w:rFonts w:ascii="Consolas" w:hAnsi="Consolas" w:cs="Consolas"/>
+                <w:kern w:val="0"/>
+                <w:sz w:val="22"/>
+                <w:szCs w:val="28"/>
+              </w:rPr>
+            </w:pPr>
+            <w:r>
+              <w:rPr>
+                <w:rFonts w:ascii="Consolas" w:hAnsi="Consolas" w:cs="Consolas"/>
+                <w:color w:val="000000"/>
+                <w:kern w:val="0"/>
+                <w:sz w:val="22"/>
+                <w:szCs w:val="28"/>
+              </w:rPr>
+              <w:t xml:space="preserve">    </w:t>
+            </w:r>
+            <w:r>
+              <w:rPr>
+                <w:rFonts w:ascii="Consolas" w:hAnsi="Consolas" w:cs="Consolas"/>
+                <w:color w:val="008080"/>
+                <w:kern w:val="0"/>
+                <w:sz w:val="22"/>
+                <w:szCs w:val="28"/>
+              </w:rPr>
+              <w:t>&lt;</w:t>
+            </w:r>
+            <w:r>
+              <w:rPr>
+                <w:rFonts w:ascii="Consolas" w:hAnsi="Consolas" w:cs="Consolas"/>
+                <w:color w:val="3F7F7F"/>
+                <w:kern w:val="0"/>
+                <w:sz w:val="22"/>
+                <w:szCs w:val="28"/>
+              </w:rPr>
+              <w:t>result</w:t>
+            </w:r>
+            <w:r>
+              <w:rPr>
+                <w:rFonts w:ascii="Consolas" w:hAnsi="Consolas" w:cs="Consolas"/>
+                <w:kern w:val="0"/>
+                <w:sz w:val="22"/>
+                <w:szCs w:val="28"/>
+              </w:rPr>
+              <w:t xml:space="preserve"> </w:t>
+            </w:r>
+            <w:r>
+              <w:rPr>
+                <w:rFonts w:ascii="Consolas" w:hAnsi="Consolas" w:cs="Consolas"/>
+                <w:color w:val="7F007F"/>
+                <w:kern w:val="0"/>
+                <w:sz w:val="22"/>
+                <w:szCs w:val="28"/>
+              </w:rPr>
+              <w:t>column</w:t>
+            </w:r>
+            <w:r>
+              <w:rPr>
+                <w:rFonts w:ascii="Consolas" w:hAnsi="Consolas" w:cs="Consolas"/>
+                <w:color w:val="000000"/>
+                <w:kern w:val="0"/>
+                <w:sz w:val="22"/>
+                <w:szCs w:val="28"/>
+              </w:rPr>
+              <w:t>=</w:t>
+            </w:r>
+            <w:r>
+              <w:rPr>
+                <w:rFonts w:ascii="Consolas" w:hAnsi="Consolas" w:cs="Consolas"/>
+                <w:i/>
+                <w:iCs/>
+                <w:color w:val="2A00FF"/>
+                <w:kern w:val="0"/>
+                <w:sz w:val="22"/>
+                <w:szCs w:val="28"/>
+              </w:rPr>
+              <w:t>"MEMO"</w:t>
+            </w:r>
+            <w:r>
+              <w:rPr>
+                <w:rFonts w:ascii="Consolas" w:hAnsi="Consolas" w:cs="Consolas"/>
+                <w:kern w:val="0"/>
+                <w:sz w:val="22"/>
+                <w:szCs w:val="28"/>
+              </w:rPr>
+              <w:t xml:space="preserve"> </w:t>
+            </w:r>
+            <w:r>
+              <w:rPr>
+                <w:rFonts w:ascii="Consolas" w:hAnsi="Consolas" w:cs="Consolas"/>
+                <w:color w:val="7F007F"/>
+                <w:kern w:val="0"/>
+                <w:sz w:val="22"/>
+                <w:szCs w:val="28"/>
+              </w:rPr>
+              <w:t>property</w:t>
+            </w:r>
+            <w:r>
+              <w:rPr>
+                <w:rFonts w:ascii="Consolas" w:hAnsi="Consolas" w:cs="Consolas"/>
+                <w:color w:val="000000"/>
+                <w:kern w:val="0"/>
+                <w:sz w:val="22"/>
+                <w:szCs w:val="28"/>
+              </w:rPr>
+              <w:t>=</w:t>
+            </w:r>
+            <w:r>
+              <w:rPr>
+                <w:rFonts w:ascii="Consolas" w:hAnsi="Consolas" w:cs="Consolas"/>
+                <w:i/>
+                <w:iCs/>
+                <w:color w:val="2A00FF"/>
+                <w:kern w:val="0"/>
+                <w:sz w:val="22"/>
+                <w:szCs w:val="28"/>
+              </w:rPr>
+              <w:t>"memo"</w:t>
+            </w:r>
+            <w:r>
+              <w:rPr>
+                <w:rFonts w:ascii="Consolas" w:hAnsi="Consolas" w:cs="Consolas"/>
+                <w:kern w:val="0"/>
+                <w:sz w:val="22"/>
+                <w:szCs w:val="28"/>
+              </w:rPr>
+              <w:t xml:space="preserve"> </w:t>
+            </w:r>
+            <w:r>
+              <w:rPr>
+                <w:rFonts w:ascii="Consolas" w:hAnsi="Consolas" w:cs="Consolas"/>
+                <w:color w:val="7F007F"/>
+                <w:kern w:val="0"/>
+                <w:sz w:val="22"/>
+                <w:szCs w:val="28"/>
+              </w:rPr>
+              <w:t>jdbcType</w:t>
+            </w:r>
+            <w:r>
+              <w:rPr>
+                <w:rFonts w:ascii="Consolas" w:hAnsi="Consolas" w:cs="Consolas"/>
+                <w:color w:val="000000"/>
+                <w:kern w:val="0"/>
+                <w:sz w:val="22"/>
+                <w:szCs w:val="28"/>
+              </w:rPr>
+              <w:t>=</w:t>
+            </w:r>
+            <w:r>
+              <w:rPr>
+                <w:rFonts w:ascii="Consolas" w:hAnsi="Consolas" w:cs="Consolas"/>
+                <w:i/>
+                <w:iCs/>
+                <w:color w:val="2A00FF"/>
+                <w:kern w:val="0"/>
+                <w:sz w:val="22"/>
+                <w:szCs w:val="28"/>
+              </w:rPr>
+              <w:t>"VARCHAR"</w:t>
+            </w:r>
+            <w:r>
+              <w:rPr>
+                <w:rFonts w:ascii="Consolas" w:hAnsi="Consolas" w:cs="Consolas"/>
+                <w:kern w:val="0"/>
+                <w:sz w:val="22"/>
+                <w:szCs w:val="28"/>
+              </w:rPr>
+              <w:t xml:space="preserve"> </w:t>
+            </w:r>
+            <w:r>
+              <w:rPr>
+                <w:rFonts w:ascii="Consolas" w:hAnsi="Consolas" w:cs="Consolas"/>
+                <w:color w:val="008080"/>
+                <w:kern w:val="0"/>
+                <w:sz w:val="22"/>
+                <w:szCs w:val="28"/>
+              </w:rPr>
+              <w:t>/&gt;</w:t>
+            </w:r>
+          </w:p>
+          <w:p>
+            <w:pPr>
+              <w:autoSpaceDE w:val="0"/>
+              <w:autoSpaceDN w:val="0"/>
+              <w:adjustRightInd w:val="0"/>
+              <w:jc w:val="left"/>
+              <w:rPr>
+                <w:rFonts w:ascii="Consolas" w:hAnsi="Consolas" w:cs="Consolas"/>
+                <w:kern w:val="0"/>
+                <w:sz w:val="22"/>
+                <w:szCs w:val="28"/>
+              </w:rPr>
+            </w:pPr>
+            <w:r>
+              <w:rPr>
+                <w:rFonts w:ascii="Consolas" w:hAnsi="Consolas" w:cs="Consolas"/>
+                <w:color w:val="000000"/>
+                <w:kern w:val="0"/>
+                <w:sz w:val="22"/>
+                <w:szCs w:val="28"/>
+              </w:rPr>
+              <w:t xml:space="preserve">    </w:t>
+            </w:r>
+            <w:r>
+              <w:rPr>
+                <w:rFonts w:ascii="Consolas" w:hAnsi="Consolas" w:cs="Consolas"/>
+                <w:color w:val="008080"/>
+                <w:kern w:val="0"/>
+                <w:sz w:val="22"/>
+                <w:szCs w:val="28"/>
+              </w:rPr>
+              <w:t>&lt;</w:t>
+            </w:r>
+            <w:r>
+              <w:rPr>
+                <w:rFonts w:ascii="Consolas" w:hAnsi="Consolas" w:cs="Consolas"/>
+                <w:color w:val="3F7F7F"/>
+                <w:kern w:val="0"/>
+                <w:sz w:val="22"/>
+                <w:szCs w:val="28"/>
+              </w:rPr>
+              <w:t>result</w:t>
+            </w:r>
+            <w:r>
+              <w:rPr>
+                <w:rFonts w:ascii="Consolas" w:hAnsi="Consolas" w:cs="Consolas"/>
+                <w:kern w:val="0"/>
+                <w:sz w:val="22"/>
+                <w:szCs w:val="28"/>
+              </w:rPr>
+              <w:t xml:space="preserve"> </w:t>
+            </w:r>
+            <w:r>
+              <w:rPr>
+                <w:rFonts w:ascii="Consolas" w:hAnsi="Consolas" w:cs="Consolas"/>
+                <w:color w:val="7F007F"/>
+                <w:kern w:val="0"/>
+                <w:sz w:val="22"/>
+                <w:szCs w:val="28"/>
+              </w:rPr>
+              <w:t>column</w:t>
+            </w:r>
+            <w:r>
+              <w:rPr>
+                <w:rFonts w:ascii="Consolas" w:hAnsi="Consolas" w:cs="Consolas"/>
+                <w:color w:val="000000"/>
+                <w:kern w:val="0"/>
+                <w:sz w:val="22"/>
+                <w:szCs w:val="28"/>
+              </w:rPr>
+              <w:t>=</w:t>
+            </w:r>
+            <w:r>
+              <w:rPr>
+                <w:rFonts w:ascii="Consolas" w:hAnsi="Consolas" w:cs="Consolas"/>
+                <w:i/>
+                <w:iCs/>
+                <w:color w:val="2A00FF"/>
+                <w:kern w:val="0"/>
+                <w:sz w:val="22"/>
+                <w:szCs w:val="28"/>
+              </w:rPr>
+              <w:t>"TS"</w:t>
+            </w:r>
+            <w:r>
+              <w:rPr>
+                <w:rFonts w:ascii="Consolas" w:hAnsi="Consolas" w:cs="Consolas"/>
+                <w:kern w:val="0"/>
+                <w:sz w:val="22"/>
+                <w:szCs w:val="28"/>
+              </w:rPr>
+              <w:t xml:space="preserve"> </w:t>
+            </w:r>
+            <w:r>
+              <w:rPr>
+                <w:rFonts w:ascii="Consolas" w:hAnsi="Consolas" w:cs="Consolas"/>
+                <w:color w:val="7F007F"/>
+                <w:kern w:val="0"/>
+                <w:sz w:val="22"/>
+                <w:szCs w:val="28"/>
+              </w:rPr>
+              <w:t>property</w:t>
+            </w:r>
+            <w:r>
+              <w:rPr>
+                <w:rFonts w:ascii="Consolas" w:hAnsi="Consolas" w:cs="Consolas"/>
+                <w:color w:val="000000"/>
+                <w:kern w:val="0"/>
+                <w:sz w:val="22"/>
+                <w:szCs w:val="28"/>
+              </w:rPr>
+              <w:t>=</w:t>
+            </w:r>
+            <w:r>
+              <w:rPr>
+                <w:rFonts w:ascii="Consolas" w:hAnsi="Consolas" w:cs="Consolas"/>
+                <w:i/>
+                <w:iCs/>
+                <w:color w:val="2A00FF"/>
+                <w:kern w:val="0"/>
+                <w:sz w:val="22"/>
+                <w:szCs w:val="28"/>
+              </w:rPr>
+              <w:t>"ts"</w:t>
+            </w:r>
+            <w:r>
+              <w:rPr>
+                <w:rFonts w:ascii="Consolas" w:hAnsi="Consolas" w:cs="Consolas"/>
+                <w:kern w:val="0"/>
+                <w:sz w:val="22"/>
+                <w:szCs w:val="28"/>
+              </w:rPr>
+              <w:t xml:space="preserve"> </w:t>
+            </w:r>
+            <w:r>
+              <w:rPr>
+                <w:rFonts w:ascii="Consolas" w:hAnsi="Consolas" w:cs="Consolas"/>
+                <w:color w:val="7F007F"/>
+                <w:kern w:val="0"/>
+                <w:sz w:val="22"/>
+                <w:szCs w:val="28"/>
+              </w:rPr>
+              <w:t>jdbcType</w:t>
+            </w:r>
+            <w:r>
+              <w:rPr>
+                <w:rFonts w:ascii="Consolas" w:hAnsi="Consolas" w:cs="Consolas"/>
+                <w:color w:val="000000"/>
+                <w:kern w:val="0"/>
+                <w:sz w:val="22"/>
+                <w:szCs w:val="28"/>
+              </w:rPr>
+              <w:t>=</w:t>
+            </w:r>
+            <w:r>
+              <w:rPr>
+                <w:rFonts w:ascii="Consolas" w:hAnsi="Consolas" w:cs="Consolas"/>
+                <w:i/>
+                <w:iCs/>
+                <w:color w:val="2A00FF"/>
+                <w:kern w:val="0"/>
+                <w:sz w:val="22"/>
+                <w:szCs w:val="28"/>
+              </w:rPr>
+              <w:t>"TIMESTAMP"</w:t>
+            </w:r>
+            <w:r>
+              <w:rPr>
+                <w:rFonts w:ascii="Consolas" w:hAnsi="Consolas" w:cs="Consolas"/>
+                <w:kern w:val="0"/>
+                <w:sz w:val="22"/>
+                <w:szCs w:val="28"/>
+              </w:rPr>
+              <w:t xml:space="preserve"> </w:t>
+            </w:r>
+            <w:r>
+              <w:rPr>
+                <w:rFonts w:ascii="Consolas" w:hAnsi="Consolas" w:cs="Consolas"/>
+                <w:color w:val="008080"/>
+                <w:kern w:val="0"/>
+                <w:sz w:val="22"/>
+                <w:szCs w:val="28"/>
+              </w:rPr>
+              <w:t>/&gt;</w:t>
+            </w:r>
+          </w:p>
+          <w:p>
+            <w:pPr>
+              <w:autoSpaceDE w:val="0"/>
+              <w:autoSpaceDN w:val="0"/>
+              <w:adjustRightInd w:val="0"/>
+              <w:jc w:val="left"/>
+              <w:rPr>
+                <w:rFonts w:ascii="Consolas" w:hAnsi="Consolas" w:cs="Consolas"/>
+                <w:kern w:val="0"/>
+                <w:sz w:val="22"/>
+                <w:szCs w:val="28"/>
+              </w:rPr>
+            </w:pPr>
+            <w:r>
+              <w:rPr>
+                <w:rFonts w:ascii="Consolas" w:hAnsi="Consolas" w:cs="Consolas"/>
+                <w:color w:val="000000"/>
+                <w:kern w:val="0"/>
+                <w:sz w:val="22"/>
+                <w:szCs w:val="28"/>
+              </w:rPr>
+              <w:t xml:space="preserve">    </w:t>
+            </w:r>
+            <w:r>
+              <w:rPr>
+                <w:rFonts w:ascii="Consolas" w:hAnsi="Consolas" w:cs="Consolas"/>
+                <w:color w:val="008080"/>
+                <w:kern w:val="0"/>
+                <w:sz w:val="22"/>
+                <w:szCs w:val="28"/>
+              </w:rPr>
+              <w:t>&lt;</w:t>
+            </w:r>
+            <w:r>
+              <w:rPr>
+                <w:rFonts w:ascii="Consolas" w:hAnsi="Consolas" w:cs="Consolas"/>
+                <w:color w:val="3F7F7F"/>
+                <w:kern w:val="0"/>
+                <w:sz w:val="22"/>
+                <w:szCs w:val="28"/>
+              </w:rPr>
+              <w:t>result</w:t>
+            </w:r>
+            <w:r>
+              <w:rPr>
+                <w:rFonts w:ascii="Consolas" w:hAnsi="Consolas" w:cs="Consolas"/>
+                <w:kern w:val="0"/>
+                <w:sz w:val="22"/>
+                <w:szCs w:val="28"/>
+              </w:rPr>
+              <w:t xml:space="preserve"> </w:t>
+            </w:r>
+            <w:r>
+              <w:rPr>
+                <w:rFonts w:ascii="Consolas" w:hAnsi="Consolas" w:cs="Consolas"/>
+                <w:color w:val="7F007F"/>
+                <w:kern w:val="0"/>
+                <w:sz w:val="22"/>
+                <w:szCs w:val="28"/>
+              </w:rPr>
+              <w:t>column</w:t>
+            </w:r>
+            <w:r>
+              <w:rPr>
+                <w:rFonts w:ascii="Consolas" w:hAnsi="Consolas" w:cs="Consolas"/>
+                <w:color w:val="000000"/>
+                <w:kern w:val="0"/>
+                <w:sz w:val="22"/>
+                <w:szCs w:val="28"/>
+              </w:rPr>
+              <w:t>=</w:t>
+            </w:r>
+            <w:r>
+              <w:rPr>
+                <w:rFonts w:ascii="Consolas" w:hAnsi="Consolas" w:cs="Consolas"/>
+                <w:i/>
+                <w:iCs/>
+                <w:color w:val="2A00FF"/>
+                <w:kern w:val="0"/>
+                <w:sz w:val="22"/>
+                <w:szCs w:val="28"/>
+              </w:rPr>
+              <w:t>"RESP_STATUS"</w:t>
+            </w:r>
+            <w:r>
+              <w:rPr>
+                <w:rFonts w:ascii="Consolas" w:hAnsi="Consolas" w:cs="Consolas"/>
+                <w:kern w:val="0"/>
+                <w:sz w:val="22"/>
+                <w:szCs w:val="28"/>
+              </w:rPr>
+              <w:t xml:space="preserve"> </w:t>
+            </w:r>
+            <w:r>
+              <w:rPr>
+                <w:rFonts w:ascii="Consolas" w:hAnsi="Consolas" w:cs="Consolas"/>
+                <w:color w:val="7F007F"/>
+                <w:kern w:val="0"/>
+                <w:sz w:val="22"/>
+                <w:szCs w:val="28"/>
+              </w:rPr>
+              <w:t>property</w:t>
+            </w:r>
+            <w:r>
+              <w:rPr>
+                <w:rFonts w:ascii="Consolas" w:hAnsi="Consolas" w:cs="Consolas"/>
+                <w:color w:val="000000"/>
+                <w:kern w:val="0"/>
+                <w:sz w:val="22"/>
+                <w:szCs w:val="28"/>
+              </w:rPr>
+              <w:t>=</w:t>
+            </w:r>
+            <w:r>
+              <w:rPr>
+                <w:rFonts w:ascii="Consolas" w:hAnsi="Consolas" w:cs="Consolas"/>
+                <w:i/>
+                <w:iCs/>
+                <w:color w:val="2A00FF"/>
+                <w:kern w:val="0"/>
+                <w:sz w:val="22"/>
+                <w:szCs w:val="28"/>
+              </w:rPr>
+              <w:t>"respStatus"</w:t>
+            </w:r>
+            <w:r>
+              <w:rPr>
+                <w:rFonts w:ascii="Consolas" w:hAnsi="Consolas" w:cs="Consolas"/>
+                <w:kern w:val="0"/>
+                <w:sz w:val="22"/>
+                <w:szCs w:val="28"/>
+              </w:rPr>
+              <w:t xml:space="preserve"> </w:t>
+            </w:r>
+            <w:r>
+              <w:rPr>
+                <w:rFonts w:ascii="Consolas" w:hAnsi="Consolas" w:cs="Consolas"/>
+                <w:color w:val="7F007F"/>
+                <w:kern w:val="0"/>
+                <w:sz w:val="22"/>
+                <w:szCs w:val="28"/>
+              </w:rPr>
+              <w:t>jdbcType</w:t>
+            </w:r>
+            <w:r>
+              <w:rPr>
+                <w:rFonts w:ascii="Consolas" w:hAnsi="Consolas" w:cs="Consolas"/>
+                <w:color w:val="000000"/>
+                <w:kern w:val="0"/>
+                <w:sz w:val="22"/>
+                <w:szCs w:val="28"/>
+              </w:rPr>
+              <w:t>=</w:t>
+            </w:r>
+            <w:r>
+              <w:rPr>
+                <w:rFonts w:ascii="Consolas" w:hAnsi="Consolas" w:cs="Consolas"/>
+                <w:i/>
+                <w:iCs/>
+                <w:color w:val="2A00FF"/>
+                <w:kern w:val="0"/>
+                <w:sz w:val="22"/>
+                <w:szCs w:val="28"/>
+              </w:rPr>
+              <w:t>"VARCHAR"</w:t>
+            </w:r>
+            <w:r>
+              <w:rPr>
+                <w:rFonts w:ascii="Consolas" w:hAnsi="Consolas" w:cs="Consolas"/>
+                <w:kern w:val="0"/>
+                <w:sz w:val="22"/>
+                <w:szCs w:val="28"/>
+              </w:rPr>
+              <w:t xml:space="preserve"> </w:t>
+            </w:r>
+            <w:r>
+              <w:rPr>
+                <w:rFonts w:ascii="Consolas" w:hAnsi="Consolas" w:cs="Consolas"/>
+                <w:color w:val="008080"/>
+                <w:kern w:val="0"/>
+                <w:sz w:val="22"/>
+                <w:szCs w:val="28"/>
+              </w:rPr>
+              <w:t>/&gt;</w:t>
+            </w:r>
+          </w:p>
+          <w:p>
+            <w:pPr>
+              <w:ind w:left="-20"/>
+              <w:rPr>
+                <w:rFonts w:hint="eastAsia"/>
+                <w:sz w:val="22"/>
+              </w:rPr>
+            </w:pPr>
+            <w:r>
+              <w:rPr>
+                <w:rFonts w:ascii="Consolas" w:hAnsi="Consolas" w:cs="Consolas"/>
+                <w:color w:val="000000"/>
+                <w:kern w:val="0"/>
+                <w:sz w:val="22"/>
+                <w:szCs w:val="28"/>
+              </w:rPr>
+              <w:t xml:space="preserve">  </w:t>
+            </w:r>
+            <w:r>
+              <w:rPr>
+                <w:rFonts w:ascii="Consolas" w:hAnsi="Consolas" w:cs="Consolas"/>
+                <w:color w:val="008080"/>
+                <w:kern w:val="0"/>
+                <w:sz w:val="22"/>
+                <w:szCs w:val="28"/>
+              </w:rPr>
+              <w:t>&lt;/</w:t>
+            </w:r>
+            <w:r>
+              <w:rPr>
+                <w:rFonts w:ascii="Consolas" w:hAnsi="Consolas" w:cs="Consolas"/>
+                <w:color w:val="3F7F7F"/>
+                <w:kern w:val="0"/>
+                <w:sz w:val="22"/>
+                <w:szCs w:val="28"/>
+              </w:rPr>
+              <w:t>resultMap</w:t>
+            </w:r>
+            <w:r>
+              <w:rPr>
+                <w:rFonts w:ascii="Consolas" w:hAnsi="Consolas" w:cs="Consolas"/>
+                <w:color w:val="008080"/>
+                <w:kern w:val="0"/>
+                <w:sz w:val="22"/>
+                <w:szCs w:val="28"/>
+              </w:rPr>
+              <w:t>&gt;</w:t>
+            </w:r>
+          </w:p>
+        </w:tc>
+      </w:tr>
       <w:tr>
         <w:tblPrEx>
           <w:tblCellMar>
@@ -31800,6 +33629,7 @@
         <w:tc>
           <w:tcPr>
             <w:tcW w:w="10650" w:type="dxa"/>
+            <w:gridSpan w:val="3"/>
           </w:tcPr>
           <w:p>
             <w:pPr>
@@ -31810,16 +33640,19 @@
               <w:rPr>
                 <w:rFonts w:ascii="Consolas" w:hAnsi="Consolas" w:cs="Consolas"/>
                 <w:kern w:val="0"/>
-                <w:szCs w:val="28"/>
-              </w:rPr>
-            </w:pPr>
-            <w:r>
-              <w:rPr>
-                <w:rFonts w:ascii="Consolas" w:hAnsi="Consolas" w:cs="Consolas"/>
-                <w:color w:val="000000"/>
-                <w:kern w:val="0"/>
-                <w:szCs w:val="28"/>
-              </w:rPr>
+                <w:sz w:val="22"/>
+                <w:szCs w:val="28"/>
+              </w:rPr>
+            </w:pPr>
+            <w:r>
+              <w:rPr>
+                <w:rFonts w:ascii="Consolas" w:hAnsi="Consolas" w:cs="Consolas"/>
+                <w:color w:val="000000"/>
+                <w:kern w:val="0"/>
+                <w:sz w:val="22"/>
+                <w:szCs w:val="28"/>
+              </w:rPr>
+              <w:lastRenderedPageBreak/>
               <w:t xml:space="preserve">    </w:t>
             </w:r>
             <w:r>
@@ -31827,6 +33660,7 @@
                 <w:rFonts w:ascii="Consolas" w:hAnsi="Consolas" w:cs="Consolas"/>
                 <w:color w:val="646464"/>
                 <w:kern w:val="0"/>
+                <w:sz w:val="22"/>
                 <w:szCs w:val="28"/>
               </w:rPr>
               <w:t>@Select</w:t>
@@ -31836,6 +33670,7 @@
                 <w:rFonts w:ascii="Consolas" w:hAnsi="Consolas" w:cs="Consolas"/>
                 <w:color w:val="000000"/>
                 <w:kern w:val="0"/>
+                <w:sz w:val="22"/>
                 <w:szCs w:val="28"/>
               </w:rPr>
               <w:t>({</w:t>
@@ -31850,14 +33685,16 @@
               <w:rPr>
                 <w:rFonts w:ascii="Consolas" w:hAnsi="Consolas" w:cs="Consolas"/>
                 <w:kern w:val="0"/>
-                <w:szCs w:val="28"/>
-              </w:rPr>
-            </w:pPr>
-            <w:r>
-              <w:rPr>
-                <w:rFonts w:ascii="Consolas" w:hAnsi="Consolas" w:cs="Consolas"/>
-                <w:color w:val="000000"/>
-                <w:kern w:val="0"/>
+                <w:sz w:val="22"/>
+                <w:szCs w:val="28"/>
+              </w:rPr>
+            </w:pPr>
+            <w:r>
+              <w:rPr>
+                <w:rFonts w:ascii="Consolas" w:hAnsi="Consolas" w:cs="Consolas"/>
+                <w:color w:val="000000"/>
+                <w:kern w:val="0"/>
+                <w:sz w:val="22"/>
                 <w:szCs w:val="28"/>
               </w:rPr>
               <w:t xml:space="preserve">        </w:t>
@@ -31867,6 +33704,7 @@
                 <w:rFonts w:ascii="Consolas" w:hAnsi="Consolas" w:cs="Consolas"/>
                 <w:color w:val="2A00FF"/>
                 <w:kern w:val="0"/>
+                <w:sz w:val="22"/>
                 <w:szCs w:val="28"/>
               </w:rPr>
               <w:t>"select"</w:t>
@@ -31876,28 +33714,33 @@
                 <w:rFonts w:ascii="Consolas" w:hAnsi="Consolas" w:cs="Consolas"/>
                 <w:color w:val="000000"/>
                 <w:kern w:val="0"/>
+                <w:sz w:val="22"/>
                 <w:szCs w:val="28"/>
               </w:rPr>
               <w:t>,</w:t>
             </w:r>
-          </w:p>
-          <w:p>
-            <w:pPr>
-              <w:autoSpaceDE w:val="0"/>
-              <w:autoSpaceDN w:val="0"/>
-              <w:adjustRightInd w:val="0"/>
-              <w:jc w:val="left"/>
-              <w:rPr>
-                <w:rFonts w:ascii="Consolas" w:hAnsi="Consolas" w:cs="Consolas"/>
-                <w:kern w:val="0"/>
-                <w:szCs w:val="28"/>
-              </w:rPr>
-            </w:pPr>
-            <w:r>
-              <w:rPr>
-                <w:rFonts w:ascii="Consolas" w:hAnsi="Consolas" w:cs="Consolas"/>
-                <w:color w:val="000000"/>
-                <w:kern w:val="0"/>
+            <w:bookmarkStart w:id="0" w:name="_GoBack"/>
+            <w:bookmarkEnd w:id="0"/>
+          </w:p>
+          <w:p>
+            <w:pPr>
+              <w:autoSpaceDE w:val="0"/>
+              <w:autoSpaceDN w:val="0"/>
+              <w:adjustRightInd w:val="0"/>
+              <w:jc w:val="left"/>
+              <w:rPr>
+                <w:rFonts w:ascii="Consolas" w:hAnsi="Consolas" w:cs="Consolas"/>
+                <w:kern w:val="0"/>
+                <w:sz w:val="22"/>
+                <w:szCs w:val="28"/>
+              </w:rPr>
+            </w:pPr>
+            <w:r>
+              <w:rPr>
+                <w:rFonts w:ascii="Consolas" w:hAnsi="Consolas" w:cs="Consolas"/>
+                <w:color w:val="000000"/>
+                <w:kern w:val="0"/>
+                <w:sz w:val="22"/>
                 <w:szCs w:val="28"/>
               </w:rPr>
               <w:t xml:space="preserve">        </w:t>
@@ -31907,6 +33750,7 @@
                 <w:rFonts w:ascii="Consolas" w:hAnsi="Consolas" w:cs="Consolas"/>
                 <w:color w:val="2A00FF"/>
                 <w:kern w:val="0"/>
+                <w:sz w:val="22"/>
                 <w:szCs w:val="28"/>
               </w:rPr>
               <w:t>"PK_BENEFICIARY, PK_PERSON, NAME, IDTYPE, IDNO, BENESSID, BENEBANK, BENEBANKID, "</w:t>
@@ -31916,6 +33760,7 @@
                 <w:rFonts w:ascii="Consolas" w:hAnsi="Consolas" w:cs="Consolas"/>
                 <w:color w:val="000000"/>
                 <w:kern w:val="0"/>
+                <w:sz w:val="22"/>
                 <w:szCs w:val="28"/>
               </w:rPr>
               <w:t>,</w:t>
@@ -31930,14 +33775,16 @@
               <w:rPr>
                 <w:rFonts w:ascii="Consolas" w:hAnsi="Consolas" w:cs="Consolas"/>
                 <w:kern w:val="0"/>
-                <w:szCs w:val="28"/>
-              </w:rPr>
-            </w:pPr>
-            <w:r>
-              <w:rPr>
-                <w:rFonts w:ascii="Consolas" w:hAnsi="Consolas" w:cs="Consolas"/>
-                <w:color w:val="000000"/>
-                <w:kern w:val="0"/>
+                <w:sz w:val="22"/>
+                <w:szCs w:val="28"/>
+              </w:rPr>
+            </w:pPr>
+            <w:r>
+              <w:rPr>
+                <w:rFonts w:ascii="Consolas" w:hAnsi="Consolas" w:cs="Consolas"/>
+                <w:color w:val="000000"/>
+                <w:kern w:val="0"/>
+                <w:sz w:val="22"/>
                 <w:szCs w:val="28"/>
               </w:rPr>
               <w:t xml:space="preserve">        </w:t>
@@ -31947,6 +33794,7 @@
                 <w:rFonts w:ascii="Consolas" w:hAnsi="Consolas" w:cs="Consolas"/>
                 <w:color w:val="2A00FF"/>
                 <w:kern w:val="0"/>
+                <w:sz w:val="22"/>
                 <w:szCs w:val="28"/>
               </w:rPr>
               <w:t>"BENEACCNAME, BENEACC, BENERELATION, BENEORDER, BENERATE, MEMO, TS, BENEBANKPROV, "</w:t>
@@ -31956,6 +33804,7 @@
                 <w:rFonts w:ascii="Consolas" w:hAnsi="Consolas" w:cs="Consolas"/>
                 <w:color w:val="000000"/>
                 <w:kern w:val="0"/>
+                <w:sz w:val="22"/>
                 <w:szCs w:val="28"/>
               </w:rPr>
               <w:t>,</w:t>
@@ -31970,14 +33819,16 @@
               <w:rPr>
                 <w:rFonts w:ascii="Consolas" w:hAnsi="Consolas" w:cs="Consolas"/>
                 <w:kern w:val="0"/>
-                <w:szCs w:val="28"/>
-              </w:rPr>
-            </w:pPr>
-            <w:r>
-              <w:rPr>
-                <w:rFonts w:ascii="Consolas" w:hAnsi="Consolas" w:cs="Consolas"/>
-                <w:color w:val="000000"/>
-                <w:kern w:val="0"/>
+                <w:sz w:val="22"/>
+                <w:szCs w:val="28"/>
+              </w:rPr>
+            </w:pPr>
+            <w:r>
+              <w:rPr>
+                <w:rFonts w:ascii="Consolas" w:hAnsi="Consolas" w:cs="Consolas"/>
+                <w:color w:val="000000"/>
+                <w:kern w:val="0"/>
+                <w:sz w:val="22"/>
                 <w:szCs w:val="28"/>
               </w:rPr>
               <w:t xml:space="preserve">        </w:t>
@@ -31987,6 +33838,7 @@
                 <w:rFonts w:ascii="Consolas" w:hAnsi="Consolas" w:cs="Consolas"/>
                 <w:color w:val="2A00FF"/>
                 <w:kern w:val="0"/>
+                <w:sz w:val="22"/>
                 <w:szCs w:val="28"/>
               </w:rPr>
               <w:t>"BENEBANKCITY"</w:t>
@@ -31996,6 +33848,7 @@
                 <w:rFonts w:ascii="Consolas" w:hAnsi="Consolas" w:cs="Consolas"/>
                 <w:color w:val="000000"/>
                 <w:kern w:val="0"/>
+                <w:sz w:val="22"/>
                 <w:szCs w:val="28"/>
               </w:rPr>
               <w:t>,</w:t>
@@ -32010,14 +33863,16 @@
               <w:rPr>
                 <w:rFonts w:ascii="Consolas" w:hAnsi="Consolas" w:cs="Consolas"/>
                 <w:kern w:val="0"/>
-                <w:szCs w:val="28"/>
-              </w:rPr>
-            </w:pPr>
-            <w:r>
-              <w:rPr>
-                <w:rFonts w:ascii="Consolas" w:hAnsi="Consolas" w:cs="Consolas"/>
-                <w:color w:val="000000"/>
-                <w:kern w:val="0"/>
+                <w:sz w:val="22"/>
+                <w:szCs w:val="28"/>
+              </w:rPr>
+            </w:pPr>
+            <w:r>
+              <w:rPr>
+                <w:rFonts w:ascii="Consolas" w:hAnsi="Consolas" w:cs="Consolas"/>
+                <w:color w:val="000000"/>
+                <w:kern w:val="0"/>
+                <w:sz w:val="22"/>
                 <w:szCs w:val="28"/>
               </w:rPr>
               <w:t xml:space="preserve">        </w:t>
@@ -32027,6 +33882,7 @@
                 <w:rFonts w:ascii="Consolas" w:hAnsi="Consolas" w:cs="Consolas"/>
                 <w:color w:val="2A00FF"/>
                 <w:kern w:val="0"/>
+                <w:sz w:val="22"/>
                 <w:szCs w:val="28"/>
               </w:rPr>
               <w:t>"from CSIP_BENEFICIARY"</w:t>
@@ -32036,6 +33892,7 @@
                 <w:rFonts w:ascii="Consolas" w:hAnsi="Consolas" w:cs="Consolas"/>
                 <w:color w:val="000000"/>
                 <w:kern w:val="0"/>
+                <w:sz w:val="22"/>
                 <w:szCs w:val="28"/>
               </w:rPr>
               <w:t>,</w:t>
@@ -32050,14 +33907,16 @@
               <w:rPr>
                 <w:rFonts w:ascii="Consolas" w:hAnsi="Consolas" w:cs="Consolas"/>
                 <w:kern w:val="0"/>
-                <w:szCs w:val="28"/>
-              </w:rPr>
-            </w:pPr>
-            <w:r>
-              <w:rPr>
-                <w:rFonts w:ascii="Consolas" w:hAnsi="Consolas" w:cs="Consolas"/>
-                <w:color w:val="000000"/>
-                <w:kern w:val="0"/>
+                <w:sz w:val="22"/>
+                <w:szCs w:val="28"/>
+              </w:rPr>
+            </w:pPr>
+            <w:r>
+              <w:rPr>
+                <w:rFonts w:ascii="Consolas" w:hAnsi="Consolas" w:cs="Consolas"/>
+                <w:color w:val="000000"/>
+                <w:kern w:val="0"/>
+                <w:sz w:val="22"/>
                 <w:szCs w:val="28"/>
               </w:rPr>
               <w:t xml:space="preserve">        </w:t>
@@ -32067,6 +33926,7 @@
                 <w:rFonts w:ascii="Consolas" w:hAnsi="Consolas" w:cs="Consolas"/>
                 <w:color w:val="2A00FF"/>
                 <w:kern w:val="0"/>
+                <w:sz w:val="22"/>
                 <w:szCs w:val="28"/>
               </w:rPr>
               <w:t>"where PK_BENEFICIARY = #{pkBeneficiary,jdbcType=CHAR}"</w:t>
@@ -32081,14 +33941,16 @@
               <w:rPr>
                 <w:rFonts w:ascii="Consolas" w:hAnsi="Consolas" w:cs="Consolas"/>
                 <w:kern w:val="0"/>
-                <w:szCs w:val="28"/>
-              </w:rPr>
-            </w:pPr>
-            <w:r>
-              <w:rPr>
-                <w:rFonts w:ascii="Consolas" w:hAnsi="Consolas" w:cs="Consolas"/>
-                <w:color w:val="000000"/>
-                <w:kern w:val="0"/>
+                <w:sz w:val="22"/>
+                <w:szCs w:val="28"/>
+              </w:rPr>
+            </w:pPr>
+            <w:r>
+              <w:rPr>
+                <w:rFonts w:ascii="Consolas" w:hAnsi="Consolas" w:cs="Consolas"/>
+                <w:color w:val="000000"/>
+                <w:kern w:val="0"/>
+                <w:sz w:val="22"/>
                 <w:szCs w:val="28"/>
               </w:rPr>
               <w:t xml:space="preserve">    })</w:t>
@@ -32103,35 +33965,26 @@
               <w:rPr>
                 <w:rFonts w:ascii="Consolas" w:hAnsi="Consolas" w:cs="Consolas"/>
                 <w:kern w:val="0"/>
-                <w:sz w:val="24"/>
-                <w:szCs w:val="28"/>
-              </w:rPr>
-            </w:pPr>
-            <w:r>
-              <w:rPr>
-                <w:rFonts w:ascii="Consolas" w:hAnsi="Consolas" w:cs="Consolas"/>
-                <w:color w:val="000000"/>
-                <w:kern w:val="0"/>
-                <w:szCs w:val="28"/>
-              </w:rPr>
-              <w:t xml:space="preserve">   </w:t>
-            </w:r>
-            <w:r>
-              <w:rPr>
-                <w:rFonts w:ascii="Consolas" w:hAnsi="Consolas" w:cs="Consolas"/>
-                <w:color w:val="000000"/>
-                <w:kern w:val="0"/>
-                <w:sz w:val="24"/>
-                <w:szCs w:val="28"/>
-              </w:rPr>
-              <w:t xml:space="preserve"> </w:t>
+                <w:sz w:val="22"/>
+                <w:szCs w:val="28"/>
+              </w:rPr>
+            </w:pPr>
+            <w:r>
+              <w:rPr>
+                <w:rFonts w:ascii="Consolas" w:hAnsi="Consolas" w:cs="Consolas"/>
+                <w:color w:val="000000"/>
+                <w:kern w:val="0"/>
+                <w:sz w:val="22"/>
+                <w:szCs w:val="28"/>
+              </w:rPr>
+              <w:t xml:space="preserve">    </w:t>
             </w:r>
             <w:r>
               <w:rPr>
                 <w:rFonts w:ascii="Consolas" w:hAnsi="Consolas" w:cs="Consolas"/>
                 <w:color w:val="646464"/>
                 <w:kern w:val="0"/>
-                <w:sz w:val="24"/>
+                <w:sz w:val="22"/>
                 <w:szCs w:val="28"/>
                 <w:highlight w:val="yellow"/>
               </w:rPr>
@@ -32142,7 +33995,7 @@
                 <w:rFonts w:ascii="Consolas" w:hAnsi="Consolas" w:cs="Consolas"/>
                 <w:color w:val="000000"/>
                 <w:kern w:val="0"/>
-                <w:sz w:val="24"/>
+                <w:sz w:val="22"/>
                 <w:szCs w:val="28"/>
                 <w:highlight w:val="yellow"/>
               </w:rPr>
@@ -32153,7 +34006,7 @@
                 <w:rFonts w:ascii="Consolas" w:hAnsi="Consolas" w:cs="Consolas"/>
                 <w:color w:val="2A00FF"/>
                 <w:kern w:val="0"/>
-                <w:sz w:val="24"/>
+                <w:sz w:val="22"/>
                 <w:szCs w:val="28"/>
                 <w:highlight w:val="yellow"/>
               </w:rPr>
@@ -32164,7 +34017,7 @@
                 <w:rFonts w:ascii="Consolas" w:hAnsi="Consolas" w:cs="Consolas"/>
                 <w:color w:val="000000"/>
                 <w:kern w:val="0"/>
-                <w:sz w:val="24"/>
+                <w:sz w:val="22"/>
                 <w:szCs w:val="28"/>
                 <w:highlight w:val="yellow"/>
               </w:rPr>
@@ -32180,21 +34033,35 @@
               <w:rPr>
                 <w:rFonts w:ascii="Consolas" w:hAnsi="Consolas" w:cs="Consolas"/>
                 <w:kern w:val="0"/>
-                <w:szCs w:val="28"/>
-              </w:rPr>
-            </w:pPr>
-            <w:r>
-              <w:rPr>
-                <w:rFonts w:ascii="Consolas" w:hAnsi="Consolas" w:cs="Consolas"/>
-                <w:color w:val="000000"/>
-                <w:kern w:val="0"/>
+                <w:sz w:val="22"/>
+                <w:szCs w:val="28"/>
+              </w:rPr>
+            </w:pPr>
+            <w:r>
+              <w:rPr>
+                <w:rFonts w:ascii="Consolas" w:hAnsi="Consolas" w:cs="Consolas"/>
+                <w:color w:val="000000"/>
+                <w:kern w:val="0"/>
+                <w:sz w:val="22"/>
                 <w:szCs w:val="28"/>
               </w:rPr>
               <w:t xml:space="preserve">    BeneficiaryVO selectByPrimaryKey(String pkBeneficiary);</w:t>
             </w:r>
           </w:p>
-          <w:p/>
-          <w:p/>
+          <w:p>
+            <w:pPr>
+              <w:rPr>
+                <w:sz w:val="22"/>
+              </w:rPr>
+            </w:pPr>
+          </w:p>
+          <w:p>
+            <w:pPr>
+              <w:rPr>
+                <w:sz w:val="22"/>
+              </w:rPr>
+            </w:pPr>
+          </w:p>
           <w:p>
             <w:pPr>
               <w:autoSpaceDE w:val="0"/>
@@ -32691,7 +34558,7 @@
                 <w:rFonts w:ascii="Consolas" w:hAnsi="Consolas" w:cs="Consolas"/>
                 <w:color w:val="000000"/>
                 <w:kern w:val="0"/>
-                <w:sz w:val="32"/>
+                <w:sz w:val="22"/>
                 <w:szCs w:val="28"/>
                 <w:highlight w:val="yellow"/>
               </w:rPr>
@@ -32702,7 +34569,7 @@
                 <w:rFonts w:ascii="Consolas" w:hAnsi="Consolas" w:cs="Consolas"/>
                 <w:color w:val="646464"/>
                 <w:kern w:val="0"/>
-                <w:sz w:val="32"/>
+                <w:sz w:val="22"/>
                 <w:szCs w:val="28"/>
                 <w:highlight w:val="yellow"/>
               </w:rPr>
@@ -32713,7 +34580,7 @@
                 <w:rFonts w:ascii="Consolas" w:hAnsi="Consolas" w:cs="Consolas"/>
                 <w:color w:val="000000"/>
                 <w:kern w:val="0"/>
-                <w:sz w:val="32"/>
+                <w:sz w:val="22"/>
                 <w:szCs w:val="28"/>
                 <w:highlight w:val="yellow"/>
               </w:rPr>
@@ -32724,7 +34591,7 @@
                 <w:rFonts w:ascii="Consolas" w:hAnsi="Consolas" w:cs="Consolas"/>
                 <w:color w:val="2A00FF"/>
                 <w:kern w:val="0"/>
-                <w:sz w:val="32"/>
+                <w:sz w:val="22"/>
                 <w:szCs w:val="28"/>
                 <w:highlight w:val="yellow"/>
               </w:rPr>
@@ -32735,7 +34602,7 @@
                 <w:rFonts w:ascii="Consolas" w:hAnsi="Consolas" w:cs="Consolas"/>
                 <w:color w:val="000000"/>
                 <w:kern w:val="0"/>
-                <w:sz w:val="32"/>
+                <w:sz w:val="22"/>
                 <w:szCs w:val="28"/>
                 <w:highlight w:val="yellow"/>
               </w:rPr>
@@ -32900,7 +34767,7 @@
           <w:p>
             <w:pPr>
               <w:rPr>
-                <w:rFonts w:hint="eastAsia"/>
+                <w:sz w:val="22"/>
               </w:rPr>
             </w:pPr>
             <w:r>
@@ -32962,7 +34829,6 @@
     <w:p>
       <w:pPr>
         <w:rPr>
-          <w:rFonts w:hint="eastAsia"/>
           <w:sz w:val="18"/>
         </w:rPr>
       </w:pPr>
@@ -33139,7 +35005,7 @@
           <w:szCs w:val="32"/>
         </w:rPr>
       </w:pPr>
-      <w:hyperlink r:id="rId12" w:history="1">
+      <w:hyperlink r:id="rId14" w:history="1">
         <w:r>
           <w:rPr>
             <w:rStyle w:val="a5"/>
@@ -33153,13 +35019,7 @@
         </w:r>
       </w:hyperlink>
     </w:p>
-    <w:p>
-      <w:pPr>
-        <w:rPr>
-          <w:rFonts w:hint="eastAsia"/>
-        </w:rPr>
-      </w:pPr>
-    </w:p>
+    <w:p/>
     <w:sectPr>
       <w:pgSz w:w="11906" w:h="16838"/>
       <w:pgMar w:top="1440" w:right="1800" w:bottom="1440" w:left="1800" w:header="851" w:footer="992" w:gutter="0"/>
@@ -33168,6 +35028,44 @@
     </w:sectPr>
   </w:body>
 </w:document>
+</file>
+
+<file path=word/endnotes.xml><?xml version="1.0" encoding="utf-8"?>
+<w:endnotes xmlns:wpc="http://schemas.microsoft.com/office/word/2010/wordprocessingCanvas" xmlns:mc="http://schemas.openxmlformats.org/markup-compatibility/2006" xmlns:o="urn:schemas-microsoft-com:office:office" xmlns:r="http://schemas.openxmlformats.org/officeDocument/2006/relationships" xmlns:m="http://schemas.openxmlformats.org/officeDocument/2006/math" xmlns:v="urn:schemas-microsoft-com:vml" xmlns:wp14="http://schemas.microsoft.com/office/word/2010/wordprocessingDrawing" xmlns:wp="http://schemas.openxmlformats.org/drawingml/2006/wordprocessingDrawing" xmlns:w10="urn:schemas-microsoft-com:office:word" xmlns:w="http://schemas.openxmlformats.org/wordprocessingml/2006/main" xmlns:w14="http://schemas.microsoft.com/office/word/2010/wordml" xmlns:w15="http://schemas.microsoft.com/office/word/2012/wordml" xmlns:wpg="http://schemas.microsoft.com/office/word/2010/wordprocessingGroup" xmlns:wpi="http://schemas.microsoft.com/office/word/2010/wordprocessingInk" xmlns:wne="http://schemas.microsoft.com/office/word/2006/wordml" xmlns:wps="http://schemas.microsoft.com/office/word/2010/wordprocessingShape" mc:Ignorable="w14 w15 wp14">
+  <w:endnote w:type="separator" w:id="-1">
+    <w:p>
+      <w:r>
+        <w:separator/>
+      </w:r>
+    </w:p>
+  </w:endnote>
+  <w:endnote w:type="continuationSeparator" w:id="0">
+    <w:p>
+      <w:r>
+        <w:continuationSeparator/>
+      </w:r>
+    </w:p>
+  </w:endnote>
+</w:endnotes>
+</file>
+
+<file path=word/footnotes.xml><?xml version="1.0" encoding="utf-8"?>
+<w:footnotes xmlns:wpc="http://schemas.microsoft.com/office/word/2010/wordprocessingCanvas" xmlns:mc="http://schemas.openxmlformats.org/markup-compatibility/2006" xmlns:o="urn:schemas-microsoft-com:office:office" xmlns:r="http://schemas.openxmlformats.org/officeDocument/2006/relationships" xmlns:m="http://schemas.openxmlformats.org/officeDocument/2006/math" xmlns:v="urn:schemas-microsoft-com:vml" xmlns:wp14="http://schemas.microsoft.com/office/word/2010/wordprocessingDrawing" xmlns:wp="http://schemas.openxmlformats.org/drawingml/2006/wordprocessingDrawing" xmlns:w10="urn:schemas-microsoft-com:office:word" xmlns:w="http://schemas.openxmlformats.org/wordprocessingml/2006/main" xmlns:w14="http://schemas.microsoft.com/office/word/2010/wordml" xmlns:w15="http://schemas.microsoft.com/office/word/2012/wordml" xmlns:wpg="http://schemas.microsoft.com/office/word/2010/wordprocessingGroup" xmlns:wpi="http://schemas.microsoft.com/office/word/2010/wordprocessingInk" xmlns:wne="http://schemas.microsoft.com/office/word/2006/wordml" xmlns:wps="http://schemas.microsoft.com/office/word/2010/wordprocessingShape" mc:Ignorable="w14 w15 wp14">
+  <w:footnote w:type="separator" w:id="-1">
+    <w:p>
+      <w:r>
+        <w:separator/>
+      </w:r>
+    </w:p>
+  </w:footnote>
+  <w:footnote w:type="continuationSeparator" w:id="0">
+    <w:p>
+      <w:r>
+        <w:continuationSeparator/>
+      </w:r>
+    </w:p>
+  </w:footnote>
+</w:footnotes>
 </file>
 
 <file path=word/numbering.xml><?xml version="1.0" encoding="utf-8"?>
@@ -34201,6 +36099,71 @@
       <w:u w:val="single"/>
     </w:rPr>
   </w:style>
+  <w:style w:type="paragraph" w:styleId="a6">
+    <w:name w:val="header"/>
+    <w:basedOn w:val="a"/>
+    <w:link w:val="Char"/>
+    <w:uiPriority w:val="99"/>
+    <w:unhideWhenUsed/>
+    <w:rsid w:val="00315582"/>
+    <w:pPr>
+      <w:pBdr>
+        <w:bottom w:val="single" w:sz="6" w:space="1" w:color="auto"/>
+      </w:pBdr>
+      <w:tabs>
+        <w:tab w:val="center" w:pos="4153"/>
+        <w:tab w:val="right" w:pos="8306"/>
+      </w:tabs>
+      <w:snapToGrid w:val="0"/>
+      <w:jc w:val="center"/>
+    </w:pPr>
+    <w:rPr>
+      <w:sz w:val="18"/>
+      <w:szCs w:val="18"/>
+    </w:rPr>
+  </w:style>
+  <w:style w:type="character" w:customStyle="1" w:styleId="Char">
+    <w:name w:val="页眉 Char"/>
+    <w:basedOn w:val="a0"/>
+    <w:link w:val="a6"/>
+    <w:uiPriority w:val="99"/>
+    <w:rsid w:val="00315582"/>
+    <w:rPr>
+      <w:sz w:val="18"/>
+      <w:szCs w:val="18"/>
+    </w:rPr>
+  </w:style>
+  <w:style w:type="paragraph" w:styleId="a7">
+    <w:name w:val="footer"/>
+    <w:basedOn w:val="a"/>
+    <w:link w:val="Char0"/>
+    <w:uiPriority w:val="99"/>
+    <w:unhideWhenUsed/>
+    <w:rsid w:val="00315582"/>
+    <w:pPr>
+      <w:tabs>
+        <w:tab w:val="center" w:pos="4153"/>
+        <w:tab w:val="right" w:pos="8306"/>
+      </w:tabs>
+      <w:snapToGrid w:val="0"/>
+      <w:jc w:val="left"/>
+    </w:pPr>
+    <w:rPr>
+      <w:sz w:val="18"/>
+      <w:szCs w:val="18"/>
+    </w:rPr>
+  </w:style>
+  <w:style w:type="character" w:customStyle="1" w:styleId="Char0">
+    <w:name w:val="页脚 Char"/>
+    <w:basedOn w:val="a0"/>
+    <w:link w:val="a7"/>
+    <w:uiPriority w:val="99"/>
+    <w:rsid w:val="00315582"/>
+    <w:rPr>
+      <w:sz w:val="18"/>
+      <w:szCs w:val="18"/>
+    </w:rPr>
+  </w:style>
 </w:styles>
 </file>
 

--- a/3、.mybatis 逆向生成及方法使用教程/2. mybatis mapper逆向生成代码结构以及作用.docx
+++ b/3、.mybatis 逆向生成及方法使用教程/2. mybatis mapper逆向生成代码结构以及作用.docx
@@ -994,10 +994,10 @@
             <v:path o:extrusionok="f" gradientshapeok="t" o:connecttype="rect"/>
             <o:lock v:ext="edit" aspectratio="t"/>
           </v:shapetype>
-          <v:shape id="_x0000_i1025" type="#_x0000_t75" style="width:108.7pt;height:42.1pt" o:ole="">
+          <v:shape id="_x0000_i1025" type="#_x0000_t75" style="width:108.85pt;height:42.05pt" o:ole="">
             <v:imagedata r:id="rId8" o:title=""/>
           </v:shape>
-          <o:OLEObject Type="Embed" ProgID="Package" ShapeID="_x0000_i1025" DrawAspect="Content" ObjectID="_1565174250" r:id="rId9"/>
+          <o:OLEObject Type="Embed" ProgID="Package" ShapeID="_x0000_i1025" DrawAspect="Content" ObjectID="_1571139395" r:id="rId9"/>
         </w:object>
       </w:r>
       <w:r>
@@ -1866,10 +1866,10 @@
           <w:sz w:val="20"/>
         </w:rPr>
         <w:object w:dxaOrig="2115" w:dyaOrig="840">
-          <v:shape id="_x0000_i1026" type="#_x0000_t75" style="width:105.95pt;height:42.1pt" o:ole="">
+          <v:shape id="_x0000_i1026" type="#_x0000_t75" style="width:106pt;height:42.05pt" o:ole="">
             <v:imagedata r:id="rId10" o:title=""/>
           </v:shape>
-          <o:OLEObject Type="Embed" ProgID="Package" ShapeID="_x0000_i1026" DrawAspect="Content" ObjectID="_1565174251" r:id="rId11"/>
+          <o:OLEObject Type="Embed" ProgID="Package" ShapeID="_x0000_i1026" DrawAspect="Content" ObjectID="_1571139396" r:id="rId11"/>
         </w:object>
       </w:r>
       <w:r>
@@ -19590,10 +19590,10 @@
       </w:r>
       <w:r>
         <w:object w:dxaOrig="2205" w:dyaOrig="840">
-          <v:shape id="_x0000_i1027" type="#_x0000_t75" style="width:110.05pt;height:42.1pt" o:ole="">
+          <v:shape id="_x0000_i1027" type="#_x0000_t75" style="width:110pt;height:42.05pt" o:ole="">
             <v:imagedata r:id="rId12" o:title=""/>
           </v:shape>
-          <o:OLEObject Type="Embed" ProgID="Package" ShapeID="_x0000_i1027" DrawAspect="Content" ObjectID="_1565174252" r:id="rId13"/>
+          <o:OLEObject Type="Embed" ProgID="Package" ShapeID="_x0000_i1027" DrawAspect="Content" ObjectID="_1571139397" r:id="rId13"/>
         </w:object>
       </w:r>
       <w:r>
@@ -31553,12 +31553,6 @@
         <w:gridCol w:w="1275"/>
       </w:tblGrid>
       <w:tr>
-        <w:tblPrEx>
-          <w:tblCellMar>
-            <w:top w:w="0" w:type="dxa"/>
-            <w:bottom w:w="0" w:type="dxa"/>
-          </w:tblCellMar>
-        </w:tblPrEx>
         <w:trPr>
           <w:gridBefore w:val="1"/>
           <w:gridAfter w:val="1"/>
@@ -33569,7 +33563,6 @@
             <w:pPr>
               <w:ind w:left="-20"/>
               <w:rPr>
-                <w:rFonts w:hint="eastAsia"/>
                 <w:sz w:val="22"/>
               </w:rPr>
             </w:pPr>
@@ -33617,12 +33610,6 @@
         </w:tc>
       </w:tr>
       <w:tr>
-        <w:tblPrEx>
-          <w:tblCellMar>
-            <w:top w:w="0" w:type="dxa"/>
-            <w:bottom w:w="0" w:type="dxa"/>
-          </w:tblCellMar>
-        </w:tblPrEx>
         <w:trPr>
           <w:trHeight w:val="8403"/>
         </w:trPr>
@@ -33719,8 +33706,6 @@
               </w:rPr>
               <w:t>,</w:t>
             </w:r>
-            <w:bookmarkStart w:id="0" w:name="_GoBack"/>
-            <w:bookmarkEnd w:id="0"/>
           </w:p>
           <w:p>
             <w:pPr>
@@ -35020,6 +35005,1665 @@
       </w:hyperlink>
     </w:p>
     <w:p/>
+    <w:p/>
+    <w:p/>
+    <w:p/>
+    <w:p>
+      <w:pPr>
+        <w:pStyle w:val="2"/>
+      </w:pPr>
+      <w:r>
+        <w:t>7</w:t>
+      </w:r>
+      <w:r>
+        <w:rPr>
+          <w:rFonts w:hint="eastAsia"/>
+        </w:rPr>
+        <w:t>、</w:t>
+      </w:r>
+      <w:r>
+        <w:t>实战</w:t>
+      </w:r>
+    </w:p>
+    <w:p>
+      <w:pPr>
+        <w:pStyle w:val="2"/>
+      </w:pPr>
+      <w:r>
+        <w:rPr>
+          <w:rFonts w:hint="eastAsia"/>
+        </w:rPr>
+        <w:t>1</w:t>
+      </w:r>
+      <w:r>
+        <w:rPr>
+          <w:rFonts w:hint="eastAsia"/>
+        </w:rPr>
+        <w:t>、主键</w:t>
+      </w:r>
+      <w:r>
+        <w:t>设置序列</w:t>
+      </w:r>
+    </w:p>
+    <w:p>
+      <w:pPr>
+        <w:pStyle w:val="3"/>
+      </w:pPr>
+      <w:r>
+        <w:rPr>
+          <w:rFonts w:hint="eastAsia"/>
+        </w:rPr>
+        <w:t>1</w:t>
+      </w:r>
+      <w:r>
+        <w:rPr>
+          <w:rFonts w:hint="eastAsia"/>
+        </w:rPr>
+        <w:t>、</w:t>
+      </w:r>
+      <w:r>
+        <w:t>sql</w:t>
+      </w:r>
+      <w:r>
+        <w:t>方式</w:t>
+      </w:r>
+    </w:p>
+    <w:tbl>
+      <w:tblPr>
+        <w:tblW w:w="10632" w:type="dxa"/>
+        <w:tblInd w:w="-1706" w:type="dxa"/>
+        <w:tblBorders>
+          <w:top w:val="single" w:sz="4" w:space="0" w:color="auto"/>
+          <w:left w:val="single" w:sz="4" w:space="0" w:color="auto"/>
+          <w:bottom w:val="single" w:sz="4" w:space="0" w:color="auto"/>
+          <w:right w:val="single" w:sz="4" w:space="0" w:color="auto"/>
+          <w:insideH w:val="single" w:sz="4" w:space="0" w:color="auto"/>
+          <w:insideV w:val="single" w:sz="4" w:space="0" w:color="auto"/>
+        </w:tblBorders>
+        <w:tblLook w:val="0000" w:firstRow="0" w:lastRow="0" w:firstColumn="0" w:lastColumn="0" w:noHBand="0" w:noVBand="0"/>
+      </w:tblPr>
+      <w:tblGrid>
+        <w:gridCol w:w="10632"/>
+      </w:tblGrid>
+      <w:tr>
+        <w:tblPrEx>
+          <w:tblCellMar>
+            <w:top w:w="0" w:type="dxa"/>
+            <w:bottom w:w="0" w:type="dxa"/>
+          </w:tblCellMar>
+        </w:tblPrEx>
+        <w:trPr>
+          <w:trHeight w:val="3779"/>
+        </w:trPr>
+        <w:tc>
+          <w:tcPr>
+            <w:tcW w:w="10632" w:type="dxa"/>
+          </w:tcPr>
+          <w:p>
+            <w:pPr>
+              <w:autoSpaceDE w:val="0"/>
+              <w:autoSpaceDN w:val="0"/>
+              <w:adjustRightInd w:val="0"/>
+              <w:jc w:val="left"/>
+              <w:rPr>
+                <w:rFonts w:ascii="Consolas" w:hAnsi="Consolas" w:cs="Consolas"/>
+                <w:kern w:val="0"/>
+                <w:sz w:val="22"/>
+                <w:szCs w:val="28"/>
+              </w:rPr>
+            </w:pPr>
+            <w:r>
+              <w:rPr>
+                <w:rFonts w:ascii="Consolas" w:hAnsi="Consolas" w:cs="Consolas"/>
+                <w:color w:val="008080"/>
+                <w:kern w:val="0"/>
+                <w:sz w:val="22"/>
+                <w:szCs w:val="28"/>
+              </w:rPr>
+              <w:t>&lt;</w:t>
+            </w:r>
+            <w:r>
+              <w:rPr>
+                <w:rFonts w:ascii="Consolas" w:hAnsi="Consolas" w:cs="Consolas"/>
+                <w:color w:val="3F7F7F"/>
+                <w:kern w:val="0"/>
+                <w:sz w:val="22"/>
+                <w:szCs w:val="28"/>
+                <w:highlight w:val="lightGray"/>
+              </w:rPr>
+              <w:t>insert</w:t>
+            </w:r>
+            <w:r>
+              <w:rPr>
+                <w:rFonts w:ascii="Consolas" w:hAnsi="Consolas" w:cs="Consolas"/>
+                <w:kern w:val="0"/>
+                <w:sz w:val="22"/>
+                <w:szCs w:val="28"/>
+              </w:rPr>
+              <w:t xml:space="preserve"> </w:t>
+            </w:r>
+            <w:r>
+              <w:rPr>
+                <w:rFonts w:ascii="Consolas" w:hAnsi="Consolas" w:cs="Consolas"/>
+                <w:color w:val="7F007F"/>
+                <w:kern w:val="0"/>
+                <w:sz w:val="22"/>
+                <w:szCs w:val="28"/>
+              </w:rPr>
+              <w:t>id</w:t>
+            </w:r>
+            <w:r>
+              <w:rPr>
+                <w:rFonts w:ascii="Consolas" w:hAnsi="Consolas" w:cs="Consolas"/>
+                <w:color w:val="000000"/>
+                <w:kern w:val="0"/>
+                <w:sz w:val="22"/>
+                <w:szCs w:val="28"/>
+              </w:rPr>
+              <w:t>=</w:t>
+            </w:r>
+            <w:r>
+              <w:rPr>
+                <w:rFonts w:ascii="Consolas" w:hAnsi="Consolas" w:cs="Consolas"/>
+                <w:i/>
+                <w:iCs/>
+                <w:color w:val="2A00FF"/>
+                <w:kern w:val="0"/>
+                <w:sz w:val="22"/>
+                <w:szCs w:val="28"/>
+              </w:rPr>
+              <w:t>"insert"</w:t>
+            </w:r>
+            <w:r>
+              <w:rPr>
+                <w:rFonts w:ascii="Consolas" w:hAnsi="Consolas" w:cs="Consolas"/>
+                <w:kern w:val="0"/>
+                <w:sz w:val="22"/>
+                <w:szCs w:val="28"/>
+              </w:rPr>
+              <w:t xml:space="preserve"> </w:t>
+            </w:r>
+            <w:r>
+              <w:rPr>
+                <w:rFonts w:ascii="Consolas" w:hAnsi="Consolas" w:cs="Consolas"/>
+                <w:color w:val="7F007F"/>
+                <w:kern w:val="0"/>
+                <w:sz w:val="22"/>
+                <w:szCs w:val="28"/>
+              </w:rPr>
+              <w:t>parameterType</w:t>
+            </w:r>
+            <w:r>
+              <w:rPr>
+                <w:rFonts w:ascii="Consolas" w:hAnsi="Consolas" w:cs="Consolas"/>
+                <w:color w:val="000000"/>
+                <w:kern w:val="0"/>
+                <w:sz w:val="22"/>
+                <w:szCs w:val="28"/>
+              </w:rPr>
+              <w:t>=</w:t>
+            </w:r>
+            <w:r>
+              <w:rPr>
+                <w:rFonts w:ascii="Consolas" w:hAnsi="Consolas" w:cs="Consolas"/>
+                <w:i/>
+                <w:iCs/>
+                <w:color w:val="2A00FF"/>
+                <w:kern w:val="0"/>
+                <w:sz w:val="22"/>
+                <w:szCs w:val="28"/>
+              </w:rPr>
+              <w:t>"org.dicp.oa.account.model.entity.ContributionSetOAVO"</w:t>
+            </w:r>
+            <w:r>
+              <w:rPr>
+                <w:rFonts w:ascii="Consolas" w:hAnsi="Consolas" w:cs="Consolas"/>
+                <w:kern w:val="0"/>
+                <w:sz w:val="22"/>
+                <w:szCs w:val="28"/>
+              </w:rPr>
+              <w:t xml:space="preserve"> </w:t>
+            </w:r>
+            <w:r>
+              <w:rPr>
+                <w:rFonts w:ascii="Consolas" w:hAnsi="Consolas" w:cs="Consolas"/>
+                <w:color w:val="008080"/>
+                <w:kern w:val="0"/>
+                <w:sz w:val="22"/>
+                <w:szCs w:val="28"/>
+              </w:rPr>
+              <w:t>&gt;</w:t>
+            </w:r>
+          </w:p>
+          <w:p>
+            <w:pPr>
+              <w:autoSpaceDE w:val="0"/>
+              <w:autoSpaceDN w:val="0"/>
+              <w:adjustRightInd w:val="0"/>
+              <w:ind w:firstLine="420"/>
+              <w:jc w:val="left"/>
+              <w:rPr>
+                <w:rFonts w:ascii="Consolas" w:hAnsi="Consolas" w:cs="Consolas"/>
+                <w:kern w:val="0"/>
+                <w:sz w:val="22"/>
+                <w:szCs w:val="28"/>
+              </w:rPr>
+            </w:pPr>
+            <w:r>
+              <w:rPr>
+                <w:rFonts w:ascii="Consolas" w:hAnsi="Consolas" w:cs="Consolas"/>
+                <w:color w:val="008080"/>
+                <w:kern w:val="0"/>
+                <w:sz w:val="22"/>
+                <w:szCs w:val="28"/>
+              </w:rPr>
+              <w:t>&lt;</w:t>
+            </w:r>
+            <w:r>
+              <w:rPr>
+                <w:rFonts w:ascii="Consolas" w:hAnsi="Consolas" w:cs="Consolas"/>
+                <w:color w:val="3F7F7F"/>
+                <w:kern w:val="0"/>
+                <w:sz w:val="22"/>
+                <w:szCs w:val="28"/>
+              </w:rPr>
+              <w:t>selectKey</w:t>
+            </w:r>
+            <w:r>
+              <w:rPr>
+                <w:rFonts w:ascii="Consolas" w:hAnsi="Consolas" w:cs="Consolas"/>
+                <w:kern w:val="0"/>
+                <w:sz w:val="22"/>
+                <w:szCs w:val="28"/>
+              </w:rPr>
+              <w:t xml:space="preserve"> </w:t>
+            </w:r>
+          </w:p>
+          <w:p>
+            <w:pPr>
+              <w:autoSpaceDE w:val="0"/>
+              <w:autoSpaceDN w:val="0"/>
+              <w:adjustRightInd w:val="0"/>
+              <w:ind w:firstLineChars="500" w:firstLine="1100"/>
+              <w:jc w:val="left"/>
+              <w:rPr>
+                <w:rFonts w:ascii="Consolas" w:hAnsi="Consolas" w:cs="Consolas"/>
+                <w:kern w:val="0"/>
+                <w:sz w:val="22"/>
+                <w:szCs w:val="28"/>
+              </w:rPr>
+            </w:pPr>
+            <w:r>
+              <w:rPr>
+                <w:rFonts w:ascii="Consolas" w:hAnsi="Consolas" w:cs="Consolas"/>
+                <w:color w:val="7F007F"/>
+                <w:kern w:val="0"/>
+                <w:sz w:val="22"/>
+                <w:szCs w:val="28"/>
+              </w:rPr>
+              <w:t>keyProperty</w:t>
+            </w:r>
+            <w:r>
+              <w:rPr>
+                <w:rFonts w:ascii="Consolas" w:hAnsi="Consolas" w:cs="Consolas"/>
+                <w:color w:val="000000"/>
+                <w:kern w:val="0"/>
+                <w:sz w:val="22"/>
+                <w:szCs w:val="28"/>
+              </w:rPr>
+              <w:t>=</w:t>
+            </w:r>
+            <w:r>
+              <w:rPr>
+                <w:rFonts w:ascii="Consolas" w:hAnsi="Consolas" w:cs="Consolas"/>
+                <w:i/>
+                <w:iCs/>
+                <w:color w:val="2A00FF"/>
+                <w:kern w:val="0"/>
+                <w:sz w:val="22"/>
+                <w:szCs w:val="28"/>
+              </w:rPr>
+              <w:t>"pkContributionset"</w:t>
+            </w:r>
+            <w:r>
+              <w:rPr>
+                <w:rFonts w:ascii="Consolas" w:hAnsi="Consolas" w:cs="Consolas"/>
+                <w:kern w:val="0"/>
+                <w:sz w:val="22"/>
+                <w:szCs w:val="28"/>
+              </w:rPr>
+              <w:t xml:space="preserve"> </w:t>
+            </w:r>
+          </w:p>
+          <w:p>
+            <w:pPr>
+              <w:autoSpaceDE w:val="0"/>
+              <w:autoSpaceDN w:val="0"/>
+              <w:adjustRightInd w:val="0"/>
+              <w:ind w:firstLineChars="450" w:firstLine="990"/>
+              <w:jc w:val="left"/>
+              <w:rPr>
+                <w:rFonts w:ascii="Consolas" w:hAnsi="Consolas" w:cs="Consolas"/>
+                <w:color w:val="FF0000"/>
+                <w:kern w:val="0"/>
+                <w:sz w:val="22"/>
+                <w:szCs w:val="28"/>
+              </w:rPr>
+            </w:pPr>
+            <w:r>
+              <w:rPr>
+                <w:rFonts w:ascii="Consolas" w:hAnsi="Consolas" w:cs="Consolas"/>
+                <w:color w:val="FF0000"/>
+                <w:kern w:val="0"/>
+                <w:sz w:val="22"/>
+                <w:szCs w:val="28"/>
+              </w:rPr>
+              <w:t>order=</w:t>
+            </w:r>
+            <w:r>
+              <w:rPr>
+                <w:rFonts w:ascii="Consolas" w:hAnsi="Consolas" w:cs="Consolas"/>
+                <w:i/>
+                <w:iCs/>
+                <w:color w:val="FF0000"/>
+                <w:kern w:val="0"/>
+                <w:sz w:val="22"/>
+                <w:szCs w:val="28"/>
+              </w:rPr>
+              <w:t>"BEFORE"</w:t>
+            </w:r>
+            <w:r>
+              <w:rPr>
+                <w:rFonts w:ascii="Consolas" w:hAnsi="Consolas" w:cs="Consolas"/>
+                <w:color w:val="FF0000"/>
+                <w:kern w:val="0"/>
+                <w:sz w:val="22"/>
+                <w:szCs w:val="28"/>
+              </w:rPr>
+              <w:t xml:space="preserve"> </w:t>
+            </w:r>
+          </w:p>
+          <w:p>
+            <w:pPr>
+              <w:autoSpaceDE w:val="0"/>
+              <w:autoSpaceDN w:val="0"/>
+              <w:adjustRightInd w:val="0"/>
+              <w:ind w:firstLineChars="450" w:firstLine="990"/>
+              <w:jc w:val="left"/>
+              <w:rPr>
+                <w:rFonts w:ascii="Consolas" w:hAnsi="Consolas" w:cs="Consolas"/>
+                <w:kern w:val="0"/>
+                <w:sz w:val="22"/>
+                <w:szCs w:val="28"/>
+              </w:rPr>
+            </w:pPr>
+            <w:r>
+              <w:rPr>
+                <w:rFonts w:ascii="Consolas" w:hAnsi="Consolas" w:cs="Consolas"/>
+                <w:color w:val="7F007F"/>
+                <w:kern w:val="0"/>
+                <w:sz w:val="22"/>
+                <w:szCs w:val="28"/>
+              </w:rPr>
+              <w:t>resultType</w:t>
+            </w:r>
+            <w:r>
+              <w:rPr>
+                <w:rFonts w:ascii="Consolas" w:hAnsi="Consolas" w:cs="Consolas"/>
+                <w:color w:val="000000"/>
+                <w:kern w:val="0"/>
+                <w:sz w:val="22"/>
+                <w:szCs w:val="28"/>
+              </w:rPr>
+              <w:t>=</w:t>
+            </w:r>
+            <w:r>
+              <w:rPr>
+                <w:rFonts w:ascii="Consolas" w:hAnsi="Consolas" w:cs="Consolas"/>
+                <w:i/>
+                <w:iCs/>
+                <w:color w:val="2A00FF"/>
+                <w:kern w:val="0"/>
+                <w:sz w:val="22"/>
+                <w:szCs w:val="28"/>
+              </w:rPr>
+              <w:t>"java.lang.String"</w:t>
+            </w:r>
+            <w:r>
+              <w:rPr>
+                <w:rFonts w:ascii="Consolas" w:hAnsi="Consolas" w:cs="Consolas"/>
+                <w:kern w:val="0"/>
+                <w:sz w:val="22"/>
+                <w:szCs w:val="28"/>
+              </w:rPr>
+              <w:t xml:space="preserve"> </w:t>
+            </w:r>
+            <w:r>
+              <w:rPr>
+                <w:rFonts w:ascii="Consolas" w:hAnsi="Consolas" w:cs="Consolas"/>
+                <w:color w:val="008080"/>
+                <w:kern w:val="0"/>
+                <w:sz w:val="22"/>
+                <w:szCs w:val="28"/>
+              </w:rPr>
+              <w:t>&gt;</w:t>
+            </w:r>
+          </w:p>
+          <w:p>
+            <w:pPr>
+              <w:autoSpaceDE w:val="0"/>
+              <w:autoSpaceDN w:val="0"/>
+              <w:adjustRightInd w:val="0"/>
+              <w:jc w:val="left"/>
+              <w:rPr>
+                <w:rFonts w:ascii="Consolas" w:hAnsi="Consolas" w:cs="Consolas"/>
+                <w:kern w:val="0"/>
+                <w:sz w:val="22"/>
+                <w:szCs w:val="28"/>
+              </w:rPr>
+            </w:pPr>
+            <w:r>
+              <w:rPr>
+                <w:rFonts w:ascii="Consolas" w:hAnsi="Consolas" w:cs="Consolas"/>
+                <w:color w:val="000000"/>
+                <w:kern w:val="0"/>
+                <w:sz w:val="22"/>
+                <w:szCs w:val="28"/>
+              </w:rPr>
+              <w:t xml:space="preserve">    </w:t>
+            </w:r>
+            <w:r>
+              <w:rPr>
+                <w:rFonts w:ascii="Consolas" w:hAnsi="Consolas" w:cs="Consolas"/>
+                <w:color w:val="000000"/>
+                <w:kern w:val="0"/>
+                <w:sz w:val="22"/>
+                <w:szCs w:val="28"/>
+              </w:rPr>
+              <w:t>select sys_guid() from dual</w:t>
+            </w:r>
+          </w:p>
+          <w:p>
+            <w:pPr>
+              <w:autoSpaceDE w:val="0"/>
+              <w:autoSpaceDN w:val="0"/>
+              <w:adjustRightInd w:val="0"/>
+              <w:jc w:val="left"/>
+              <w:rPr>
+                <w:rFonts w:ascii="Consolas" w:hAnsi="Consolas" w:cs="Consolas"/>
+                <w:kern w:val="0"/>
+                <w:sz w:val="22"/>
+                <w:szCs w:val="28"/>
+              </w:rPr>
+            </w:pPr>
+            <w:r>
+              <w:rPr>
+                <w:rFonts w:ascii="Consolas" w:hAnsi="Consolas" w:cs="Consolas"/>
+                <w:color w:val="000000"/>
+                <w:kern w:val="0"/>
+                <w:sz w:val="22"/>
+                <w:szCs w:val="28"/>
+              </w:rPr>
+              <w:t xml:space="preserve">   </w:t>
+            </w:r>
+            <w:r>
+              <w:rPr>
+                <w:rFonts w:ascii="Consolas" w:hAnsi="Consolas" w:cs="Consolas"/>
+                <w:color w:val="008080"/>
+                <w:kern w:val="0"/>
+                <w:sz w:val="22"/>
+                <w:szCs w:val="28"/>
+              </w:rPr>
+              <w:t>&lt;/</w:t>
+            </w:r>
+            <w:r>
+              <w:rPr>
+                <w:rFonts w:ascii="Consolas" w:hAnsi="Consolas" w:cs="Consolas"/>
+                <w:color w:val="3F7F7F"/>
+                <w:kern w:val="0"/>
+                <w:sz w:val="22"/>
+                <w:szCs w:val="28"/>
+              </w:rPr>
+              <w:t>selectKey</w:t>
+            </w:r>
+            <w:r>
+              <w:rPr>
+                <w:rFonts w:ascii="Consolas" w:hAnsi="Consolas" w:cs="Consolas"/>
+                <w:color w:val="008080"/>
+                <w:kern w:val="0"/>
+                <w:sz w:val="22"/>
+                <w:szCs w:val="28"/>
+              </w:rPr>
+              <w:t>&gt;</w:t>
+            </w:r>
+          </w:p>
+          <w:p>
+            <w:pPr>
+              <w:autoSpaceDE w:val="0"/>
+              <w:autoSpaceDN w:val="0"/>
+              <w:adjustRightInd w:val="0"/>
+              <w:jc w:val="left"/>
+              <w:rPr>
+                <w:rFonts w:ascii="Consolas" w:hAnsi="Consolas" w:cs="Consolas"/>
+                <w:kern w:val="0"/>
+                <w:sz w:val="22"/>
+                <w:szCs w:val="28"/>
+              </w:rPr>
+            </w:pPr>
+            <w:r>
+              <w:rPr>
+                <w:rFonts w:ascii="Consolas" w:hAnsi="Consolas" w:cs="Consolas"/>
+                <w:color w:val="000000"/>
+                <w:kern w:val="0"/>
+                <w:sz w:val="22"/>
+                <w:szCs w:val="28"/>
+              </w:rPr>
+              <w:t xml:space="preserve">    insert into CSIP_OA_CONTRIBUTIONSET (PK_CONTRIBUTIONSET, PK_CONTRIBUTION, </w:t>
+            </w:r>
+          </w:p>
+          <w:p>
+            <w:pPr>
+              <w:autoSpaceDE w:val="0"/>
+              <w:autoSpaceDN w:val="0"/>
+              <w:adjustRightInd w:val="0"/>
+              <w:jc w:val="left"/>
+              <w:rPr>
+                <w:rFonts w:ascii="Consolas" w:hAnsi="Consolas" w:cs="Consolas"/>
+                <w:kern w:val="0"/>
+                <w:sz w:val="22"/>
+                <w:szCs w:val="28"/>
+              </w:rPr>
+            </w:pPr>
+            <w:r>
+              <w:rPr>
+                <w:rFonts w:ascii="Consolas" w:hAnsi="Consolas" w:cs="Consolas"/>
+                <w:color w:val="000000"/>
+                <w:kern w:val="0"/>
+                <w:sz w:val="22"/>
+                <w:szCs w:val="28"/>
+              </w:rPr>
+              <w:t xml:space="preserve">      DRAWSN, PLANID, DRAWAMOUNT, </w:t>
+            </w:r>
+          </w:p>
+          <w:p>
+            <w:pPr>
+              <w:autoSpaceDE w:val="0"/>
+              <w:autoSpaceDN w:val="0"/>
+              <w:adjustRightInd w:val="0"/>
+              <w:jc w:val="left"/>
+              <w:rPr>
+                <w:rFonts w:ascii="Consolas" w:hAnsi="Consolas" w:cs="Consolas"/>
+                <w:kern w:val="0"/>
+                <w:sz w:val="22"/>
+                <w:szCs w:val="28"/>
+              </w:rPr>
+            </w:pPr>
+            <w:r>
+              <w:rPr>
+                <w:rFonts w:ascii="Consolas" w:hAnsi="Consolas" w:cs="Consolas"/>
+                <w:color w:val="000000"/>
+                <w:kern w:val="0"/>
+                <w:sz w:val="22"/>
+                <w:szCs w:val="28"/>
+              </w:rPr>
+              <w:t xml:space="preserve">      TRUSACCNO, TRUSACCNAME, TS, </w:t>
+            </w:r>
+          </w:p>
+          <w:p>
+            <w:pPr>
+              <w:autoSpaceDE w:val="0"/>
+              <w:autoSpaceDN w:val="0"/>
+              <w:adjustRightInd w:val="0"/>
+              <w:jc w:val="left"/>
+              <w:rPr>
+                <w:rFonts w:ascii="Consolas" w:hAnsi="Consolas" w:cs="Consolas"/>
+                <w:kern w:val="0"/>
+                <w:sz w:val="22"/>
+                <w:szCs w:val="28"/>
+              </w:rPr>
+            </w:pPr>
+            <w:r>
+              <w:rPr>
+                <w:rFonts w:ascii="Consolas" w:hAnsi="Consolas" w:cs="Consolas"/>
+                <w:color w:val="000000"/>
+                <w:kern w:val="0"/>
+                <w:sz w:val="22"/>
+                <w:szCs w:val="28"/>
+              </w:rPr>
+              <w:t xml:space="preserve">      WORKFLOWNO, COLUMN1, COLUMN2, </w:t>
+            </w:r>
+          </w:p>
+          <w:p>
+            <w:pPr>
+              <w:autoSpaceDE w:val="0"/>
+              <w:autoSpaceDN w:val="0"/>
+              <w:adjustRightInd w:val="0"/>
+              <w:jc w:val="left"/>
+              <w:rPr>
+                <w:rFonts w:ascii="Consolas" w:hAnsi="Consolas" w:cs="Consolas"/>
+                <w:kern w:val="0"/>
+                <w:sz w:val="22"/>
+                <w:szCs w:val="28"/>
+              </w:rPr>
+            </w:pPr>
+            <w:r>
+              <w:rPr>
+                <w:rFonts w:ascii="Consolas" w:hAnsi="Consolas" w:cs="Consolas"/>
+                <w:color w:val="000000"/>
+                <w:kern w:val="0"/>
+                <w:sz w:val="22"/>
+                <w:szCs w:val="28"/>
+              </w:rPr>
+              <w:t xml:space="preserve">      COLUMN3, COLUMN4, COLUMN5, </w:t>
+            </w:r>
+          </w:p>
+          <w:p>
+            <w:pPr>
+              <w:autoSpaceDE w:val="0"/>
+              <w:autoSpaceDN w:val="0"/>
+              <w:adjustRightInd w:val="0"/>
+              <w:jc w:val="left"/>
+              <w:rPr>
+                <w:rFonts w:ascii="Consolas" w:hAnsi="Consolas" w:cs="Consolas"/>
+                <w:kern w:val="0"/>
+                <w:sz w:val="22"/>
+                <w:szCs w:val="28"/>
+              </w:rPr>
+            </w:pPr>
+            <w:r>
+              <w:rPr>
+                <w:rFonts w:ascii="Consolas" w:hAnsi="Consolas" w:cs="Consolas"/>
+                <w:color w:val="000000"/>
+                <w:kern w:val="0"/>
+                <w:sz w:val="22"/>
+                <w:szCs w:val="28"/>
+              </w:rPr>
+              <w:t xml:space="preserve">      COLUMN6, COLUMN7, COLUMN8, </w:t>
+            </w:r>
+          </w:p>
+          <w:p>
+            <w:pPr>
+              <w:autoSpaceDE w:val="0"/>
+              <w:autoSpaceDN w:val="0"/>
+              <w:adjustRightInd w:val="0"/>
+              <w:jc w:val="left"/>
+              <w:rPr>
+                <w:rFonts w:ascii="Consolas" w:hAnsi="Consolas" w:cs="Consolas"/>
+                <w:kern w:val="0"/>
+                <w:sz w:val="22"/>
+                <w:szCs w:val="28"/>
+              </w:rPr>
+            </w:pPr>
+            <w:r>
+              <w:rPr>
+                <w:rFonts w:ascii="Consolas" w:hAnsi="Consolas" w:cs="Consolas"/>
+                <w:color w:val="000000"/>
+                <w:kern w:val="0"/>
+                <w:sz w:val="22"/>
+                <w:szCs w:val="28"/>
+              </w:rPr>
+              <w:t xml:space="preserve">      COLUMN9, COLUMN10)</w:t>
+            </w:r>
+          </w:p>
+          <w:p>
+            <w:pPr>
+              <w:autoSpaceDE w:val="0"/>
+              <w:autoSpaceDN w:val="0"/>
+              <w:adjustRightInd w:val="0"/>
+              <w:jc w:val="left"/>
+              <w:rPr>
+                <w:rFonts w:ascii="Consolas" w:hAnsi="Consolas" w:cs="Consolas"/>
+                <w:kern w:val="0"/>
+                <w:sz w:val="22"/>
+                <w:szCs w:val="28"/>
+              </w:rPr>
+            </w:pPr>
+            <w:r>
+              <w:rPr>
+                <w:rFonts w:ascii="Consolas" w:hAnsi="Consolas" w:cs="Consolas"/>
+                <w:color w:val="000000"/>
+                <w:kern w:val="0"/>
+                <w:sz w:val="22"/>
+                <w:szCs w:val="28"/>
+              </w:rPr>
+              <w:t xml:space="preserve">    values (#{pkContributionset,jdbcType=VARCHAR}, #{pkContribution,jdbcType=VARCHAR}, </w:t>
+            </w:r>
+          </w:p>
+          <w:p>
+            <w:pPr>
+              <w:autoSpaceDE w:val="0"/>
+              <w:autoSpaceDN w:val="0"/>
+              <w:adjustRightInd w:val="0"/>
+              <w:jc w:val="left"/>
+              <w:rPr>
+                <w:rFonts w:ascii="Consolas" w:hAnsi="Consolas" w:cs="Consolas"/>
+                <w:kern w:val="0"/>
+                <w:sz w:val="22"/>
+                <w:szCs w:val="28"/>
+              </w:rPr>
+            </w:pPr>
+            <w:r>
+              <w:rPr>
+                <w:rFonts w:ascii="Consolas" w:hAnsi="Consolas" w:cs="Consolas"/>
+                <w:color w:val="000000"/>
+                <w:kern w:val="0"/>
+                <w:sz w:val="22"/>
+                <w:szCs w:val="28"/>
+              </w:rPr>
+              <w:t xml:space="preserve">      #{</w:t>
+            </w:r>
+            <w:r>
+              <w:rPr>
+                <w:rFonts w:ascii="Consolas" w:hAnsi="Consolas" w:cs="Consolas"/>
+                <w:color w:val="000000"/>
+                <w:kern w:val="0"/>
+                <w:sz w:val="22"/>
+                <w:szCs w:val="28"/>
+                <w:u w:val="single"/>
+              </w:rPr>
+              <w:t>drawsn</w:t>
+            </w:r>
+            <w:r>
+              <w:rPr>
+                <w:rFonts w:ascii="Consolas" w:hAnsi="Consolas" w:cs="Consolas"/>
+                <w:color w:val="000000"/>
+                <w:kern w:val="0"/>
+                <w:sz w:val="22"/>
+                <w:szCs w:val="28"/>
+              </w:rPr>
+              <w:t>,jdbcType=VARCHAR}, #{</w:t>
+            </w:r>
+            <w:r>
+              <w:rPr>
+                <w:rFonts w:ascii="Consolas" w:hAnsi="Consolas" w:cs="Consolas"/>
+                <w:color w:val="000000"/>
+                <w:kern w:val="0"/>
+                <w:sz w:val="22"/>
+                <w:szCs w:val="28"/>
+                <w:u w:val="single"/>
+              </w:rPr>
+              <w:t>planid</w:t>
+            </w:r>
+            <w:r>
+              <w:rPr>
+                <w:rFonts w:ascii="Consolas" w:hAnsi="Consolas" w:cs="Consolas"/>
+                <w:color w:val="000000"/>
+                <w:kern w:val="0"/>
+                <w:sz w:val="22"/>
+                <w:szCs w:val="28"/>
+              </w:rPr>
+              <w:t>,jdbcType=VARCHAR}, #{</w:t>
+            </w:r>
+            <w:r>
+              <w:rPr>
+                <w:rFonts w:ascii="Consolas" w:hAnsi="Consolas" w:cs="Consolas"/>
+                <w:color w:val="000000"/>
+                <w:kern w:val="0"/>
+                <w:sz w:val="22"/>
+                <w:szCs w:val="28"/>
+                <w:u w:val="single"/>
+              </w:rPr>
+              <w:t>drawamount</w:t>
+            </w:r>
+            <w:r>
+              <w:rPr>
+                <w:rFonts w:ascii="Consolas" w:hAnsi="Consolas" w:cs="Consolas"/>
+                <w:color w:val="000000"/>
+                <w:kern w:val="0"/>
+                <w:sz w:val="22"/>
+                <w:szCs w:val="28"/>
+              </w:rPr>
+              <w:t xml:space="preserve">,jdbcType=DECIMAL}, </w:t>
+            </w:r>
+          </w:p>
+          <w:p>
+            <w:pPr>
+              <w:autoSpaceDE w:val="0"/>
+              <w:autoSpaceDN w:val="0"/>
+              <w:adjustRightInd w:val="0"/>
+              <w:jc w:val="left"/>
+              <w:rPr>
+                <w:rFonts w:ascii="Consolas" w:hAnsi="Consolas" w:cs="Consolas"/>
+                <w:kern w:val="0"/>
+                <w:sz w:val="22"/>
+                <w:szCs w:val="28"/>
+              </w:rPr>
+            </w:pPr>
+            <w:r>
+              <w:rPr>
+                <w:rFonts w:ascii="Consolas" w:hAnsi="Consolas" w:cs="Consolas"/>
+                <w:color w:val="000000"/>
+                <w:kern w:val="0"/>
+                <w:sz w:val="22"/>
+                <w:szCs w:val="28"/>
+              </w:rPr>
+              <w:lastRenderedPageBreak/>
+              <w:t xml:space="preserve">      #{</w:t>
+            </w:r>
+            <w:r>
+              <w:rPr>
+                <w:rFonts w:ascii="Consolas" w:hAnsi="Consolas" w:cs="Consolas"/>
+                <w:color w:val="000000"/>
+                <w:kern w:val="0"/>
+                <w:sz w:val="22"/>
+                <w:szCs w:val="28"/>
+                <w:u w:val="single"/>
+              </w:rPr>
+              <w:t>trusaccno</w:t>
+            </w:r>
+            <w:r>
+              <w:rPr>
+                <w:rFonts w:ascii="Consolas" w:hAnsi="Consolas" w:cs="Consolas"/>
+                <w:color w:val="000000"/>
+                <w:kern w:val="0"/>
+                <w:sz w:val="22"/>
+                <w:szCs w:val="28"/>
+              </w:rPr>
+              <w:t>,jdbcType=VARCHAR}, #{</w:t>
+            </w:r>
+            <w:r>
+              <w:rPr>
+                <w:rFonts w:ascii="Consolas" w:hAnsi="Consolas" w:cs="Consolas"/>
+                <w:color w:val="000000"/>
+                <w:kern w:val="0"/>
+                <w:sz w:val="22"/>
+                <w:szCs w:val="28"/>
+                <w:u w:val="single"/>
+              </w:rPr>
+              <w:t>trusaccname</w:t>
+            </w:r>
+            <w:r>
+              <w:rPr>
+                <w:rFonts w:ascii="Consolas" w:hAnsi="Consolas" w:cs="Consolas"/>
+                <w:color w:val="000000"/>
+                <w:kern w:val="0"/>
+                <w:sz w:val="22"/>
+                <w:szCs w:val="28"/>
+              </w:rPr>
+              <w:t>,jdbcType=VARCHAR}, #{</w:t>
+            </w:r>
+            <w:r>
+              <w:rPr>
+                <w:rFonts w:ascii="Consolas" w:hAnsi="Consolas" w:cs="Consolas"/>
+                <w:color w:val="000000"/>
+                <w:kern w:val="0"/>
+                <w:sz w:val="22"/>
+                <w:szCs w:val="28"/>
+                <w:u w:val="single"/>
+              </w:rPr>
+              <w:t>ts</w:t>
+            </w:r>
+            <w:r>
+              <w:rPr>
+                <w:rFonts w:ascii="Consolas" w:hAnsi="Consolas" w:cs="Consolas"/>
+                <w:color w:val="000000"/>
+                <w:kern w:val="0"/>
+                <w:sz w:val="22"/>
+                <w:szCs w:val="28"/>
+              </w:rPr>
+              <w:t xml:space="preserve">,jdbcType=TIMESTAMP}, </w:t>
+            </w:r>
+          </w:p>
+          <w:p>
+            <w:pPr>
+              <w:autoSpaceDE w:val="0"/>
+              <w:autoSpaceDN w:val="0"/>
+              <w:adjustRightInd w:val="0"/>
+              <w:jc w:val="left"/>
+              <w:rPr>
+                <w:rFonts w:ascii="Consolas" w:hAnsi="Consolas" w:cs="Consolas"/>
+                <w:kern w:val="0"/>
+                <w:sz w:val="22"/>
+                <w:szCs w:val="28"/>
+              </w:rPr>
+            </w:pPr>
+            <w:r>
+              <w:rPr>
+                <w:rFonts w:ascii="Consolas" w:hAnsi="Consolas" w:cs="Consolas"/>
+                <w:color w:val="000000"/>
+                <w:kern w:val="0"/>
+                <w:sz w:val="22"/>
+                <w:szCs w:val="28"/>
+              </w:rPr>
+              <w:t xml:space="preserve">      #{</w:t>
+            </w:r>
+            <w:r>
+              <w:rPr>
+                <w:rFonts w:ascii="Consolas" w:hAnsi="Consolas" w:cs="Consolas"/>
+                <w:color w:val="000000"/>
+                <w:kern w:val="0"/>
+                <w:sz w:val="22"/>
+                <w:szCs w:val="28"/>
+                <w:u w:val="single"/>
+              </w:rPr>
+              <w:t>workflowno</w:t>
+            </w:r>
+            <w:r>
+              <w:rPr>
+                <w:rFonts w:ascii="Consolas" w:hAnsi="Consolas" w:cs="Consolas"/>
+                <w:color w:val="000000"/>
+                <w:kern w:val="0"/>
+                <w:sz w:val="22"/>
+                <w:szCs w:val="28"/>
+              </w:rPr>
+              <w:t xml:space="preserve">,jdbcType=VARCHAR}, #{column1,jdbcType=VARCHAR}, #{column2,jdbcType=VARCHAR}, </w:t>
+            </w:r>
+          </w:p>
+          <w:p>
+            <w:pPr>
+              <w:autoSpaceDE w:val="0"/>
+              <w:autoSpaceDN w:val="0"/>
+              <w:adjustRightInd w:val="0"/>
+              <w:jc w:val="left"/>
+              <w:rPr>
+                <w:rFonts w:ascii="Consolas" w:hAnsi="Consolas" w:cs="Consolas"/>
+                <w:kern w:val="0"/>
+                <w:sz w:val="22"/>
+                <w:szCs w:val="28"/>
+              </w:rPr>
+            </w:pPr>
+            <w:r>
+              <w:rPr>
+                <w:rFonts w:ascii="Consolas" w:hAnsi="Consolas" w:cs="Consolas"/>
+                <w:color w:val="000000"/>
+                <w:kern w:val="0"/>
+                <w:sz w:val="22"/>
+                <w:szCs w:val="28"/>
+              </w:rPr>
+              <w:t xml:space="preserve">      #{column3,jdbcType=VARCHAR}, #{column4,jdbcType=VARCHAR}, #{column5,jdbcType=VARCHAR}, </w:t>
+            </w:r>
+          </w:p>
+          <w:p>
+            <w:pPr>
+              <w:autoSpaceDE w:val="0"/>
+              <w:autoSpaceDN w:val="0"/>
+              <w:adjustRightInd w:val="0"/>
+              <w:jc w:val="left"/>
+              <w:rPr>
+                <w:rFonts w:ascii="Consolas" w:hAnsi="Consolas" w:cs="Consolas"/>
+                <w:kern w:val="0"/>
+                <w:sz w:val="22"/>
+                <w:szCs w:val="28"/>
+              </w:rPr>
+            </w:pPr>
+            <w:r>
+              <w:rPr>
+                <w:rFonts w:ascii="Consolas" w:hAnsi="Consolas" w:cs="Consolas"/>
+                <w:color w:val="000000"/>
+                <w:kern w:val="0"/>
+                <w:sz w:val="22"/>
+                <w:szCs w:val="28"/>
+              </w:rPr>
+              <w:t xml:space="preserve">      #{column6,jdbcType=VARCHAR}, #{column7,jdbcType=VARCHAR}, #{column8,jdbcType=VARCHAR}, </w:t>
+            </w:r>
+          </w:p>
+          <w:p>
+            <w:pPr>
+              <w:autoSpaceDE w:val="0"/>
+              <w:autoSpaceDN w:val="0"/>
+              <w:adjustRightInd w:val="0"/>
+              <w:jc w:val="left"/>
+              <w:rPr>
+                <w:rFonts w:ascii="Consolas" w:hAnsi="Consolas" w:cs="Consolas"/>
+                <w:kern w:val="0"/>
+                <w:sz w:val="22"/>
+                <w:szCs w:val="28"/>
+              </w:rPr>
+            </w:pPr>
+            <w:r>
+              <w:rPr>
+                <w:rFonts w:ascii="Consolas" w:hAnsi="Consolas" w:cs="Consolas"/>
+                <w:color w:val="000000"/>
+                <w:kern w:val="0"/>
+                <w:sz w:val="22"/>
+                <w:szCs w:val="28"/>
+              </w:rPr>
+              <w:t xml:space="preserve">      #{column9,jdbcType=VARCHAR}, #{column10,jdbcType=VARCHAR})</w:t>
+            </w:r>
+          </w:p>
+          <w:p>
+            <w:pPr>
+              <w:rPr>
+                <w:rFonts w:hint="eastAsia"/>
+                <w:sz w:val="22"/>
+              </w:rPr>
+            </w:pPr>
+            <w:r>
+              <w:rPr>
+                <w:rFonts w:ascii="Consolas" w:hAnsi="Consolas" w:cs="Consolas"/>
+                <w:color w:val="000000"/>
+                <w:kern w:val="0"/>
+                <w:sz w:val="22"/>
+                <w:szCs w:val="28"/>
+              </w:rPr>
+              <w:t xml:space="preserve">  </w:t>
+            </w:r>
+            <w:r>
+              <w:rPr>
+                <w:rFonts w:ascii="Consolas" w:hAnsi="Consolas" w:cs="Consolas"/>
+                <w:color w:val="008080"/>
+                <w:kern w:val="0"/>
+                <w:sz w:val="22"/>
+                <w:szCs w:val="28"/>
+              </w:rPr>
+              <w:t>&lt;/</w:t>
+            </w:r>
+            <w:r>
+              <w:rPr>
+                <w:rFonts w:ascii="Consolas" w:hAnsi="Consolas" w:cs="Consolas"/>
+                <w:color w:val="3F7F7F"/>
+                <w:kern w:val="0"/>
+                <w:sz w:val="22"/>
+                <w:szCs w:val="28"/>
+                <w:highlight w:val="lightGray"/>
+              </w:rPr>
+              <w:t>insert</w:t>
+            </w:r>
+            <w:r>
+              <w:rPr>
+                <w:rFonts w:ascii="Consolas" w:hAnsi="Consolas" w:cs="Consolas"/>
+                <w:color w:val="008080"/>
+                <w:kern w:val="0"/>
+                <w:sz w:val="22"/>
+                <w:szCs w:val="28"/>
+              </w:rPr>
+              <w:t>&gt;</w:t>
+            </w:r>
+          </w:p>
+        </w:tc>
+      </w:tr>
+    </w:tbl>
+    <w:p/>
+    <w:p/>
+    <w:p>
+      <w:pPr>
+        <w:pStyle w:val="2"/>
+      </w:pPr>
+      <w:r>
+        <w:rPr>
+          <w:rFonts w:hint="eastAsia"/>
+        </w:rPr>
+        <w:t>2</w:t>
+      </w:r>
+      <w:r>
+        <w:rPr>
+          <w:rFonts w:hint="eastAsia"/>
+        </w:rPr>
+        <w:t>、</w:t>
+      </w:r>
+      <w:r>
+        <w:t>直接写函数</w:t>
+      </w:r>
+    </w:p>
+    <w:tbl>
+      <w:tblPr>
+        <w:tblW w:w="10092" w:type="dxa"/>
+        <w:tblInd w:w="-1206" w:type="dxa"/>
+        <w:tblBorders>
+          <w:top w:val="single" w:sz="4" w:space="0" w:color="auto"/>
+          <w:left w:val="single" w:sz="4" w:space="0" w:color="auto"/>
+          <w:bottom w:val="single" w:sz="4" w:space="0" w:color="auto"/>
+          <w:right w:val="single" w:sz="4" w:space="0" w:color="auto"/>
+          <w:insideH w:val="single" w:sz="4" w:space="0" w:color="auto"/>
+          <w:insideV w:val="single" w:sz="4" w:space="0" w:color="auto"/>
+        </w:tblBorders>
+        <w:tblLook w:val="0000" w:firstRow="0" w:lastRow="0" w:firstColumn="0" w:lastColumn="0" w:noHBand="0" w:noVBand="0"/>
+      </w:tblPr>
+      <w:tblGrid>
+        <w:gridCol w:w="10092"/>
+      </w:tblGrid>
+      <w:tr>
+        <w:tblPrEx>
+          <w:tblCellMar>
+            <w:top w:w="0" w:type="dxa"/>
+            <w:bottom w:w="0" w:type="dxa"/>
+          </w:tblCellMar>
+        </w:tblPrEx>
+        <w:trPr>
+          <w:trHeight w:val="2442"/>
+        </w:trPr>
+        <w:tc>
+          <w:tcPr>
+            <w:tcW w:w="10092" w:type="dxa"/>
+          </w:tcPr>
+          <w:p>
+            <w:pPr>
+              <w:autoSpaceDE w:val="0"/>
+              <w:autoSpaceDN w:val="0"/>
+              <w:adjustRightInd w:val="0"/>
+              <w:jc w:val="left"/>
+              <w:rPr>
+                <w:rFonts w:ascii="Consolas" w:hAnsi="Consolas" w:cs="Consolas"/>
+                <w:kern w:val="0"/>
+                <w:sz w:val="22"/>
+                <w:szCs w:val="28"/>
+              </w:rPr>
+            </w:pPr>
+            <w:r>
+              <w:rPr>
+                <w:rFonts w:ascii="Consolas" w:hAnsi="Consolas" w:cs="Consolas"/>
+                <w:color w:val="008080"/>
+                <w:kern w:val="0"/>
+                <w:sz w:val="22"/>
+                <w:szCs w:val="28"/>
+              </w:rPr>
+              <w:t>&lt;</w:t>
+            </w:r>
+            <w:r>
+              <w:rPr>
+                <w:rFonts w:ascii="Consolas" w:hAnsi="Consolas" w:cs="Consolas"/>
+                <w:color w:val="3F7F7F"/>
+                <w:kern w:val="0"/>
+                <w:sz w:val="22"/>
+                <w:szCs w:val="28"/>
+              </w:rPr>
+              <w:t>insert</w:t>
+            </w:r>
+            <w:r>
+              <w:rPr>
+                <w:rFonts w:ascii="Consolas" w:hAnsi="Consolas" w:cs="Consolas"/>
+                <w:kern w:val="0"/>
+                <w:sz w:val="22"/>
+                <w:szCs w:val="28"/>
+              </w:rPr>
+              <w:t xml:space="preserve"> </w:t>
+            </w:r>
+            <w:r>
+              <w:rPr>
+                <w:rFonts w:ascii="Consolas" w:hAnsi="Consolas" w:cs="Consolas"/>
+                <w:color w:val="7F007F"/>
+                <w:kern w:val="0"/>
+                <w:sz w:val="22"/>
+                <w:szCs w:val="28"/>
+              </w:rPr>
+              <w:t>id</w:t>
+            </w:r>
+            <w:r>
+              <w:rPr>
+                <w:rFonts w:ascii="Consolas" w:hAnsi="Consolas" w:cs="Consolas"/>
+                <w:color w:val="000000"/>
+                <w:kern w:val="0"/>
+                <w:sz w:val="22"/>
+                <w:szCs w:val="28"/>
+              </w:rPr>
+              <w:t>=</w:t>
+            </w:r>
+            <w:r>
+              <w:rPr>
+                <w:rFonts w:ascii="Consolas" w:hAnsi="Consolas" w:cs="Consolas"/>
+                <w:i/>
+                <w:iCs/>
+                <w:color w:val="2A00FF"/>
+                <w:kern w:val="0"/>
+                <w:sz w:val="22"/>
+                <w:szCs w:val="28"/>
+              </w:rPr>
+              <w:t>"insert"</w:t>
+            </w:r>
+            <w:r>
+              <w:rPr>
+                <w:rFonts w:ascii="Consolas" w:hAnsi="Consolas" w:cs="Consolas"/>
+                <w:kern w:val="0"/>
+                <w:sz w:val="22"/>
+                <w:szCs w:val="28"/>
+              </w:rPr>
+              <w:t xml:space="preserve"> </w:t>
+            </w:r>
+            <w:r>
+              <w:rPr>
+                <w:rFonts w:ascii="Consolas" w:hAnsi="Consolas" w:cs="Consolas"/>
+                <w:color w:val="7F007F"/>
+                <w:kern w:val="0"/>
+                <w:sz w:val="22"/>
+                <w:szCs w:val="28"/>
+              </w:rPr>
+              <w:t>parameterType</w:t>
+            </w:r>
+            <w:r>
+              <w:rPr>
+                <w:rFonts w:ascii="Consolas" w:hAnsi="Consolas" w:cs="Consolas"/>
+                <w:color w:val="000000"/>
+                <w:kern w:val="0"/>
+                <w:sz w:val="22"/>
+                <w:szCs w:val="28"/>
+              </w:rPr>
+              <w:t>=</w:t>
+            </w:r>
+            <w:r>
+              <w:rPr>
+                <w:rFonts w:ascii="Consolas" w:hAnsi="Consolas" w:cs="Consolas"/>
+                <w:i/>
+                <w:iCs/>
+                <w:color w:val="2A00FF"/>
+                <w:kern w:val="0"/>
+                <w:sz w:val="22"/>
+                <w:szCs w:val="28"/>
+              </w:rPr>
+              <w:t>"org.dicp.oa.account.model.entity.ContributionSetlistOAVO"</w:t>
+            </w:r>
+            <w:r>
+              <w:rPr>
+                <w:rFonts w:ascii="Consolas" w:hAnsi="Consolas" w:cs="Consolas"/>
+                <w:kern w:val="0"/>
+                <w:sz w:val="22"/>
+                <w:szCs w:val="28"/>
+              </w:rPr>
+              <w:t xml:space="preserve"> </w:t>
+            </w:r>
+            <w:r>
+              <w:rPr>
+                <w:rFonts w:ascii="Consolas" w:hAnsi="Consolas" w:cs="Consolas"/>
+                <w:color w:val="008080"/>
+                <w:kern w:val="0"/>
+                <w:sz w:val="22"/>
+                <w:szCs w:val="28"/>
+              </w:rPr>
+              <w:t>&gt;</w:t>
+            </w:r>
+          </w:p>
+          <w:p>
+            <w:pPr>
+              <w:autoSpaceDE w:val="0"/>
+              <w:autoSpaceDN w:val="0"/>
+              <w:adjustRightInd w:val="0"/>
+              <w:jc w:val="left"/>
+              <w:rPr>
+                <w:rFonts w:ascii="Consolas" w:hAnsi="Consolas" w:cs="Consolas"/>
+                <w:kern w:val="0"/>
+                <w:sz w:val="22"/>
+                <w:szCs w:val="28"/>
+              </w:rPr>
+            </w:pPr>
+            <w:r>
+              <w:rPr>
+                <w:rFonts w:ascii="Consolas" w:hAnsi="Consolas" w:cs="Consolas"/>
+                <w:color w:val="000000"/>
+                <w:kern w:val="0"/>
+                <w:sz w:val="22"/>
+                <w:szCs w:val="28"/>
+              </w:rPr>
+              <w:t xml:space="preserve">    insert into CSIP_OA_CONTRIBUTIONSETLIST (PK_CONTRIBUTIONSETLIST, PK_CONTRIBUTIONSET, </w:t>
+            </w:r>
+          </w:p>
+          <w:p>
+            <w:pPr>
+              <w:autoSpaceDE w:val="0"/>
+              <w:autoSpaceDN w:val="0"/>
+              <w:adjustRightInd w:val="0"/>
+              <w:jc w:val="left"/>
+              <w:rPr>
+                <w:rFonts w:ascii="Consolas" w:hAnsi="Consolas" w:cs="Consolas"/>
+                <w:kern w:val="0"/>
+                <w:sz w:val="22"/>
+                <w:szCs w:val="28"/>
+              </w:rPr>
+            </w:pPr>
+            <w:r>
+              <w:rPr>
+                <w:rFonts w:ascii="Consolas" w:hAnsi="Consolas" w:cs="Consolas"/>
+                <w:color w:val="000000"/>
+                <w:kern w:val="0"/>
+                <w:sz w:val="22"/>
+                <w:szCs w:val="28"/>
+              </w:rPr>
+              <w:t xml:space="preserve">      COLLECTIONACCNO, COLLECTIONACCNAME, DRAWAMOUNT, </w:t>
+            </w:r>
+          </w:p>
+          <w:p>
+            <w:pPr>
+              <w:autoSpaceDE w:val="0"/>
+              <w:autoSpaceDN w:val="0"/>
+              <w:adjustRightInd w:val="0"/>
+              <w:jc w:val="left"/>
+              <w:rPr>
+                <w:rFonts w:ascii="Consolas" w:hAnsi="Consolas" w:cs="Consolas"/>
+                <w:kern w:val="0"/>
+                <w:sz w:val="22"/>
+                <w:szCs w:val="28"/>
+              </w:rPr>
+            </w:pPr>
+            <w:r>
+              <w:rPr>
+                <w:rFonts w:ascii="Consolas" w:hAnsi="Consolas" w:cs="Consolas"/>
+                <w:color w:val="000000"/>
+                <w:kern w:val="0"/>
+                <w:sz w:val="22"/>
+                <w:szCs w:val="28"/>
+              </w:rPr>
+              <w:t xml:space="preserve">      TS, COLLECTTYPE, PLANID </w:t>
+            </w:r>
+          </w:p>
+          <w:p>
+            <w:pPr>
+              <w:autoSpaceDE w:val="0"/>
+              <w:autoSpaceDN w:val="0"/>
+              <w:adjustRightInd w:val="0"/>
+              <w:jc w:val="left"/>
+              <w:rPr>
+                <w:rFonts w:ascii="Consolas" w:hAnsi="Consolas" w:cs="Consolas"/>
+                <w:kern w:val="0"/>
+                <w:sz w:val="22"/>
+                <w:szCs w:val="28"/>
+              </w:rPr>
+            </w:pPr>
+            <w:r>
+              <w:rPr>
+                <w:rFonts w:ascii="Consolas" w:hAnsi="Consolas" w:cs="Consolas"/>
+                <w:color w:val="000000"/>
+                <w:kern w:val="0"/>
+                <w:sz w:val="22"/>
+                <w:szCs w:val="28"/>
+              </w:rPr>
+              <w:t xml:space="preserve"> </w:t>
+            </w:r>
+          </w:p>
+          <w:p>
+            <w:pPr>
+              <w:autoSpaceDE w:val="0"/>
+              <w:autoSpaceDN w:val="0"/>
+              <w:adjustRightInd w:val="0"/>
+              <w:jc w:val="left"/>
+              <w:rPr>
+                <w:rFonts w:ascii="Consolas" w:hAnsi="Consolas" w:cs="Consolas"/>
+                <w:kern w:val="0"/>
+                <w:sz w:val="22"/>
+                <w:szCs w:val="28"/>
+              </w:rPr>
+            </w:pPr>
+            <w:r>
+              <w:rPr>
+                <w:rFonts w:ascii="Consolas" w:hAnsi="Consolas" w:cs="Consolas"/>
+                <w:color w:val="000000"/>
+                <w:kern w:val="0"/>
+                <w:sz w:val="22"/>
+                <w:szCs w:val="28"/>
+              </w:rPr>
+              <w:t xml:space="preserve">      )</w:t>
+            </w:r>
+          </w:p>
+          <w:p>
+            <w:pPr>
+              <w:autoSpaceDE w:val="0"/>
+              <w:autoSpaceDN w:val="0"/>
+              <w:adjustRightInd w:val="0"/>
+              <w:jc w:val="left"/>
+              <w:rPr>
+                <w:rFonts w:ascii="Consolas" w:hAnsi="Consolas" w:cs="Consolas"/>
+                <w:kern w:val="0"/>
+                <w:sz w:val="22"/>
+                <w:szCs w:val="28"/>
+              </w:rPr>
+            </w:pPr>
+            <w:r>
+              <w:rPr>
+                <w:rFonts w:ascii="Consolas" w:hAnsi="Consolas" w:cs="Consolas"/>
+                <w:color w:val="000000"/>
+                <w:kern w:val="0"/>
+                <w:sz w:val="22"/>
+                <w:szCs w:val="28"/>
+              </w:rPr>
+              <w:t xml:space="preserve">    value</w:t>
+            </w:r>
+            <w:r>
+              <w:rPr>
+                <w:rFonts w:ascii="Consolas" w:hAnsi="Consolas" w:cs="Consolas"/>
+                <w:color w:val="000000"/>
+                <w:kern w:val="0"/>
+                <w:sz w:val="22"/>
+                <w:szCs w:val="28"/>
+                <w:highlight w:val="yellow"/>
+              </w:rPr>
+              <w:t>s (sys_guid(),</w:t>
+            </w:r>
+            <w:r>
+              <w:rPr>
+                <w:rFonts w:ascii="Consolas" w:hAnsi="Consolas" w:cs="Consolas"/>
+                <w:color w:val="000000"/>
+                <w:kern w:val="0"/>
+                <w:sz w:val="22"/>
+                <w:szCs w:val="28"/>
+              </w:rPr>
+              <w:t xml:space="preserve"> #{pkContributionset,jdbcType=VARCHAR}, </w:t>
+            </w:r>
+          </w:p>
+          <w:p>
+            <w:pPr>
+              <w:autoSpaceDE w:val="0"/>
+              <w:autoSpaceDN w:val="0"/>
+              <w:adjustRightInd w:val="0"/>
+              <w:jc w:val="left"/>
+              <w:rPr>
+                <w:rFonts w:ascii="Consolas" w:hAnsi="Consolas" w:cs="Consolas"/>
+                <w:kern w:val="0"/>
+                <w:sz w:val="22"/>
+                <w:szCs w:val="28"/>
+              </w:rPr>
+            </w:pPr>
+            <w:r>
+              <w:rPr>
+                <w:rFonts w:ascii="Consolas" w:hAnsi="Consolas" w:cs="Consolas"/>
+                <w:color w:val="000000"/>
+                <w:kern w:val="0"/>
+                <w:sz w:val="22"/>
+                <w:szCs w:val="28"/>
+              </w:rPr>
+              <w:t xml:space="preserve">      #{</w:t>
+            </w:r>
+            <w:r>
+              <w:rPr>
+                <w:rFonts w:ascii="Consolas" w:hAnsi="Consolas" w:cs="Consolas"/>
+                <w:color w:val="000000"/>
+                <w:kern w:val="0"/>
+                <w:sz w:val="22"/>
+                <w:szCs w:val="28"/>
+                <w:u w:val="single"/>
+              </w:rPr>
+              <w:t>collectionaccno</w:t>
+            </w:r>
+            <w:r>
+              <w:rPr>
+                <w:rFonts w:ascii="Consolas" w:hAnsi="Consolas" w:cs="Consolas"/>
+                <w:color w:val="000000"/>
+                <w:kern w:val="0"/>
+                <w:sz w:val="22"/>
+                <w:szCs w:val="28"/>
+              </w:rPr>
+              <w:t>,jdbcType=VARCHAR}, #{</w:t>
+            </w:r>
+            <w:r>
+              <w:rPr>
+                <w:rFonts w:ascii="Consolas" w:hAnsi="Consolas" w:cs="Consolas"/>
+                <w:color w:val="000000"/>
+                <w:kern w:val="0"/>
+                <w:sz w:val="22"/>
+                <w:szCs w:val="28"/>
+                <w:u w:val="single"/>
+              </w:rPr>
+              <w:t>collectionaccname</w:t>
+            </w:r>
+            <w:r>
+              <w:rPr>
+                <w:rFonts w:ascii="Consolas" w:hAnsi="Consolas" w:cs="Consolas"/>
+                <w:color w:val="000000"/>
+                <w:kern w:val="0"/>
+                <w:sz w:val="22"/>
+                <w:szCs w:val="28"/>
+              </w:rPr>
+              <w:t>,jdbcType=VARCHAR}, #{</w:t>
+            </w:r>
+            <w:r>
+              <w:rPr>
+                <w:rFonts w:ascii="Consolas" w:hAnsi="Consolas" w:cs="Consolas"/>
+                <w:color w:val="000000"/>
+                <w:kern w:val="0"/>
+                <w:sz w:val="22"/>
+                <w:szCs w:val="28"/>
+                <w:u w:val="single"/>
+              </w:rPr>
+              <w:t>drawamount</w:t>
+            </w:r>
+            <w:r>
+              <w:rPr>
+                <w:rFonts w:ascii="Consolas" w:hAnsi="Consolas" w:cs="Consolas"/>
+                <w:color w:val="000000"/>
+                <w:kern w:val="0"/>
+                <w:sz w:val="22"/>
+                <w:szCs w:val="28"/>
+              </w:rPr>
+              <w:t xml:space="preserve">,jdbcType=DECIMAL}, </w:t>
+            </w:r>
+          </w:p>
+          <w:p>
+            <w:pPr>
+              <w:autoSpaceDE w:val="0"/>
+              <w:autoSpaceDN w:val="0"/>
+              <w:adjustRightInd w:val="0"/>
+              <w:jc w:val="left"/>
+              <w:rPr>
+                <w:rFonts w:ascii="Consolas" w:hAnsi="Consolas" w:cs="Consolas"/>
+                <w:kern w:val="0"/>
+                <w:sz w:val="22"/>
+                <w:szCs w:val="28"/>
+              </w:rPr>
+            </w:pPr>
+            <w:r>
+              <w:rPr>
+                <w:rFonts w:ascii="Consolas" w:hAnsi="Consolas" w:cs="Consolas"/>
+                <w:color w:val="000000"/>
+                <w:kern w:val="0"/>
+                <w:sz w:val="22"/>
+                <w:szCs w:val="28"/>
+              </w:rPr>
+              <w:t xml:space="preserve">      #{</w:t>
+            </w:r>
+            <w:r>
+              <w:rPr>
+                <w:rFonts w:ascii="Consolas" w:hAnsi="Consolas" w:cs="Consolas"/>
+                <w:color w:val="000000"/>
+                <w:kern w:val="0"/>
+                <w:sz w:val="22"/>
+                <w:szCs w:val="28"/>
+                <w:u w:val="single"/>
+              </w:rPr>
+              <w:t>ts</w:t>
+            </w:r>
+            <w:r>
+              <w:rPr>
+                <w:rFonts w:ascii="Consolas" w:hAnsi="Consolas" w:cs="Consolas"/>
+                <w:color w:val="000000"/>
+                <w:kern w:val="0"/>
+                <w:sz w:val="22"/>
+                <w:szCs w:val="28"/>
+              </w:rPr>
+              <w:t>,jdbcType=TIMESTAMP}, #{</w:t>
+            </w:r>
+            <w:r>
+              <w:rPr>
+                <w:rFonts w:ascii="Consolas" w:hAnsi="Consolas" w:cs="Consolas"/>
+                <w:color w:val="000000"/>
+                <w:kern w:val="0"/>
+                <w:sz w:val="22"/>
+                <w:szCs w:val="28"/>
+                <w:u w:val="single"/>
+              </w:rPr>
+              <w:t>collecttype</w:t>
+            </w:r>
+            <w:r>
+              <w:rPr>
+                <w:rFonts w:ascii="Consolas" w:hAnsi="Consolas" w:cs="Consolas"/>
+                <w:color w:val="000000"/>
+                <w:kern w:val="0"/>
+                <w:sz w:val="22"/>
+                <w:szCs w:val="28"/>
+              </w:rPr>
+              <w:t>,jdbcType=VARCHAR}, #{</w:t>
+            </w:r>
+            <w:r>
+              <w:rPr>
+                <w:rFonts w:ascii="Consolas" w:hAnsi="Consolas" w:cs="Consolas"/>
+                <w:color w:val="000000"/>
+                <w:kern w:val="0"/>
+                <w:sz w:val="22"/>
+                <w:szCs w:val="28"/>
+                <w:u w:val="single"/>
+              </w:rPr>
+              <w:t>planid</w:t>
+            </w:r>
+            <w:r>
+              <w:rPr>
+                <w:rFonts w:ascii="Consolas" w:hAnsi="Consolas" w:cs="Consolas"/>
+                <w:color w:val="000000"/>
+                <w:kern w:val="0"/>
+                <w:sz w:val="22"/>
+                <w:szCs w:val="28"/>
+              </w:rPr>
+              <w:t xml:space="preserve">,jdbcType=VARCHAR}, </w:t>
+            </w:r>
+          </w:p>
+          <w:p>
+            <w:pPr>
+              <w:autoSpaceDE w:val="0"/>
+              <w:autoSpaceDN w:val="0"/>
+              <w:adjustRightInd w:val="0"/>
+              <w:jc w:val="left"/>
+              <w:rPr>
+                <w:rFonts w:hint="eastAsia"/>
+                <w:sz w:val="22"/>
+              </w:rPr>
+            </w:pPr>
+            <w:r>
+              <w:rPr>
+                <w:rFonts w:ascii="Consolas" w:hAnsi="Consolas" w:cs="Consolas"/>
+                <w:color w:val="000000"/>
+                <w:kern w:val="0"/>
+                <w:sz w:val="22"/>
+                <w:szCs w:val="28"/>
+              </w:rPr>
+              <w:t xml:space="preserve">      </w:t>
+            </w:r>
+            <w:r>
+              <w:rPr>
+                <w:rFonts w:ascii="Consolas" w:hAnsi="Consolas" w:cs="Consolas"/>
+                <w:color w:val="008080"/>
+                <w:kern w:val="0"/>
+                <w:sz w:val="22"/>
+                <w:szCs w:val="28"/>
+              </w:rPr>
+              <w:t>&lt;/</w:t>
+            </w:r>
+            <w:r>
+              <w:rPr>
+                <w:rFonts w:ascii="Consolas" w:hAnsi="Consolas" w:cs="Consolas"/>
+                <w:color w:val="3F7F7F"/>
+                <w:kern w:val="0"/>
+                <w:sz w:val="22"/>
+                <w:szCs w:val="28"/>
+              </w:rPr>
+              <w:t>insert</w:t>
+            </w:r>
+            <w:r>
+              <w:rPr>
+                <w:rFonts w:ascii="Consolas" w:hAnsi="Consolas" w:cs="Consolas"/>
+                <w:color w:val="008080"/>
+                <w:kern w:val="0"/>
+                <w:sz w:val="22"/>
+                <w:szCs w:val="28"/>
+              </w:rPr>
+              <w:t>&gt;</w:t>
+            </w:r>
+          </w:p>
+        </w:tc>
+      </w:tr>
+    </w:tbl>
+    <w:p>
+      <w:pPr>
+        <w:rPr>
+          <w:rFonts w:hint="eastAsia"/>
+        </w:rPr>
+      </w:pPr>
+      <w:bookmarkStart w:id="0" w:name="_GoBack"/>
+      <w:bookmarkEnd w:id="0"/>
+    </w:p>
     <w:sectPr>
       <w:pgSz w:w="11906" w:h="16838"/>
       <w:pgMar w:top="1440" w:right="1800" w:bottom="1440" w:left="1800" w:header="851" w:footer="992" w:gutter="0"/>

--- a/3、.mybatis 逆向生成及方法使用教程/2. mybatis mapper逆向生成代码结构以及作用.docx
+++ b/3、.mybatis 逆向生成及方法使用教程/2. mybatis mapper逆向生成代码结构以及作用.docx
@@ -994,10 +994,10 @@
             <v:path o:extrusionok="f" gradientshapeok="t" o:connecttype="rect"/>
             <o:lock v:ext="edit" aspectratio="t"/>
           </v:shapetype>
-          <v:shape id="_x0000_i1025" type="#_x0000_t75" style="width:108.85pt;height:42.05pt" o:ole="">
+          <v:shape id="_x0000_i1025" type="#_x0000_t75" style="width:108.95pt;height:41.95pt" o:ole="">
             <v:imagedata r:id="rId8" o:title=""/>
           </v:shape>
-          <o:OLEObject Type="Embed" ProgID="Package" ShapeID="_x0000_i1025" DrawAspect="Content" ObjectID="_1571139395" r:id="rId9"/>
+          <o:OLEObject Type="Embed" ProgID="Package" ShapeID="_x0000_i1025" DrawAspect="Content" ObjectID="_1571487423" r:id="rId9"/>
         </w:object>
       </w:r>
       <w:r>
@@ -1866,10 +1866,10 @@
           <w:sz w:val="20"/>
         </w:rPr>
         <w:object w:dxaOrig="2115" w:dyaOrig="840">
-          <v:shape id="_x0000_i1026" type="#_x0000_t75" style="width:106pt;height:42.05pt" o:ole="">
+          <v:shape id="_x0000_i1026" type="#_x0000_t75" style="width:105.8pt;height:41.95pt" o:ole="">
             <v:imagedata r:id="rId10" o:title=""/>
           </v:shape>
-          <o:OLEObject Type="Embed" ProgID="Package" ShapeID="_x0000_i1026" DrawAspect="Content" ObjectID="_1571139396" r:id="rId11"/>
+          <o:OLEObject Type="Embed" ProgID="Package" ShapeID="_x0000_i1026" DrawAspect="Content" ObjectID="_1571487424" r:id="rId11"/>
         </w:object>
       </w:r>
       <w:r>
@@ -19590,10 +19590,10 @@
       </w:r>
       <w:r>
         <w:object w:dxaOrig="2205" w:dyaOrig="840">
-          <v:shape id="_x0000_i1027" type="#_x0000_t75" style="width:110pt;height:42.05pt" o:ole="">
+          <v:shape id="_x0000_i1027" type="#_x0000_t75" style="width:110.2pt;height:41.95pt" o:ole="">
             <v:imagedata r:id="rId12" o:title=""/>
           </v:shape>
-          <o:OLEObject Type="Embed" ProgID="Package" ShapeID="_x0000_i1027" DrawAspect="Content" ObjectID="_1571139397" r:id="rId13"/>
+          <o:OLEObject Type="Embed" ProgID="Package" ShapeID="_x0000_i1027" DrawAspect="Content" ObjectID="_1571487425" r:id="rId13"/>
         </w:object>
       </w:r>
       <w:r>
@@ -35010,7 +35010,7 @@
     <w:p/>
     <w:p>
       <w:pPr>
-        <w:pStyle w:val="2"/>
+        <w:pStyle w:val="1"/>
       </w:pPr>
       <w:r>
         <w:t>7</w:t>
@@ -35067,6 +35067,8 @@
       <w:r>
         <w:t>方式</w:t>
       </w:r>
+      <w:bookmarkStart w:id="0" w:name="_GoBack"/>
+      <w:bookmarkEnd w:id="0"/>
     </w:p>
     <w:tbl>
       <w:tblPr>
@@ -35086,12 +35088,6 @@
         <w:gridCol w:w="10632"/>
       </w:tblGrid>
       <w:tr>
-        <w:tblPrEx>
-          <w:tblCellMar>
-            <w:top w:w="0" w:type="dxa"/>
-            <w:bottom w:w="0" w:type="dxa"/>
-          </w:tblCellMar>
-        </w:tblPrEx>
         <w:trPr>
           <w:trHeight w:val="3779"/>
         </w:trPr>
@@ -35792,6 +35788,83 @@
                 <w:sz w:val="22"/>
                 <w:szCs w:val="28"/>
               </w:rPr>
+              <w:t xml:space="preserve">,jdbcType=VARCHAR}, </w:t>
+            </w:r>
+            <w:r>
+              <w:rPr>
+                <w:rFonts w:ascii="Consolas" w:hAnsi="Consolas" w:cs="Consolas"/>
+                <w:color w:val="000000"/>
+                <w:kern w:val="0"/>
+                <w:sz w:val="22"/>
+                <w:szCs w:val="28"/>
+              </w:rPr>
+              <w:lastRenderedPageBreak/>
+              <w:t>#{</w:t>
+            </w:r>
+            <w:r>
+              <w:rPr>
+                <w:rFonts w:ascii="Consolas" w:hAnsi="Consolas" w:cs="Consolas"/>
+                <w:color w:val="000000"/>
+                <w:kern w:val="0"/>
+                <w:sz w:val="22"/>
+                <w:szCs w:val="28"/>
+                <w:u w:val="single"/>
+              </w:rPr>
+              <w:t>drawamount</w:t>
+            </w:r>
+            <w:r>
+              <w:rPr>
+                <w:rFonts w:ascii="Consolas" w:hAnsi="Consolas" w:cs="Consolas"/>
+                <w:color w:val="000000"/>
+                <w:kern w:val="0"/>
+                <w:sz w:val="22"/>
+                <w:szCs w:val="28"/>
+              </w:rPr>
+              <w:t xml:space="preserve">,jdbcType=DECIMAL}, </w:t>
+            </w:r>
+          </w:p>
+          <w:p>
+            <w:pPr>
+              <w:autoSpaceDE w:val="0"/>
+              <w:autoSpaceDN w:val="0"/>
+              <w:adjustRightInd w:val="0"/>
+              <w:jc w:val="left"/>
+              <w:rPr>
+                <w:rFonts w:ascii="Consolas" w:hAnsi="Consolas" w:cs="Consolas"/>
+                <w:kern w:val="0"/>
+                <w:sz w:val="22"/>
+                <w:szCs w:val="28"/>
+              </w:rPr>
+            </w:pPr>
+            <w:r>
+              <w:rPr>
+                <w:rFonts w:ascii="Consolas" w:hAnsi="Consolas" w:cs="Consolas"/>
+                <w:color w:val="000000"/>
+                <w:kern w:val="0"/>
+                <w:sz w:val="22"/>
+                <w:szCs w:val="28"/>
+              </w:rPr>
+              <w:t xml:space="preserve">      #{</w:t>
+            </w:r>
+            <w:r>
+              <w:rPr>
+                <w:rFonts w:ascii="Consolas" w:hAnsi="Consolas" w:cs="Consolas"/>
+                <w:color w:val="000000"/>
+                <w:kern w:val="0"/>
+                <w:sz w:val="22"/>
+                <w:szCs w:val="28"/>
+                <w:u w:val="single"/>
+              </w:rPr>
+              <w:t>trusaccno</w:t>
+            </w:r>
+            <w:r>
+              <w:rPr>
+                <w:rFonts w:ascii="Consolas" w:hAnsi="Consolas" w:cs="Consolas"/>
+                <w:color w:val="000000"/>
+                <w:kern w:val="0"/>
+                <w:sz w:val="22"/>
+                <w:szCs w:val="28"/>
+              </w:rPr>
               <w:t>,jdbcType=VARCHAR}, #{</w:t>
             </w:r>
             <w:r>
@@ -35803,41 +35876,61 @@
                 <w:szCs w:val="28"/>
                 <w:u w:val="single"/>
               </w:rPr>
-              <w:t>drawamount</w:t>
-            </w:r>
-            <w:r>
-              <w:rPr>
-                <w:rFonts w:ascii="Consolas" w:hAnsi="Consolas" w:cs="Consolas"/>
-                <w:color w:val="000000"/>
-                <w:kern w:val="0"/>
-                <w:sz w:val="22"/>
-                <w:szCs w:val="28"/>
-              </w:rPr>
-              <w:t xml:space="preserve">,jdbcType=DECIMAL}, </w:t>
-            </w:r>
-          </w:p>
-          <w:p>
-            <w:pPr>
-              <w:autoSpaceDE w:val="0"/>
-              <w:autoSpaceDN w:val="0"/>
-              <w:adjustRightInd w:val="0"/>
-              <w:jc w:val="left"/>
-              <w:rPr>
-                <w:rFonts w:ascii="Consolas" w:hAnsi="Consolas" w:cs="Consolas"/>
-                <w:kern w:val="0"/>
-                <w:sz w:val="22"/>
-                <w:szCs w:val="28"/>
-              </w:rPr>
-            </w:pPr>
-            <w:r>
-              <w:rPr>
-                <w:rFonts w:ascii="Consolas" w:hAnsi="Consolas" w:cs="Consolas"/>
-                <w:color w:val="000000"/>
-                <w:kern w:val="0"/>
-                <w:sz w:val="22"/>
-                <w:szCs w:val="28"/>
-              </w:rPr>
-              <w:lastRenderedPageBreak/>
+              <w:t>trusaccname</w:t>
+            </w:r>
+            <w:r>
+              <w:rPr>
+                <w:rFonts w:ascii="Consolas" w:hAnsi="Consolas" w:cs="Consolas"/>
+                <w:color w:val="000000"/>
+                <w:kern w:val="0"/>
+                <w:sz w:val="22"/>
+                <w:szCs w:val="28"/>
+              </w:rPr>
+              <w:t>,jdbcType=VARCHAR}, #{</w:t>
+            </w:r>
+            <w:r>
+              <w:rPr>
+                <w:rFonts w:ascii="Consolas" w:hAnsi="Consolas" w:cs="Consolas"/>
+                <w:color w:val="000000"/>
+                <w:kern w:val="0"/>
+                <w:sz w:val="22"/>
+                <w:szCs w:val="28"/>
+                <w:u w:val="single"/>
+              </w:rPr>
+              <w:t>ts</w:t>
+            </w:r>
+            <w:r>
+              <w:rPr>
+                <w:rFonts w:ascii="Consolas" w:hAnsi="Consolas" w:cs="Consolas"/>
+                <w:color w:val="000000"/>
+                <w:kern w:val="0"/>
+                <w:sz w:val="22"/>
+                <w:szCs w:val="28"/>
+              </w:rPr>
+              <w:t xml:space="preserve">,jdbcType=TIMESTAMP}, </w:t>
+            </w:r>
+          </w:p>
+          <w:p>
+            <w:pPr>
+              <w:autoSpaceDE w:val="0"/>
+              <w:autoSpaceDN w:val="0"/>
+              <w:adjustRightInd w:val="0"/>
+              <w:jc w:val="left"/>
+              <w:rPr>
+                <w:rFonts w:ascii="Consolas" w:hAnsi="Consolas" w:cs="Consolas"/>
+                <w:kern w:val="0"/>
+                <w:sz w:val="22"/>
+                <w:szCs w:val="28"/>
+              </w:rPr>
+            </w:pPr>
+            <w:r>
+              <w:rPr>
+                <w:rFonts w:ascii="Consolas" w:hAnsi="Consolas" w:cs="Consolas"/>
+                <w:color w:val="000000"/>
+                <w:kern w:val="0"/>
+                <w:sz w:val="22"/>
+                <w:szCs w:val="28"/>
+              </w:rPr>
               <w:t xml:space="preserve">      #{</w:t>
             </w:r>
             <w:r>
@@ -35849,93 +35942,6 @@
                 <w:szCs w:val="28"/>
                 <w:u w:val="single"/>
               </w:rPr>
-              <w:t>trusaccno</w:t>
-            </w:r>
-            <w:r>
-              <w:rPr>
-                <w:rFonts w:ascii="Consolas" w:hAnsi="Consolas" w:cs="Consolas"/>
-                <w:color w:val="000000"/>
-                <w:kern w:val="0"/>
-                <w:sz w:val="22"/>
-                <w:szCs w:val="28"/>
-              </w:rPr>
-              <w:t>,jdbcType=VARCHAR}, #{</w:t>
-            </w:r>
-            <w:r>
-              <w:rPr>
-                <w:rFonts w:ascii="Consolas" w:hAnsi="Consolas" w:cs="Consolas"/>
-                <w:color w:val="000000"/>
-                <w:kern w:val="0"/>
-                <w:sz w:val="22"/>
-                <w:szCs w:val="28"/>
-                <w:u w:val="single"/>
-              </w:rPr>
-              <w:t>trusaccname</w:t>
-            </w:r>
-            <w:r>
-              <w:rPr>
-                <w:rFonts w:ascii="Consolas" w:hAnsi="Consolas" w:cs="Consolas"/>
-                <w:color w:val="000000"/>
-                <w:kern w:val="0"/>
-                <w:sz w:val="22"/>
-                <w:szCs w:val="28"/>
-              </w:rPr>
-              <w:t>,jdbcType=VARCHAR}, #{</w:t>
-            </w:r>
-            <w:r>
-              <w:rPr>
-                <w:rFonts w:ascii="Consolas" w:hAnsi="Consolas" w:cs="Consolas"/>
-                <w:color w:val="000000"/>
-                <w:kern w:val="0"/>
-                <w:sz w:val="22"/>
-                <w:szCs w:val="28"/>
-                <w:u w:val="single"/>
-              </w:rPr>
-              <w:t>ts</w:t>
-            </w:r>
-            <w:r>
-              <w:rPr>
-                <w:rFonts w:ascii="Consolas" w:hAnsi="Consolas" w:cs="Consolas"/>
-                <w:color w:val="000000"/>
-                <w:kern w:val="0"/>
-                <w:sz w:val="22"/>
-                <w:szCs w:val="28"/>
-              </w:rPr>
-              <w:t xml:space="preserve">,jdbcType=TIMESTAMP}, </w:t>
-            </w:r>
-          </w:p>
-          <w:p>
-            <w:pPr>
-              <w:autoSpaceDE w:val="0"/>
-              <w:autoSpaceDN w:val="0"/>
-              <w:adjustRightInd w:val="0"/>
-              <w:jc w:val="left"/>
-              <w:rPr>
-                <w:rFonts w:ascii="Consolas" w:hAnsi="Consolas" w:cs="Consolas"/>
-                <w:kern w:val="0"/>
-                <w:sz w:val="22"/>
-                <w:szCs w:val="28"/>
-              </w:rPr>
-            </w:pPr>
-            <w:r>
-              <w:rPr>
-                <w:rFonts w:ascii="Consolas" w:hAnsi="Consolas" w:cs="Consolas"/>
-                <w:color w:val="000000"/>
-                <w:kern w:val="0"/>
-                <w:sz w:val="22"/>
-                <w:szCs w:val="28"/>
-              </w:rPr>
-              <w:t xml:space="preserve">      #{</w:t>
-            </w:r>
-            <w:r>
-              <w:rPr>
-                <w:rFonts w:ascii="Consolas" w:hAnsi="Consolas" w:cs="Consolas"/>
-                <w:color w:val="000000"/>
-                <w:kern w:val="0"/>
-                <w:sz w:val="22"/>
-                <w:szCs w:val="28"/>
-                <w:u w:val="single"/>
-              </w:rPr>
               <w:t>workflowno</w:t>
             </w:r>
             <w:r>
@@ -36024,7 +36030,6 @@
           <w:p>
             <w:pPr>
               <w:rPr>
-                <w:rFonts w:hint="eastAsia"/>
                 <w:sz w:val="22"/>
               </w:rPr>
             </w:pPr>
@@ -36113,12 +36118,6 @@
         <w:gridCol w:w="10092"/>
       </w:tblGrid>
       <w:tr>
-        <w:tblPrEx>
-          <w:tblCellMar>
-            <w:top w:w="0" w:type="dxa"/>
-            <w:bottom w:w="0" w:type="dxa"/>
-          </w:tblCellMar>
-        </w:tblPrEx>
         <w:trPr>
           <w:trHeight w:val="2442"/>
         </w:trPr>
@@ -36607,7 +36606,6 @@
               <w:adjustRightInd w:val="0"/>
               <w:jc w:val="left"/>
               <w:rPr>
-                <w:rFonts w:hint="eastAsia"/>
                 <w:sz w:val="22"/>
               </w:rPr>
             </w:pPr>
@@ -36655,15 +36653,7 @@
         </w:tc>
       </w:tr>
     </w:tbl>
-    <w:p>
-      <w:pPr>
-        <w:rPr>
-          <w:rFonts w:hint="eastAsia"/>
-        </w:rPr>
-      </w:pPr>
-      <w:bookmarkStart w:id="0" w:name="_GoBack"/>
-      <w:bookmarkEnd w:id="0"/>
-    </w:p>
+    <w:p/>
     <w:sectPr>
       <w:pgSz w:w="11906" w:h="16838"/>
       <w:pgMar w:top="1440" w:right="1800" w:bottom="1440" w:left="1800" w:header="851" w:footer="992" w:gutter="0"/>

--- a/3、.mybatis 逆向生成及方法使用教程/2. mybatis mapper逆向生成代码结构以及作用.docx
+++ b/3、.mybatis 逆向生成及方法使用教程/2. mybatis mapper逆向生成代码结构以及作用.docx
@@ -997,7 +997,7 @@
           <v:shape id="_x0000_i1025" type="#_x0000_t75" style="width:108.95pt;height:41.95pt" o:ole="">
             <v:imagedata r:id="rId8" o:title=""/>
           </v:shape>
-          <o:OLEObject Type="Embed" ProgID="Package" ShapeID="_x0000_i1025" DrawAspect="Content" ObjectID="_1571487423" r:id="rId9"/>
+          <o:OLEObject Type="Embed" ProgID="Package" ShapeID="_x0000_i1025" DrawAspect="Content" ObjectID="_1572101754" r:id="rId9"/>
         </w:object>
       </w:r>
       <w:r>
@@ -1869,7 +1869,7 @@
           <v:shape id="_x0000_i1026" type="#_x0000_t75" style="width:105.8pt;height:41.95pt" o:ole="">
             <v:imagedata r:id="rId10" o:title=""/>
           </v:shape>
-          <o:OLEObject Type="Embed" ProgID="Package" ShapeID="_x0000_i1026" DrawAspect="Content" ObjectID="_1571487424" r:id="rId11"/>
+          <o:OLEObject Type="Embed" ProgID="Package" ShapeID="_x0000_i1026" DrawAspect="Content" ObjectID="_1572101755" r:id="rId11"/>
         </w:object>
       </w:r>
       <w:r>
@@ -19593,7 +19593,7 @@
           <v:shape id="_x0000_i1027" type="#_x0000_t75" style="width:110.2pt;height:41.95pt" o:ole="">
             <v:imagedata r:id="rId12" o:title=""/>
           </v:shape>
-          <o:OLEObject Type="Embed" ProgID="Package" ShapeID="_x0000_i1027" DrawAspect="Content" ObjectID="_1571487425" r:id="rId13"/>
+          <o:OLEObject Type="Embed" ProgID="Package" ShapeID="_x0000_i1027" DrawAspect="Content" ObjectID="_1572101756" r:id="rId13"/>
         </w:object>
       </w:r>
       <w:r>
@@ -29219,6 +29219,10 @@
       <w:pPr>
         <w:pStyle w:val="1"/>
         <w:pageBreakBefore/>
+        <w:rPr>
+          <w:rFonts w:hint="eastAsia"/>
+          <w:color w:val="FF0000"/>
+        </w:rPr>
       </w:pPr>
       <w:r>
         <w:lastRenderedPageBreak/>
@@ -29257,6 +29261,102 @@
       <w:r>
         <w:t>hibernate</w:t>
       </w:r>
+      <w:r>
+        <w:t>,(</w:t>
+      </w:r>
+      <w:r>
+        <w:rPr>
+          <w:rFonts w:hint="eastAsia"/>
+          <w:color w:val="FF0000"/>
+        </w:rPr>
+        <w:t>但是</w:t>
+      </w:r>
+      <w:r>
+        <w:rPr>
+          <w:color w:val="FF0000"/>
+        </w:rPr>
+        <w:t>它的</w:t>
+      </w:r>
+      <w:r>
+        <w:rPr>
+          <w:rFonts w:hint="eastAsia"/>
+          <w:color w:val="FF0000"/>
+        </w:rPr>
+        <w:t>对应</w:t>
+      </w:r>
+      <w:r>
+        <w:rPr>
+          <w:color w:val="FF0000"/>
+        </w:rPr>
+        <w:t>mapper</w:t>
+      </w:r>
+      <w:r>
+        <w:rPr>
+          <w:rFonts w:hint="eastAsia"/>
+          <w:color w:val="FF0000"/>
+        </w:rPr>
+        <w:t>的</w:t>
+      </w:r>
+      <w:r>
+        <w:rPr>
+          <w:rFonts w:hint="eastAsia"/>
+          <w:color w:val="FF0000"/>
+        </w:rPr>
+        <w:t>xml</w:t>
+      </w:r>
+      <w:r>
+        <w:rPr>
+          <w:rFonts w:hint="eastAsia"/>
+          <w:color w:val="FF0000"/>
+        </w:rPr>
+        <w:t>是</w:t>
+      </w:r>
+      <w:r>
+        <w:rPr>
+          <w:color w:val="FF0000"/>
+        </w:rPr>
+        <w:t>应该有的</w:t>
+      </w:r>
+      <w:r>
+        <w:rPr>
+          <w:rFonts w:hint="eastAsia"/>
+          <w:color w:val="FF0000"/>
+        </w:rPr>
+        <w:t>，</w:t>
+      </w:r>
+      <w:r>
+        <w:rPr>
+          <w:color w:val="FF0000"/>
+          <w:highlight w:val="yellow"/>
+        </w:rPr>
+        <w:t>里面的方法</w:t>
+      </w:r>
+      <w:r>
+        <w:rPr>
+          <w:rFonts w:hint="eastAsia"/>
+          <w:color w:val="FF0000"/>
+          <w:highlight w:val="yellow"/>
+        </w:rPr>
+        <w:t>可以</w:t>
+      </w:r>
+      <w:r>
+        <w:rPr>
+          <w:color w:val="FF0000"/>
+          <w:highlight w:val="yellow"/>
+        </w:rPr>
+        <w:t>没有</w:t>
+      </w:r>
+      <w:r>
+        <w:rPr>
+          <w:rFonts w:hint="eastAsia"/>
+          <w:color w:val="FF0000"/>
+        </w:rPr>
+        <w:t>。</w:t>
+      </w:r>
+    </w:p>
+    <w:p>
+      <w:bookmarkStart w:id="0" w:name="_GoBack"/>
+      <w:bookmarkEnd w:id="0"/>
     </w:p>
     <w:p>
       <w:pPr>
@@ -30212,6 +30312,7 @@
         <w:rPr>
           <w:rFonts w:hint="eastAsia"/>
         </w:rPr>
+        <w:lastRenderedPageBreak/>
         <w:t>2</w:t>
       </w:r>
       <w:r>
@@ -30461,7 +30562,6 @@
         <w:rPr>
           <w:rFonts w:hint="eastAsia"/>
         </w:rPr>
-        <w:lastRenderedPageBreak/>
         <w:t>3</w:t>
       </w:r>
       <w:r>
@@ -31418,7 +31518,6 @@
         </w:rPr>
       </w:pPr>
       <w:r>
-        <w:lastRenderedPageBreak/>
         <w:t>4</w:t>
       </w:r>
       <w:r>
@@ -35067,8 +35166,6 @@
       <w:r>
         <w:t>方式</w:t>
       </w:r>
-      <w:bookmarkStart w:id="0" w:name="_GoBack"/>
-      <w:bookmarkEnd w:id="0"/>
     </w:p>
     <w:tbl>
       <w:tblPr>
@@ -36082,7 +36179,7 @@
     <w:p/>
     <w:p>
       <w:pPr>
-        <w:pStyle w:val="2"/>
+        <w:pStyle w:val="3"/>
       </w:pPr>
       <w:r>
         <w:rPr>
@@ -36618,6 +36715,1732 @@
                 <w:szCs w:val="28"/>
               </w:rPr>
               <w:t xml:space="preserve">      </w:t>
+            </w:r>
+            <w:r>
+              <w:rPr>
+                <w:rFonts w:ascii="Consolas" w:hAnsi="Consolas" w:cs="Consolas"/>
+                <w:color w:val="008080"/>
+                <w:kern w:val="0"/>
+                <w:sz w:val="22"/>
+                <w:szCs w:val="28"/>
+              </w:rPr>
+              <w:t>&lt;/</w:t>
+            </w:r>
+            <w:r>
+              <w:rPr>
+                <w:rFonts w:ascii="Consolas" w:hAnsi="Consolas" w:cs="Consolas"/>
+                <w:color w:val="3F7F7F"/>
+                <w:kern w:val="0"/>
+                <w:sz w:val="22"/>
+                <w:szCs w:val="28"/>
+              </w:rPr>
+              <w:t>insert</w:t>
+            </w:r>
+            <w:r>
+              <w:rPr>
+                <w:rFonts w:ascii="Consolas" w:hAnsi="Consolas" w:cs="Consolas"/>
+                <w:color w:val="008080"/>
+                <w:kern w:val="0"/>
+                <w:sz w:val="22"/>
+                <w:szCs w:val="28"/>
+              </w:rPr>
+              <w:t>&gt;</w:t>
+            </w:r>
+          </w:p>
+        </w:tc>
+      </w:tr>
+    </w:tbl>
+    <w:p/>
+    <w:p>
+      <w:pPr>
+        <w:pStyle w:val="3"/>
+      </w:pPr>
+      <w:r>
+        <w:rPr>
+          <w:rFonts w:hint="eastAsia"/>
+        </w:rPr>
+        <w:lastRenderedPageBreak/>
+        <w:t>3</w:t>
+      </w:r>
+      <w:r>
+        <w:rPr>
+          <w:rFonts w:hint="eastAsia"/>
+        </w:rPr>
+        <w:t>、</w:t>
+      </w:r>
+      <w:r>
+        <w:t>注解的方式</w:t>
+      </w:r>
+    </w:p>
+    <w:p>
+      <w:pPr>
+        <w:pStyle w:val="4"/>
+      </w:pPr>
+      <w:r>
+        <w:t>@SelectKey</w:t>
+      </w:r>
+    </w:p>
+    <w:tbl>
+      <w:tblPr>
+        <w:tblW w:w="9642" w:type="dxa"/>
+        <w:tblInd w:w="-741" w:type="dxa"/>
+        <w:tblBorders>
+          <w:top w:val="single" w:sz="4" w:space="0" w:color="auto"/>
+          <w:left w:val="single" w:sz="4" w:space="0" w:color="auto"/>
+          <w:bottom w:val="single" w:sz="4" w:space="0" w:color="auto"/>
+          <w:right w:val="single" w:sz="4" w:space="0" w:color="auto"/>
+          <w:insideH w:val="single" w:sz="4" w:space="0" w:color="auto"/>
+          <w:insideV w:val="single" w:sz="4" w:space="0" w:color="auto"/>
+        </w:tblBorders>
+        <w:tblLook w:val="0000" w:firstRow="0" w:lastRow="0" w:firstColumn="0" w:lastColumn="0" w:noHBand="0" w:noVBand="0"/>
+      </w:tblPr>
+      <w:tblGrid>
+        <w:gridCol w:w="9642"/>
+      </w:tblGrid>
+      <w:tr>
+        <w:trPr>
+          <w:trHeight w:val="1991"/>
+        </w:trPr>
+        <w:tc>
+          <w:tcPr>
+            <w:tcW w:w="9642" w:type="dxa"/>
+          </w:tcPr>
+          <w:p>
+            <w:pPr>
+              <w:autoSpaceDE w:val="0"/>
+              <w:autoSpaceDN w:val="0"/>
+              <w:adjustRightInd w:val="0"/>
+              <w:jc w:val="left"/>
+              <w:rPr>
+                <w:rFonts w:ascii="Consolas" w:hAnsi="Consolas" w:cs="Consolas"/>
+                <w:kern w:val="0"/>
+                <w:sz w:val="24"/>
+                <w:szCs w:val="28"/>
+              </w:rPr>
+            </w:pPr>
+            <w:r>
+              <w:rPr>
+                <w:rFonts w:ascii="Consolas" w:hAnsi="Consolas" w:cs="Consolas"/>
+                <w:color w:val="000000"/>
+                <w:kern w:val="0"/>
+                <w:sz w:val="24"/>
+                <w:szCs w:val="28"/>
+              </w:rPr>
+              <w:t xml:space="preserve">    </w:t>
+            </w:r>
+            <w:r>
+              <w:rPr>
+                <w:rFonts w:ascii="Consolas" w:hAnsi="Consolas" w:cs="Consolas"/>
+                <w:color w:val="646464"/>
+                <w:kern w:val="0"/>
+                <w:sz w:val="24"/>
+                <w:szCs w:val="28"/>
+              </w:rPr>
+              <w:t>@SelectKey</w:t>
+            </w:r>
+            <w:r>
+              <w:rPr>
+                <w:rFonts w:ascii="Consolas" w:hAnsi="Consolas" w:cs="Consolas"/>
+                <w:color w:val="000000"/>
+                <w:kern w:val="0"/>
+                <w:sz w:val="24"/>
+                <w:szCs w:val="28"/>
+              </w:rPr>
+              <w:t>(statement=</w:t>
+            </w:r>
+            <w:r>
+              <w:rPr>
+                <w:rFonts w:ascii="Consolas" w:hAnsi="Consolas" w:cs="Consolas"/>
+                <w:color w:val="2A00FF"/>
+                <w:kern w:val="0"/>
+                <w:sz w:val="24"/>
+                <w:szCs w:val="28"/>
+              </w:rPr>
+              <w:t>"select sys_guid() from dual "</w:t>
+            </w:r>
+            <w:r>
+              <w:rPr>
+                <w:rFonts w:ascii="Consolas" w:hAnsi="Consolas" w:cs="Consolas"/>
+                <w:color w:val="000000"/>
+                <w:kern w:val="0"/>
+                <w:sz w:val="24"/>
+                <w:szCs w:val="28"/>
+              </w:rPr>
+              <w:t>, keyProperty=</w:t>
+            </w:r>
+            <w:r>
+              <w:rPr>
+                <w:rFonts w:ascii="Consolas" w:hAnsi="Consolas" w:cs="Consolas"/>
+                <w:color w:val="2A00FF"/>
+                <w:kern w:val="0"/>
+                <w:sz w:val="24"/>
+                <w:szCs w:val="28"/>
+              </w:rPr>
+              <w:t>"pkFilecontent"</w:t>
+            </w:r>
+            <w:r>
+              <w:rPr>
+                <w:rFonts w:ascii="Consolas" w:hAnsi="Consolas" w:cs="Consolas"/>
+                <w:color w:val="000000"/>
+                <w:kern w:val="0"/>
+                <w:sz w:val="24"/>
+                <w:szCs w:val="28"/>
+              </w:rPr>
+              <w:t>,</w:t>
+            </w:r>
+          </w:p>
+          <w:p>
+            <w:pPr>
+              <w:autoSpaceDE w:val="0"/>
+              <w:autoSpaceDN w:val="0"/>
+              <w:adjustRightInd w:val="0"/>
+              <w:jc w:val="left"/>
+              <w:rPr>
+                <w:rFonts w:ascii="Consolas" w:hAnsi="Consolas" w:cs="Consolas"/>
+                <w:kern w:val="0"/>
+                <w:sz w:val="24"/>
+                <w:szCs w:val="28"/>
+              </w:rPr>
+            </w:pPr>
+            <w:r>
+              <w:rPr>
+                <w:rFonts w:ascii="Consolas" w:hAnsi="Consolas" w:cs="Consolas"/>
+                <w:color w:val="000000"/>
+                <w:kern w:val="0"/>
+                <w:sz w:val="24"/>
+                <w:szCs w:val="28"/>
+              </w:rPr>
+              <w:t xml:space="preserve">    before=</w:t>
+            </w:r>
+            <w:r>
+              <w:rPr>
+                <w:rFonts w:ascii="Consolas" w:hAnsi="Consolas" w:cs="Consolas"/>
+                <w:b/>
+                <w:bCs/>
+                <w:color w:val="7F0055"/>
+                <w:kern w:val="0"/>
+                <w:sz w:val="24"/>
+                <w:szCs w:val="28"/>
+              </w:rPr>
+              <w:t>true</w:t>
+            </w:r>
+            <w:r>
+              <w:rPr>
+                <w:rFonts w:ascii="Consolas" w:hAnsi="Consolas" w:cs="Consolas"/>
+                <w:color w:val="000000"/>
+                <w:kern w:val="0"/>
+                <w:sz w:val="24"/>
+                <w:szCs w:val="28"/>
+              </w:rPr>
+              <w:t>, resultType=String.</w:t>
+            </w:r>
+            <w:r>
+              <w:rPr>
+                <w:rFonts w:ascii="Consolas" w:hAnsi="Consolas" w:cs="Consolas"/>
+                <w:b/>
+                <w:bCs/>
+                <w:color w:val="7F0055"/>
+                <w:kern w:val="0"/>
+                <w:sz w:val="24"/>
+                <w:szCs w:val="28"/>
+              </w:rPr>
+              <w:t>class</w:t>
+            </w:r>
+            <w:r>
+              <w:rPr>
+                <w:rFonts w:ascii="Consolas" w:hAnsi="Consolas" w:cs="Consolas"/>
+                <w:color w:val="000000"/>
+                <w:kern w:val="0"/>
+                <w:sz w:val="24"/>
+                <w:szCs w:val="28"/>
+              </w:rPr>
+              <w:t>)</w:t>
+            </w:r>
+          </w:p>
+          <w:p>
+            <w:pPr>
+              <w:rPr>
+                <w:sz w:val="24"/>
+              </w:rPr>
+            </w:pPr>
+            <w:r>
+              <w:rPr>
+                <w:rFonts w:ascii="Consolas" w:hAnsi="Consolas" w:cs="Consolas"/>
+                <w:color w:val="000000"/>
+                <w:kern w:val="0"/>
+                <w:sz w:val="24"/>
+                <w:szCs w:val="28"/>
+              </w:rPr>
+              <w:t xml:space="preserve">    </w:t>
+            </w:r>
+            <w:r>
+              <w:rPr>
+                <w:rFonts w:ascii="Consolas" w:hAnsi="Consolas" w:cs="Consolas"/>
+                <w:b/>
+                <w:bCs/>
+                <w:color w:val="7F0055"/>
+                <w:kern w:val="0"/>
+                <w:sz w:val="24"/>
+                <w:szCs w:val="28"/>
+              </w:rPr>
+              <w:t>int</w:t>
+            </w:r>
+            <w:r>
+              <w:rPr>
+                <w:rFonts w:ascii="Consolas" w:hAnsi="Consolas" w:cs="Consolas"/>
+                <w:color w:val="000000"/>
+                <w:kern w:val="0"/>
+                <w:sz w:val="24"/>
+                <w:szCs w:val="28"/>
+              </w:rPr>
+              <w:t xml:space="preserve"> insert(FileContentVO record);</w:t>
+            </w:r>
+          </w:p>
+        </w:tc>
+      </w:tr>
+    </w:tbl>
+    <w:p/>
+    <w:tbl>
+      <w:tblPr>
+        <w:tblW w:w="10856" w:type="dxa"/>
+        <w:tblInd w:w="-1379" w:type="dxa"/>
+        <w:tblBorders>
+          <w:top w:val="single" w:sz="4" w:space="0" w:color="auto"/>
+          <w:left w:val="single" w:sz="4" w:space="0" w:color="auto"/>
+          <w:bottom w:val="single" w:sz="4" w:space="0" w:color="auto"/>
+          <w:right w:val="single" w:sz="4" w:space="0" w:color="auto"/>
+          <w:insideH w:val="single" w:sz="4" w:space="0" w:color="auto"/>
+          <w:insideV w:val="single" w:sz="4" w:space="0" w:color="auto"/>
+        </w:tblBorders>
+        <w:tblLook w:val="0000" w:firstRow="0" w:lastRow="0" w:firstColumn="0" w:lastColumn="0" w:noHBand="0" w:noVBand="0"/>
+      </w:tblPr>
+      <w:tblGrid>
+        <w:gridCol w:w="10856"/>
+      </w:tblGrid>
+      <w:tr>
+        <w:trPr>
+          <w:trHeight w:val="3155"/>
+        </w:trPr>
+        <w:tc>
+          <w:tcPr>
+            <w:tcW w:w="10856" w:type="dxa"/>
+          </w:tcPr>
+          <w:p>
+            <w:pPr>
+              <w:autoSpaceDE w:val="0"/>
+              <w:autoSpaceDN w:val="0"/>
+              <w:adjustRightInd w:val="0"/>
+              <w:jc w:val="left"/>
+              <w:rPr>
+                <w:rFonts w:ascii="Consolas" w:hAnsi="Consolas" w:cs="Consolas"/>
+                <w:kern w:val="0"/>
+                <w:sz w:val="22"/>
+                <w:szCs w:val="28"/>
+              </w:rPr>
+            </w:pPr>
+            <w:r>
+              <w:rPr>
+                <w:rFonts w:ascii="Consolas" w:hAnsi="Consolas" w:cs="Consolas"/>
+                <w:color w:val="000000"/>
+                <w:kern w:val="0"/>
+                <w:sz w:val="22"/>
+                <w:szCs w:val="28"/>
+              </w:rPr>
+              <w:t xml:space="preserve">  </w:t>
+            </w:r>
+            <w:r>
+              <w:rPr>
+                <w:rFonts w:ascii="Consolas" w:hAnsi="Consolas" w:cs="Consolas"/>
+                <w:color w:val="008080"/>
+                <w:kern w:val="0"/>
+                <w:sz w:val="22"/>
+                <w:szCs w:val="28"/>
+              </w:rPr>
+              <w:t>&lt;</w:t>
+            </w:r>
+            <w:r>
+              <w:rPr>
+                <w:rFonts w:ascii="Consolas" w:hAnsi="Consolas" w:cs="Consolas"/>
+                <w:color w:val="3F7F7F"/>
+                <w:kern w:val="0"/>
+                <w:sz w:val="22"/>
+                <w:szCs w:val="28"/>
+              </w:rPr>
+              <w:t>insert</w:t>
+            </w:r>
+            <w:r>
+              <w:rPr>
+                <w:rFonts w:ascii="Consolas" w:hAnsi="Consolas" w:cs="Consolas"/>
+                <w:kern w:val="0"/>
+                <w:sz w:val="22"/>
+                <w:szCs w:val="28"/>
+              </w:rPr>
+              <w:t xml:space="preserve"> </w:t>
+            </w:r>
+            <w:r>
+              <w:rPr>
+                <w:rFonts w:ascii="Consolas" w:hAnsi="Consolas" w:cs="Consolas"/>
+                <w:color w:val="7F007F"/>
+                <w:kern w:val="0"/>
+                <w:sz w:val="22"/>
+                <w:szCs w:val="28"/>
+              </w:rPr>
+              <w:t>id</w:t>
+            </w:r>
+            <w:r>
+              <w:rPr>
+                <w:rFonts w:ascii="Consolas" w:hAnsi="Consolas" w:cs="Consolas"/>
+                <w:color w:val="000000"/>
+                <w:kern w:val="0"/>
+                <w:sz w:val="22"/>
+                <w:szCs w:val="28"/>
+              </w:rPr>
+              <w:t>=</w:t>
+            </w:r>
+            <w:r>
+              <w:rPr>
+                <w:rFonts w:ascii="Consolas" w:hAnsi="Consolas" w:cs="Consolas"/>
+                <w:i/>
+                <w:iCs/>
+                <w:color w:val="2A00FF"/>
+                <w:kern w:val="0"/>
+                <w:sz w:val="22"/>
+                <w:szCs w:val="28"/>
+              </w:rPr>
+              <w:t>"insertSelective"</w:t>
+            </w:r>
+            <w:r>
+              <w:rPr>
+                <w:rFonts w:ascii="Consolas" w:hAnsi="Consolas" w:cs="Consolas"/>
+                <w:kern w:val="0"/>
+                <w:sz w:val="22"/>
+                <w:szCs w:val="28"/>
+              </w:rPr>
+              <w:t xml:space="preserve"> </w:t>
+            </w:r>
+            <w:r>
+              <w:rPr>
+                <w:rFonts w:ascii="Consolas" w:hAnsi="Consolas" w:cs="Consolas"/>
+                <w:color w:val="7F007F"/>
+                <w:kern w:val="0"/>
+                <w:sz w:val="22"/>
+                <w:szCs w:val="28"/>
+              </w:rPr>
+              <w:t>parameterType</w:t>
+            </w:r>
+            <w:r>
+              <w:rPr>
+                <w:rFonts w:ascii="Consolas" w:hAnsi="Consolas" w:cs="Consolas"/>
+                <w:color w:val="000000"/>
+                <w:kern w:val="0"/>
+                <w:sz w:val="22"/>
+                <w:szCs w:val="28"/>
+              </w:rPr>
+              <w:t>=</w:t>
+            </w:r>
+            <w:r>
+              <w:rPr>
+                <w:rFonts w:ascii="Consolas" w:hAnsi="Consolas" w:cs="Consolas"/>
+                <w:i/>
+                <w:iCs/>
+                <w:color w:val="2A00FF"/>
+                <w:kern w:val="0"/>
+                <w:sz w:val="22"/>
+                <w:szCs w:val="28"/>
+              </w:rPr>
+              <w:t>"org.dicp.oa.account.model.entity.FileContentVO"</w:t>
+            </w:r>
+            <w:r>
+              <w:rPr>
+                <w:rFonts w:ascii="Consolas" w:hAnsi="Consolas" w:cs="Consolas"/>
+                <w:kern w:val="0"/>
+                <w:sz w:val="22"/>
+                <w:szCs w:val="28"/>
+              </w:rPr>
+              <w:t xml:space="preserve"> </w:t>
+            </w:r>
+            <w:r>
+              <w:rPr>
+                <w:rFonts w:ascii="Consolas" w:hAnsi="Consolas" w:cs="Consolas"/>
+                <w:color w:val="008080"/>
+                <w:kern w:val="0"/>
+                <w:sz w:val="22"/>
+                <w:szCs w:val="28"/>
+              </w:rPr>
+              <w:t>&gt;</w:t>
+            </w:r>
+          </w:p>
+          <w:p>
+            <w:pPr>
+              <w:autoSpaceDE w:val="0"/>
+              <w:autoSpaceDN w:val="0"/>
+              <w:adjustRightInd w:val="0"/>
+              <w:jc w:val="left"/>
+              <w:rPr>
+                <w:rFonts w:ascii="Consolas" w:hAnsi="Consolas" w:cs="Consolas"/>
+                <w:kern w:val="0"/>
+                <w:sz w:val="22"/>
+                <w:szCs w:val="28"/>
+              </w:rPr>
+            </w:pPr>
+            <w:r>
+              <w:rPr>
+                <w:rFonts w:ascii="Consolas" w:hAnsi="Consolas" w:cs="Consolas"/>
+                <w:color w:val="000000"/>
+                <w:kern w:val="0"/>
+                <w:sz w:val="22"/>
+                <w:szCs w:val="28"/>
+              </w:rPr>
+              <w:t xml:space="preserve">    insert into CSIP_FILECONTENT</w:t>
+            </w:r>
+          </w:p>
+          <w:p>
+            <w:pPr>
+              <w:autoSpaceDE w:val="0"/>
+              <w:autoSpaceDN w:val="0"/>
+              <w:adjustRightInd w:val="0"/>
+              <w:jc w:val="left"/>
+              <w:rPr>
+                <w:rFonts w:ascii="Consolas" w:hAnsi="Consolas" w:cs="Consolas"/>
+                <w:kern w:val="0"/>
+                <w:sz w:val="22"/>
+                <w:szCs w:val="28"/>
+              </w:rPr>
+            </w:pPr>
+            <w:r>
+              <w:rPr>
+                <w:rFonts w:ascii="Consolas" w:hAnsi="Consolas" w:cs="Consolas"/>
+                <w:color w:val="000000"/>
+                <w:kern w:val="0"/>
+                <w:sz w:val="22"/>
+                <w:szCs w:val="28"/>
+              </w:rPr>
+              <w:t xml:space="preserve">    </w:t>
+            </w:r>
+            <w:r>
+              <w:rPr>
+                <w:rFonts w:ascii="Consolas" w:hAnsi="Consolas" w:cs="Consolas"/>
+                <w:color w:val="008080"/>
+                <w:kern w:val="0"/>
+                <w:sz w:val="22"/>
+                <w:szCs w:val="28"/>
+              </w:rPr>
+              <w:t>&lt;</w:t>
+            </w:r>
+            <w:r>
+              <w:rPr>
+                <w:rFonts w:ascii="Consolas" w:hAnsi="Consolas" w:cs="Consolas"/>
+                <w:color w:val="3F7F7F"/>
+                <w:kern w:val="0"/>
+                <w:sz w:val="22"/>
+                <w:szCs w:val="28"/>
+              </w:rPr>
+              <w:t>trim</w:t>
+            </w:r>
+            <w:r>
+              <w:rPr>
+                <w:rFonts w:ascii="Consolas" w:hAnsi="Consolas" w:cs="Consolas"/>
+                <w:kern w:val="0"/>
+                <w:sz w:val="22"/>
+                <w:szCs w:val="28"/>
+              </w:rPr>
+              <w:t xml:space="preserve"> </w:t>
+            </w:r>
+            <w:r>
+              <w:rPr>
+                <w:rFonts w:ascii="Consolas" w:hAnsi="Consolas" w:cs="Consolas"/>
+                <w:color w:val="7F007F"/>
+                <w:kern w:val="0"/>
+                <w:sz w:val="22"/>
+                <w:szCs w:val="28"/>
+              </w:rPr>
+              <w:t>prefix</w:t>
+            </w:r>
+            <w:r>
+              <w:rPr>
+                <w:rFonts w:ascii="Consolas" w:hAnsi="Consolas" w:cs="Consolas"/>
+                <w:color w:val="000000"/>
+                <w:kern w:val="0"/>
+                <w:sz w:val="22"/>
+                <w:szCs w:val="28"/>
+              </w:rPr>
+              <w:t>=</w:t>
+            </w:r>
+            <w:r>
+              <w:rPr>
+                <w:rFonts w:ascii="Consolas" w:hAnsi="Consolas" w:cs="Consolas"/>
+                <w:i/>
+                <w:iCs/>
+                <w:color w:val="2A00FF"/>
+                <w:kern w:val="0"/>
+                <w:sz w:val="22"/>
+                <w:szCs w:val="28"/>
+              </w:rPr>
+              <w:t>"("</w:t>
+            </w:r>
+            <w:r>
+              <w:rPr>
+                <w:rFonts w:ascii="Consolas" w:hAnsi="Consolas" w:cs="Consolas"/>
+                <w:kern w:val="0"/>
+                <w:sz w:val="22"/>
+                <w:szCs w:val="28"/>
+              </w:rPr>
+              <w:t xml:space="preserve"> </w:t>
+            </w:r>
+            <w:r>
+              <w:rPr>
+                <w:rFonts w:ascii="Consolas" w:hAnsi="Consolas" w:cs="Consolas"/>
+                <w:color w:val="7F007F"/>
+                <w:kern w:val="0"/>
+                <w:sz w:val="22"/>
+                <w:szCs w:val="28"/>
+              </w:rPr>
+              <w:t>suffix</w:t>
+            </w:r>
+            <w:r>
+              <w:rPr>
+                <w:rFonts w:ascii="Consolas" w:hAnsi="Consolas" w:cs="Consolas"/>
+                <w:color w:val="000000"/>
+                <w:kern w:val="0"/>
+                <w:sz w:val="22"/>
+                <w:szCs w:val="28"/>
+              </w:rPr>
+              <w:t>=</w:t>
+            </w:r>
+            <w:r>
+              <w:rPr>
+                <w:rFonts w:ascii="Consolas" w:hAnsi="Consolas" w:cs="Consolas"/>
+                <w:i/>
+                <w:iCs/>
+                <w:color w:val="2A00FF"/>
+                <w:kern w:val="0"/>
+                <w:sz w:val="22"/>
+                <w:szCs w:val="28"/>
+              </w:rPr>
+              <w:t>")"</w:t>
+            </w:r>
+            <w:r>
+              <w:rPr>
+                <w:rFonts w:ascii="Consolas" w:hAnsi="Consolas" w:cs="Consolas"/>
+                <w:kern w:val="0"/>
+                <w:sz w:val="22"/>
+                <w:szCs w:val="28"/>
+              </w:rPr>
+              <w:t xml:space="preserve"> </w:t>
+            </w:r>
+            <w:r>
+              <w:rPr>
+                <w:rFonts w:ascii="Consolas" w:hAnsi="Consolas" w:cs="Consolas"/>
+                <w:color w:val="7F007F"/>
+                <w:kern w:val="0"/>
+                <w:sz w:val="22"/>
+                <w:szCs w:val="28"/>
+              </w:rPr>
+              <w:t>suffixOverrides</w:t>
+            </w:r>
+            <w:r>
+              <w:rPr>
+                <w:rFonts w:ascii="Consolas" w:hAnsi="Consolas" w:cs="Consolas"/>
+                <w:color w:val="000000"/>
+                <w:kern w:val="0"/>
+                <w:sz w:val="22"/>
+                <w:szCs w:val="28"/>
+              </w:rPr>
+              <w:t>=</w:t>
+            </w:r>
+            <w:r>
+              <w:rPr>
+                <w:rFonts w:ascii="Consolas" w:hAnsi="Consolas" w:cs="Consolas"/>
+                <w:i/>
+                <w:iCs/>
+                <w:color w:val="2A00FF"/>
+                <w:kern w:val="0"/>
+                <w:sz w:val="22"/>
+                <w:szCs w:val="28"/>
+              </w:rPr>
+              <w:t>","</w:t>
+            </w:r>
+            <w:r>
+              <w:rPr>
+                <w:rFonts w:ascii="Consolas" w:hAnsi="Consolas" w:cs="Consolas"/>
+                <w:kern w:val="0"/>
+                <w:sz w:val="22"/>
+                <w:szCs w:val="28"/>
+              </w:rPr>
+              <w:t xml:space="preserve"> </w:t>
+            </w:r>
+            <w:r>
+              <w:rPr>
+                <w:rFonts w:ascii="Consolas" w:hAnsi="Consolas" w:cs="Consolas"/>
+                <w:color w:val="008080"/>
+                <w:kern w:val="0"/>
+                <w:sz w:val="22"/>
+                <w:szCs w:val="28"/>
+              </w:rPr>
+              <w:t>&gt;</w:t>
+            </w:r>
+          </w:p>
+          <w:p>
+            <w:pPr>
+              <w:autoSpaceDE w:val="0"/>
+              <w:autoSpaceDN w:val="0"/>
+              <w:adjustRightInd w:val="0"/>
+              <w:jc w:val="left"/>
+              <w:rPr>
+                <w:rFonts w:ascii="Consolas" w:hAnsi="Consolas" w:cs="Consolas"/>
+                <w:kern w:val="0"/>
+                <w:sz w:val="22"/>
+                <w:szCs w:val="28"/>
+              </w:rPr>
+            </w:pPr>
+            <w:r>
+              <w:rPr>
+                <w:rFonts w:ascii="Consolas" w:hAnsi="Consolas" w:cs="Consolas"/>
+                <w:color w:val="000000"/>
+                <w:kern w:val="0"/>
+                <w:sz w:val="22"/>
+                <w:szCs w:val="28"/>
+              </w:rPr>
+              <w:t xml:space="preserve">      </w:t>
+            </w:r>
+            <w:r>
+              <w:rPr>
+                <w:rFonts w:ascii="Consolas" w:hAnsi="Consolas" w:cs="Consolas"/>
+                <w:color w:val="008080"/>
+                <w:kern w:val="0"/>
+                <w:sz w:val="22"/>
+                <w:szCs w:val="28"/>
+              </w:rPr>
+              <w:t>&lt;</w:t>
+            </w:r>
+            <w:r>
+              <w:rPr>
+                <w:rFonts w:ascii="Consolas" w:hAnsi="Consolas" w:cs="Consolas"/>
+                <w:color w:val="3F7F7F"/>
+                <w:kern w:val="0"/>
+                <w:sz w:val="22"/>
+                <w:szCs w:val="28"/>
+              </w:rPr>
+              <w:t>if</w:t>
+            </w:r>
+            <w:r>
+              <w:rPr>
+                <w:rFonts w:ascii="Consolas" w:hAnsi="Consolas" w:cs="Consolas"/>
+                <w:kern w:val="0"/>
+                <w:sz w:val="22"/>
+                <w:szCs w:val="28"/>
+              </w:rPr>
+              <w:t xml:space="preserve"> </w:t>
+            </w:r>
+            <w:r>
+              <w:rPr>
+                <w:rFonts w:ascii="Consolas" w:hAnsi="Consolas" w:cs="Consolas"/>
+                <w:color w:val="7F007F"/>
+                <w:kern w:val="0"/>
+                <w:sz w:val="22"/>
+                <w:szCs w:val="28"/>
+              </w:rPr>
+              <w:t>test</w:t>
+            </w:r>
+            <w:r>
+              <w:rPr>
+                <w:rFonts w:ascii="Consolas" w:hAnsi="Consolas" w:cs="Consolas"/>
+                <w:color w:val="000000"/>
+                <w:kern w:val="0"/>
+                <w:sz w:val="22"/>
+                <w:szCs w:val="28"/>
+              </w:rPr>
+              <w:t>=</w:t>
+            </w:r>
+            <w:r>
+              <w:rPr>
+                <w:rFonts w:ascii="Consolas" w:hAnsi="Consolas" w:cs="Consolas"/>
+                <w:i/>
+                <w:iCs/>
+                <w:color w:val="2A00FF"/>
+                <w:kern w:val="0"/>
+                <w:sz w:val="22"/>
+                <w:szCs w:val="28"/>
+              </w:rPr>
+              <w:t>"pkFilecontent != null"</w:t>
+            </w:r>
+            <w:r>
+              <w:rPr>
+                <w:rFonts w:ascii="Consolas" w:hAnsi="Consolas" w:cs="Consolas"/>
+                <w:kern w:val="0"/>
+                <w:sz w:val="22"/>
+                <w:szCs w:val="28"/>
+              </w:rPr>
+              <w:t xml:space="preserve"> </w:t>
+            </w:r>
+            <w:r>
+              <w:rPr>
+                <w:rFonts w:ascii="Consolas" w:hAnsi="Consolas" w:cs="Consolas"/>
+                <w:color w:val="008080"/>
+                <w:kern w:val="0"/>
+                <w:sz w:val="22"/>
+                <w:szCs w:val="28"/>
+              </w:rPr>
+              <w:t>&gt;</w:t>
+            </w:r>
+          </w:p>
+          <w:p>
+            <w:pPr>
+              <w:autoSpaceDE w:val="0"/>
+              <w:autoSpaceDN w:val="0"/>
+              <w:adjustRightInd w:val="0"/>
+              <w:jc w:val="left"/>
+              <w:rPr>
+                <w:rFonts w:ascii="Consolas" w:hAnsi="Consolas" w:cs="Consolas"/>
+                <w:color w:val="FF0000"/>
+                <w:kern w:val="0"/>
+                <w:sz w:val="22"/>
+                <w:szCs w:val="28"/>
+              </w:rPr>
+            </w:pPr>
+            <w:r>
+              <w:rPr>
+                <w:rFonts w:ascii="Consolas" w:hAnsi="Consolas" w:cs="Consolas"/>
+                <w:color w:val="FF0000"/>
+                <w:kern w:val="0"/>
+                <w:sz w:val="22"/>
+                <w:szCs w:val="28"/>
+              </w:rPr>
+              <w:t xml:space="preserve">        PK_FILECONTENT,</w:t>
+            </w:r>
+          </w:p>
+          <w:p>
+            <w:pPr>
+              <w:autoSpaceDE w:val="0"/>
+              <w:autoSpaceDN w:val="0"/>
+              <w:adjustRightInd w:val="0"/>
+              <w:jc w:val="left"/>
+              <w:rPr>
+                <w:rFonts w:ascii="Consolas" w:hAnsi="Consolas" w:cs="Consolas"/>
+                <w:kern w:val="0"/>
+                <w:sz w:val="22"/>
+                <w:szCs w:val="28"/>
+              </w:rPr>
+            </w:pPr>
+            <w:r>
+              <w:rPr>
+                <w:rFonts w:ascii="Consolas" w:hAnsi="Consolas" w:cs="Consolas"/>
+                <w:color w:val="000000"/>
+                <w:kern w:val="0"/>
+                <w:sz w:val="22"/>
+                <w:szCs w:val="28"/>
+              </w:rPr>
+              <w:t xml:space="preserve">      </w:t>
+            </w:r>
+            <w:r>
+              <w:rPr>
+                <w:rFonts w:ascii="Consolas" w:hAnsi="Consolas" w:cs="Consolas"/>
+                <w:color w:val="008080"/>
+                <w:kern w:val="0"/>
+                <w:sz w:val="22"/>
+                <w:szCs w:val="28"/>
+              </w:rPr>
+              <w:t>&lt;/</w:t>
+            </w:r>
+            <w:r>
+              <w:rPr>
+                <w:rFonts w:ascii="Consolas" w:hAnsi="Consolas" w:cs="Consolas"/>
+                <w:color w:val="3F7F7F"/>
+                <w:kern w:val="0"/>
+                <w:sz w:val="22"/>
+                <w:szCs w:val="28"/>
+              </w:rPr>
+              <w:t>if</w:t>
+            </w:r>
+            <w:r>
+              <w:rPr>
+                <w:rFonts w:ascii="Consolas" w:hAnsi="Consolas" w:cs="Consolas"/>
+                <w:color w:val="008080"/>
+                <w:kern w:val="0"/>
+                <w:sz w:val="22"/>
+                <w:szCs w:val="28"/>
+              </w:rPr>
+              <w:t>&gt;</w:t>
+            </w:r>
+          </w:p>
+          <w:p>
+            <w:pPr>
+              <w:autoSpaceDE w:val="0"/>
+              <w:autoSpaceDN w:val="0"/>
+              <w:adjustRightInd w:val="0"/>
+              <w:jc w:val="left"/>
+              <w:rPr>
+                <w:rFonts w:ascii="Consolas" w:hAnsi="Consolas" w:cs="Consolas"/>
+                <w:kern w:val="0"/>
+                <w:sz w:val="22"/>
+                <w:szCs w:val="28"/>
+              </w:rPr>
+            </w:pPr>
+            <w:r>
+              <w:rPr>
+                <w:rFonts w:ascii="Consolas" w:hAnsi="Consolas" w:cs="Consolas"/>
+                <w:color w:val="000000"/>
+                <w:kern w:val="0"/>
+                <w:sz w:val="22"/>
+                <w:szCs w:val="28"/>
+              </w:rPr>
+              <w:t xml:space="preserve">      </w:t>
+            </w:r>
+            <w:r>
+              <w:rPr>
+                <w:rFonts w:ascii="Consolas" w:hAnsi="Consolas" w:cs="Consolas"/>
+                <w:color w:val="008080"/>
+                <w:kern w:val="0"/>
+                <w:sz w:val="22"/>
+                <w:szCs w:val="28"/>
+              </w:rPr>
+              <w:t>&lt;</w:t>
+            </w:r>
+            <w:r>
+              <w:rPr>
+                <w:rFonts w:ascii="Consolas" w:hAnsi="Consolas" w:cs="Consolas"/>
+                <w:color w:val="3F7F7F"/>
+                <w:kern w:val="0"/>
+                <w:sz w:val="22"/>
+                <w:szCs w:val="28"/>
+              </w:rPr>
+              <w:t>if</w:t>
+            </w:r>
+            <w:r>
+              <w:rPr>
+                <w:rFonts w:ascii="Consolas" w:hAnsi="Consolas" w:cs="Consolas"/>
+                <w:kern w:val="0"/>
+                <w:sz w:val="22"/>
+                <w:szCs w:val="28"/>
+              </w:rPr>
+              <w:t xml:space="preserve"> </w:t>
+            </w:r>
+            <w:r>
+              <w:rPr>
+                <w:rFonts w:ascii="Consolas" w:hAnsi="Consolas" w:cs="Consolas"/>
+                <w:color w:val="7F007F"/>
+                <w:kern w:val="0"/>
+                <w:sz w:val="22"/>
+                <w:szCs w:val="28"/>
+              </w:rPr>
+              <w:t>test</w:t>
+            </w:r>
+            <w:r>
+              <w:rPr>
+                <w:rFonts w:ascii="Consolas" w:hAnsi="Consolas" w:cs="Consolas"/>
+                <w:color w:val="000000"/>
+                <w:kern w:val="0"/>
+                <w:sz w:val="22"/>
+                <w:szCs w:val="28"/>
+              </w:rPr>
+              <w:t>=</w:t>
+            </w:r>
+            <w:r>
+              <w:rPr>
+                <w:rFonts w:ascii="Consolas" w:hAnsi="Consolas" w:cs="Consolas"/>
+                <w:i/>
+                <w:iCs/>
+                <w:color w:val="2A00FF"/>
+                <w:kern w:val="0"/>
+                <w:sz w:val="22"/>
+                <w:szCs w:val="28"/>
+              </w:rPr>
+              <w:t>"filecontent != null"</w:t>
+            </w:r>
+            <w:r>
+              <w:rPr>
+                <w:rFonts w:ascii="Consolas" w:hAnsi="Consolas" w:cs="Consolas"/>
+                <w:kern w:val="0"/>
+                <w:sz w:val="22"/>
+                <w:szCs w:val="28"/>
+              </w:rPr>
+              <w:t xml:space="preserve"> </w:t>
+            </w:r>
+            <w:r>
+              <w:rPr>
+                <w:rFonts w:ascii="Consolas" w:hAnsi="Consolas" w:cs="Consolas"/>
+                <w:color w:val="008080"/>
+                <w:kern w:val="0"/>
+                <w:sz w:val="22"/>
+                <w:szCs w:val="28"/>
+              </w:rPr>
+              <w:t>&gt;</w:t>
+            </w:r>
+          </w:p>
+          <w:p>
+            <w:pPr>
+              <w:autoSpaceDE w:val="0"/>
+              <w:autoSpaceDN w:val="0"/>
+              <w:adjustRightInd w:val="0"/>
+              <w:jc w:val="left"/>
+              <w:rPr>
+                <w:rFonts w:ascii="Consolas" w:hAnsi="Consolas" w:cs="Consolas"/>
+                <w:kern w:val="0"/>
+                <w:sz w:val="22"/>
+                <w:szCs w:val="28"/>
+              </w:rPr>
+            </w:pPr>
+            <w:r>
+              <w:rPr>
+                <w:rFonts w:ascii="Consolas" w:hAnsi="Consolas" w:cs="Consolas"/>
+                <w:color w:val="000000"/>
+                <w:kern w:val="0"/>
+                <w:sz w:val="22"/>
+                <w:szCs w:val="28"/>
+              </w:rPr>
+              <w:t xml:space="preserve">        FILECONTENT,</w:t>
+            </w:r>
+          </w:p>
+          <w:p>
+            <w:pPr>
+              <w:autoSpaceDE w:val="0"/>
+              <w:autoSpaceDN w:val="0"/>
+              <w:adjustRightInd w:val="0"/>
+              <w:jc w:val="left"/>
+              <w:rPr>
+                <w:rFonts w:ascii="Consolas" w:hAnsi="Consolas" w:cs="Consolas"/>
+                <w:kern w:val="0"/>
+                <w:sz w:val="22"/>
+                <w:szCs w:val="28"/>
+              </w:rPr>
+            </w:pPr>
+            <w:r>
+              <w:rPr>
+                <w:rFonts w:ascii="Consolas" w:hAnsi="Consolas" w:cs="Consolas"/>
+                <w:color w:val="000000"/>
+                <w:kern w:val="0"/>
+                <w:sz w:val="22"/>
+                <w:szCs w:val="28"/>
+              </w:rPr>
+              <w:t xml:space="preserve">      </w:t>
+            </w:r>
+            <w:r>
+              <w:rPr>
+                <w:rFonts w:ascii="Consolas" w:hAnsi="Consolas" w:cs="Consolas"/>
+                <w:color w:val="008080"/>
+                <w:kern w:val="0"/>
+                <w:sz w:val="22"/>
+                <w:szCs w:val="28"/>
+              </w:rPr>
+              <w:t>&lt;/</w:t>
+            </w:r>
+            <w:r>
+              <w:rPr>
+                <w:rFonts w:ascii="Consolas" w:hAnsi="Consolas" w:cs="Consolas"/>
+                <w:color w:val="3F7F7F"/>
+                <w:kern w:val="0"/>
+                <w:sz w:val="22"/>
+                <w:szCs w:val="28"/>
+              </w:rPr>
+              <w:t>if</w:t>
+            </w:r>
+            <w:r>
+              <w:rPr>
+                <w:rFonts w:ascii="Consolas" w:hAnsi="Consolas" w:cs="Consolas"/>
+                <w:color w:val="008080"/>
+                <w:kern w:val="0"/>
+                <w:sz w:val="22"/>
+                <w:szCs w:val="28"/>
+              </w:rPr>
+              <w:t>&gt;</w:t>
+            </w:r>
+          </w:p>
+          <w:p>
+            <w:pPr>
+              <w:autoSpaceDE w:val="0"/>
+              <w:autoSpaceDN w:val="0"/>
+              <w:adjustRightInd w:val="0"/>
+              <w:jc w:val="left"/>
+              <w:rPr>
+                <w:rFonts w:ascii="Consolas" w:hAnsi="Consolas" w:cs="Consolas"/>
+                <w:kern w:val="0"/>
+                <w:sz w:val="22"/>
+                <w:szCs w:val="28"/>
+              </w:rPr>
+            </w:pPr>
+            <w:r>
+              <w:rPr>
+                <w:rFonts w:ascii="Consolas" w:hAnsi="Consolas" w:cs="Consolas"/>
+                <w:color w:val="000000"/>
+                <w:kern w:val="0"/>
+                <w:sz w:val="22"/>
+                <w:szCs w:val="28"/>
+              </w:rPr>
+              <w:t xml:space="preserve">    </w:t>
+            </w:r>
+            <w:r>
+              <w:rPr>
+                <w:rFonts w:ascii="Consolas" w:hAnsi="Consolas" w:cs="Consolas"/>
+                <w:color w:val="008080"/>
+                <w:kern w:val="0"/>
+                <w:sz w:val="22"/>
+                <w:szCs w:val="28"/>
+              </w:rPr>
+              <w:t>&lt;/</w:t>
+            </w:r>
+            <w:r>
+              <w:rPr>
+                <w:rFonts w:ascii="Consolas" w:hAnsi="Consolas" w:cs="Consolas"/>
+                <w:color w:val="3F7F7F"/>
+                <w:kern w:val="0"/>
+                <w:sz w:val="22"/>
+                <w:szCs w:val="28"/>
+              </w:rPr>
+              <w:t>trim</w:t>
+            </w:r>
+            <w:r>
+              <w:rPr>
+                <w:rFonts w:ascii="Consolas" w:hAnsi="Consolas" w:cs="Consolas"/>
+                <w:color w:val="008080"/>
+                <w:kern w:val="0"/>
+                <w:sz w:val="22"/>
+                <w:szCs w:val="28"/>
+              </w:rPr>
+              <w:t>&gt;</w:t>
+            </w:r>
+          </w:p>
+          <w:p>
+            <w:pPr>
+              <w:autoSpaceDE w:val="0"/>
+              <w:autoSpaceDN w:val="0"/>
+              <w:adjustRightInd w:val="0"/>
+              <w:jc w:val="left"/>
+              <w:rPr>
+                <w:rFonts w:ascii="Consolas" w:hAnsi="Consolas" w:cs="Consolas"/>
+                <w:kern w:val="0"/>
+                <w:sz w:val="22"/>
+                <w:szCs w:val="28"/>
+              </w:rPr>
+            </w:pPr>
+            <w:r>
+              <w:rPr>
+                <w:rFonts w:ascii="Consolas" w:hAnsi="Consolas" w:cs="Consolas"/>
+                <w:color w:val="000000"/>
+                <w:kern w:val="0"/>
+                <w:sz w:val="22"/>
+                <w:szCs w:val="28"/>
+              </w:rPr>
+              <w:t xml:space="preserve">    </w:t>
+            </w:r>
+            <w:r>
+              <w:rPr>
+                <w:rFonts w:ascii="Consolas" w:hAnsi="Consolas" w:cs="Consolas"/>
+                <w:color w:val="008080"/>
+                <w:kern w:val="0"/>
+                <w:sz w:val="22"/>
+                <w:szCs w:val="28"/>
+              </w:rPr>
+              <w:t>&lt;</w:t>
+            </w:r>
+            <w:r>
+              <w:rPr>
+                <w:rFonts w:ascii="Consolas" w:hAnsi="Consolas" w:cs="Consolas"/>
+                <w:color w:val="3F7F7F"/>
+                <w:kern w:val="0"/>
+                <w:sz w:val="22"/>
+                <w:szCs w:val="28"/>
+              </w:rPr>
+              <w:t>trim</w:t>
+            </w:r>
+            <w:r>
+              <w:rPr>
+                <w:rFonts w:ascii="Consolas" w:hAnsi="Consolas" w:cs="Consolas"/>
+                <w:kern w:val="0"/>
+                <w:sz w:val="22"/>
+                <w:szCs w:val="28"/>
+              </w:rPr>
+              <w:t xml:space="preserve"> </w:t>
+            </w:r>
+            <w:r>
+              <w:rPr>
+                <w:rFonts w:ascii="Consolas" w:hAnsi="Consolas" w:cs="Consolas"/>
+                <w:color w:val="7F007F"/>
+                <w:kern w:val="0"/>
+                <w:sz w:val="22"/>
+                <w:szCs w:val="28"/>
+              </w:rPr>
+              <w:t>prefix</w:t>
+            </w:r>
+            <w:r>
+              <w:rPr>
+                <w:rFonts w:ascii="Consolas" w:hAnsi="Consolas" w:cs="Consolas"/>
+                <w:color w:val="000000"/>
+                <w:kern w:val="0"/>
+                <w:sz w:val="22"/>
+                <w:szCs w:val="28"/>
+              </w:rPr>
+              <w:t>=</w:t>
+            </w:r>
+            <w:r>
+              <w:rPr>
+                <w:rFonts w:ascii="Consolas" w:hAnsi="Consolas" w:cs="Consolas"/>
+                <w:i/>
+                <w:iCs/>
+                <w:color w:val="2A00FF"/>
+                <w:kern w:val="0"/>
+                <w:sz w:val="22"/>
+                <w:szCs w:val="28"/>
+              </w:rPr>
+              <w:t>"values ("</w:t>
+            </w:r>
+            <w:r>
+              <w:rPr>
+                <w:rFonts w:ascii="Consolas" w:hAnsi="Consolas" w:cs="Consolas"/>
+                <w:kern w:val="0"/>
+                <w:sz w:val="22"/>
+                <w:szCs w:val="28"/>
+              </w:rPr>
+              <w:t xml:space="preserve"> </w:t>
+            </w:r>
+            <w:r>
+              <w:rPr>
+                <w:rFonts w:ascii="Consolas" w:hAnsi="Consolas" w:cs="Consolas"/>
+                <w:color w:val="7F007F"/>
+                <w:kern w:val="0"/>
+                <w:sz w:val="22"/>
+                <w:szCs w:val="28"/>
+              </w:rPr>
+              <w:t>suffix</w:t>
+            </w:r>
+            <w:r>
+              <w:rPr>
+                <w:rFonts w:ascii="Consolas" w:hAnsi="Consolas" w:cs="Consolas"/>
+                <w:color w:val="000000"/>
+                <w:kern w:val="0"/>
+                <w:sz w:val="22"/>
+                <w:szCs w:val="28"/>
+              </w:rPr>
+              <w:t>=</w:t>
+            </w:r>
+            <w:r>
+              <w:rPr>
+                <w:rFonts w:ascii="Consolas" w:hAnsi="Consolas" w:cs="Consolas"/>
+                <w:i/>
+                <w:iCs/>
+                <w:color w:val="2A00FF"/>
+                <w:kern w:val="0"/>
+                <w:sz w:val="22"/>
+                <w:szCs w:val="28"/>
+              </w:rPr>
+              <w:t>")"</w:t>
+            </w:r>
+            <w:r>
+              <w:rPr>
+                <w:rFonts w:ascii="Consolas" w:hAnsi="Consolas" w:cs="Consolas"/>
+                <w:kern w:val="0"/>
+                <w:sz w:val="22"/>
+                <w:szCs w:val="28"/>
+              </w:rPr>
+              <w:t xml:space="preserve"> </w:t>
+            </w:r>
+            <w:r>
+              <w:rPr>
+                <w:rFonts w:ascii="Consolas" w:hAnsi="Consolas" w:cs="Consolas"/>
+                <w:color w:val="7F007F"/>
+                <w:kern w:val="0"/>
+                <w:sz w:val="22"/>
+                <w:szCs w:val="28"/>
+              </w:rPr>
+              <w:t>suffixOverrides</w:t>
+            </w:r>
+            <w:r>
+              <w:rPr>
+                <w:rFonts w:ascii="Consolas" w:hAnsi="Consolas" w:cs="Consolas"/>
+                <w:color w:val="000000"/>
+                <w:kern w:val="0"/>
+                <w:sz w:val="22"/>
+                <w:szCs w:val="28"/>
+              </w:rPr>
+              <w:t>=</w:t>
+            </w:r>
+            <w:r>
+              <w:rPr>
+                <w:rFonts w:ascii="Consolas" w:hAnsi="Consolas" w:cs="Consolas"/>
+                <w:i/>
+                <w:iCs/>
+                <w:color w:val="2A00FF"/>
+                <w:kern w:val="0"/>
+                <w:sz w:val="22"/>
+                <w:szCs w:val="28"/>
+              </w:rPr>
+              <w:t>","</w:t>
+            </w:r>
+            <w:r>
+              <w:rPr>
+                <w:rFonts w:ascii="Consolas" w:hAnsi="Consolas" w:cs="Consolas"/>
+                <w:kern w:val="0"/>
+                <w:sz w:val="22"/>
+                <w:szCs w:val="28"/>
+              </w:rPr>
+              <w:t xml:space="preserve"> </w:t>
+            </w:r>
+            <w:r>
+              <w:rPr>
+                <w:rFonts w:ascii="Consolas" w:hAnsi="Consolas" w:cs="Consolas"/>
+                <w:color w:val="008080"/>
+                <w:kern w:val="0"/>
+                <w:sz w:val="22"/>
+                <w:szCs w:val="28"/>
+              </w:rPr>
+              <w:t>&gt;</w:t>
+            </w:r>
+          </w:p>
+          <w:p>
+            <w:pPr>
+              <w:autoSpaceDE w:val="0"/>
+              <w:autoSpaceDN w:val="0"/>
+              <w:adjustRightInd w:val="0"/>
+              <w:jc w:val="left"/>
+              <w:rPr>
+                <w:rFonts w:ascii="Consolas" w:hAnsi="Consolas" w:cs="Consolas"/>
+                <w:kern w:val="0"/>
+                <w:sz w:val="22"/>
+                <w:szCs w:val="28"/>
+              </w:rPr>
+            </w:pPr>
+            <w:r>
+              <w:rPr>
+                <w:rFonts w:ascii="Consolas" w:hAnsi="Consolas" w:cs="Consolas"/>
+                <w:color w:val="000000"/>
+                <w:kern w:val="0"/>
+                <w:sz w:val="22"/>
+                <w:szCs w:val="28"/>
+              </w:rPr>
+              <w:t xml:space="preserve">      </w:t>
+            </w:r>
+            <w:r>
+              <w:rPr>
+                <w:rFonts w:ascii="Consolas" w:hAnsi="Consolas" w:cs="Consolas"/>
+                <w:color w:val="008080"/>
+                <w:kern w:val="0"/>
+                <w:sz w:val="22"/>
+                <w:szCs w:val="28"/>
+              </w:rPr>
+              <w:t>&lt;</w:t>
+            </w:r>
+            <w:r>
+              <w:rPr>
+                <w:rFonts w:ascii="Consolas" w:hAnsi="Consolas" w:cs="Consolas"/>
+                <w:color w:val="3F7F7F"/>
+                <w:kern w:val="0"/>
+                <w:sz w:val="22"/>
+                <w:szCs w:val="28"/>
+              </w:rPr>
+              <w:t>if</w:t>
+            </w:r>
+            <w:r>
+              <w:rPr>
+                <w:rFonts w:ascii="Consolas" w:hAnsi="Consolas" w:cs="Consolas"/>
+                <w:kern w:val="0"/>
+                <w:sz w:val="22"/>
+                <w:szCs w:val="28"/>
+              </w:rPr>
+              <w:t xml:space="preserve"> </w:t>
+            </w:r>
+            <w:r>
+              <w:rPr>
+                <w:rFonts w:ascii="Consolas" w:hAnsi="Consolas" w:cs="Consolas"/>
+                <w:color w:val="7F007F"/>
+                <w:kern w:val="0"/>
+                <w:sz w:val="22"/>
+                <w:szCs w:val="28"/>
+              </w:rPr>
+              <w:t>test</w:t>
+            </w:r>
+            <w:r>
+              <w:rPr>
+                <w:rFonts w:ascii="Consolas" w:hAnsi="Consolas" w:cs="Consolas"/>
+                <w:color w:val="000000"/>
+                <w:kern w:val="0"/>
+                <w:sz w:val="22"/>
+                <w:szCs w:val="28"/>
+              </w:rPr>
+              <w:t>=</w:t>
+            </w:r>
+            <w:r>
+              <w:rPr>
+                <w:rFonts w:ascii="Consolas" w:hAnsi="Consolas" w:cs="Consolas"/>
+                <w:i/>
+                <w:iCs/>
+                <w:color w:val="2A00FF"/>
+                <w:kern w:val="0"/>
+                <w:sz w:val="22"/>
+                <w:szCs w:val="28"/>
+              </w:rPr>
+              <w:t>"pkFilecontent != null"</w:t>
+            </w:r>
+            <w:r>
+              <w:rPr>
+                <w:rFonts w:ascii="Consolas" w:hAnsi="Consolas" w:cs="Consolas"/>
+                <w:kern w:val="0"/>
+                <w:sz w:val="22"/>
+                <w:szCs w:val="28"/>
+              </w:rPr>
+              <w:t xml:space="preserve"> </w:t>
+            </w:r>
+            <w:r>
+              <w:rPr>
+                <w:rFonts w:ascii="Consolas" w:hAnsi="Consolas" w:cs="Consolas"/>
+                <w:color w:val="008080"/>
+                <w:kern w:val="0"/>
+                <w:sz w:val="22"/>
+                <w:szCs w:val="28"/>
+              </w:rPr>
+              <w:t>&gt;</w:t>
+            </w:r>
+          </w:p>
+          <w:p>
+            <w:pPr>
+              <w:autoSpaceDE w:val="0"/>
+              <w:autoSpaceDN w:val="0"/>
+              <w:adjustRightInd w:val="0"/>
+              <w:jc w:val="left"/>
+              <w:rPr>
+                <w:rFonts w:ascii="Consolas" w:hAnsi="Consolas" w:cs="Consolas"/>
+                <w:color w:val="FF0000"/>
+                <w:kern w:val="0"/>
+                <w:sz w:val="22"/>
+                <w:szCs w:val="28"/>
+              </w:rPr>
+            </w:pPr>
+            <w:r>
+              <w:rPr>
+                <w:rFonts w:ascii="Consolas" w:hAnsi="Consolas" w:cs="Consolas"/>
+                <w:color w:val="FF0000"/>
+                <w:kern w:val="0"/>
+                <w:sz w:val="22"/>
+                <w:szCs w:val="28"/>
+              </w:rPr>
+              <w:t xml:space="preserve">        #{pkFilecontent,jdbcType=CHAR},</w:t>
+            </w:r>
+          </w:p>
+          <w:p>
+            <w:pPr>
+              <w:autoSpaceDE w:val="0"/>
+              <w:autoSpaceDN w:val="0"/>
+              <w:adjustRightInd w:val="0"/>
+              <w:jc w:val="left"/>
+              <w:rPr>
+                <w:rFonts w:ascii="Consolas" w:hAnsi="Consolas" w:cs="Consolas"/>
+                <w:kern w:val="0"/>
+                <w:sz w:val="22"/>
+                <w:szCs w:val="28"/>
+              </w:rPr>
+            </w:pPr>
+            <w:r>
+              <w:rPr>
+                <w:rFonts w:ascii="Consolas" w:hAnsi="Consolas" w:cs="Consolas"/>
+                <w:color w:val="000000"/>
+                <w:kern w:val="0"/>
+                <w:sz w:val="22"/>
+                <w:szCs w:val="28"/>
+              </w:rPr>
+              <w:t xml:space="preserve">      </w:t>
+            </w:r>
+            <w:r>
+              <w:rPr>
+                <w:rFonts w:ascii="Consolas" w:hAnsi="Consolas" w:cs="Consolas"/>
+                <w:color w:val="008080"/>
+                <w:kern w:val="0"/>
+                <w:sz w:val="22"/>
+                <w:szCs w:val="28"/>
+              </w:rPr>
+              <w:t>&lt;/</w:t>
+            </w:r>
+            <w:r>
+              <w:rPr>
+                <w:rFonts w:ascii="Consolas" w:hAnsi="Consolas" w:cs="Consolas"/>
+                <w:color w:val="3F7F7F"/>
+                <w:kern w:val="0"/>
+                <w:sz w:val="22"/>
+                <w:szCs w:val="28"/>
+              </w:rPr>
+              <w:t>if</w:t>
+            </w:r>
+            <w:r>
+              <w:rPr>
+                <w:rFonts w:ascii="Consolas" w:hAnsi="Consolas" w:cs="Consolas"/>
+                <w:color w:val="008080"/>
+                <w:kern w:val="0"/>
+                <w:sz w:val="22"/>
+                <w:szCs w:val="28"/>
+              </w:rPr>
+              <w:t>&gt;</w:t>
+            </w:r>
+          </w:p>
+          <w:p>
+            <w:pPr>
+              <w:autoSpaceDE w:val="0"/>
+              <w:autoSpaceDN w:val="0"/>
+              <w:adjustRightInd w:val="0"/>
+              <w:jc w:val="left"/>
+              <w:rPr>
+                <w:rFonts w:ascii="Consolas" w:hAnsi="Consolas" w:cs="Consolas"/>
+                <w:kern w:val="0"/>
+                <w:sz w:val="22"/>
+                <w:szCs w:val="28"/>
+              </w:rPr>
+            </w:pPr>
+            <w:r>
+              <w:rPr>
+                <w:rFonts w:ascii="Consolas" w:hAnsi="Consolas" w:cs="Consolas"/>
+                <w:color w:val="000000"/>
+                <w:kern w:val="0"/>
+                <w:sz w:val="22"/>
+                <w:szCs w:val="28"/>
+              </w:rPr>
+              <w:t xml:space="preserve">      </w:t>
+            </w:r>
+            <w:r>
+              <w:rPr>
+                <w:rFonts w:ascii="Consolas" w:hAnsi="Consolas" w:cs="Consolas"/>
+                <w:color w:val="008080"/>
+                <w:kern w:val="0"/>
+                <w:sz w:val="22"/>
+                <w:szCs w:val="28"/>
+              </w:rPr>
+              <w:t>&lt;</w:t>
+            </w:r>
+            <w:r>
+              <w:rPr>
+                <w:rFonts w:ascii="Consolas" w:hAnsi="Consolas" w:cs="Consolas"/>
+                <w:color w:val="3F7F7F"/>
+                <w:kern w:val="0"/>
+                <w:sz w:val="22"/>
+                <w:szCs w:val="28"/>
+              </w:rPr>
+              <w:t>if</w:t>
+            </w:r>
+            <w:r>
+              <w:rPr>
+                <w:rFonts w:ascii="Consolas" w:hAnsi="Consolas" w:cs="Consolas"/>
+                <w:kern w:val="0"/>
+                <w:sz w:val="22"/>
+                <w:szCs w:val="28"/>
+              </w:rPr>
+              <w:t xml:space="preserve"> </w:t>
+            </w:r>
+            <w:r>
+              <w:rPr>
+                <w:rFonts w:ascii="Consolas" w:hAnsi="Consolas" w:cs="Consolas"/>
+                <w:color w:val="7F007F"/>
+                <w:kern w:val="0"/>
+                <w:sz w:val="22"/>
+                <w:szCs w:val="28"/>
+              </w:rPr>
+              <w:t>test</w:t>
+            </w:r>
+            <w:r>
+              <w:rPr>
+                <w:rFonts w:ascii="Consolas" w:hAnsi="Consolas" w:cs="Consolas"/>
+                <w:color w:val="000000"/>
+                <w:kern w:val="0"/>
+                <w:sz w:val="22"/>
+                <w:szCs w:val="28"/>
+              </w:rPr>
+              <w:t>=</w:t>
+            </w:r>
+            <w:r>
+              <w:rPr>
+                <w:rFonts w:ascii="Consolas" w:hAnsi="Consolas" w:cs="Consolas"/>
+                <w:i/>
+                <w:iCs/>
+                <w:color w:val="2A00FF"/>
+                <w:kern w:val="0"/>
+                <w:sz w:val="22"/>
+                <w:szCs w:val="28"/>
+              </w:rPr>
+              <w:t>"filecontent != null"</w:t>
+            </w:r>
+            <w:r>
+              <w:rPr>
+                <w:rFonts w:ascii="Consolas" w:hAnsi="Consolas" w:cs="Consolas"/>
+                <w:kern w:val="0"/>
+                <w:sz w:val="22"/>
+                <w:szCs w:val="28"/>
+              </w:rPr>
+              <w:t xml:space="preserve"> </w:t>
+            </w:r>
+            <w:r>
+              <w:rPr>
+                <w:rFonts w:ascii="Consolas" w:hAnsi="Consolas" w:cs="Consolas"/>
+                <w:color w:val="008080"/>
+                <w:kern w:val="0"/>
+                <w:sz w:val="22"/>
+                <w:szCs w:val="28"/>
+              </w:rPr>
+              <w:t>&gt;</w:t>
+            </w:r>
+          </w:p>
+          <w:p>
+            <w:pPr>
+              <w:autoSpaceDE w:val="0"/>
+              <w:autoSpaceDN w:val="0"/>
+              <w:adjustRightInd w:val="0"/>
+              <w:jc w:val="left"/>
+              <w:rPr>
+                <w:rFonts w:ascii="Consolas" w:hAnsi="Consolas" w:cs="Consolas"/>
+                <w:kern w:val="0"/>
+                <w:sz w:val="22"/>
+                <w:szCs w:val="28"/>
+              </w:rPr>
+            </w:pPr>
+            <w:r>
+              <w:rPr>
+                <w:rFonts w:ascii="Consolas" w:hAnsi="Consolas" w:cs="Consolas"/>
+                <w:color w:val="000000"/>
+                <w:kern w:val="0"/>
+                <w:sz w:val="22"/>
+                <w:szCs w:val="28"/>
+              </w:rPr>
+              <w:t xml:space="preserve">        #{</w:t>
+            </w:r>
+            <w:r>
+              <w:rPr>
+                <w:rFonts w:ascii="Consolas" w:hAnsi="Consolas" w:cs="Consolas"/>
+                <w:color w:val="000000"/>
+                <w:kern w:val="0"/>
+                <w:sz w:val="22"/>
+                <w:szCs w:val="28"/>
+                <w:u w:val="single"/>
+              </w:rPr>
+              <w:t>filecontent</w:t>
+            </w:r>
+            <w:r>
+              <w:rPr>
+                <w:rFonts w:ascii="Consolas" w:hAnsi="Consolas" w:cs="Consolas"/>
+                <w:color w:val="000000"/>
+                <w:kern w:val="0"/>
+                <w:sz w:val="22"/>
+                <w:szCs w:val="28"/>
+              </w:rPr>
+              <w:t>,jdbcType=BLOB},</w:t>
+            </w:r>
+          </w:p>
+          <w:p>
+            <w:pPr>
+              <w:autoSpaceDE w:val="0"/>
+              <w:autoSpaceDN w:val="0"/>
+              <w:adjustRightInd w:val="0"/>
+              <w:jc w:val="left"/>
+              <w:rPr>
+                <w:rFonts w:ascii="Consolas" w:hAnsi="Consolas" w:cs="Consolas"/>
+                <w:kern w:val="0"/>
+                <w:sz w:val="22"/>
+                <w:szCs w:val="28"/>
+              </w:rPr>
+            </w:pPr>
+            <w:r>
+              <w:rPr>
+                <w:rFonts w:ascii="Consolas" w:hAnsi="Consolas" w:cs="Consolas"/>
+                <w:color w:val="000000"/>
+                <w:kern w:val="0"/>
+                <w:sz w:val="22"/>
+                <w:szCs w:val="28"/>
+              </w:rPr>
+              <w:t xml:space="preserve">      </w:t>
+            </w:r>
+            <w:r>
+              <w:rPr>
+                <w:rFonts w:ascii="Consolas" w:hAnsi="Consolas" w:cs="Consolas"/>
+                <w:color w:val="008080"/>
+                <w:kern w:val="0"/>
+                <w:sz w:val="22"/>
+                <w:szCs w:val="28"/>
+              </w:rPr>
+              <w:t>&lt;/</w:t>
+            </w:r>
+            <w:r>
+              <w:rPr>
+                <w:rFonts w:ascii="Consolas" w:hAnsi="Consolas" w:cs="Consolas"/>
+                <w:color w:val="3F7F7F"/>
+                <w:kern w:val="0"/>
+                <w:sz w:val="22"/>
+                <w:szCs w:val="28"/>
+              </w:rPr>
+              <w:t>if</w:t>
+            </w:r>
+            <w:r>
+              <w:rPr>
+                <w:rFonts w:ascii="Consolas" w:hAnsi="Consolas" w:cs="Consolas"/>
+                <w:color w:val="008080"/>
+                <w:kern w:val="0"/>
+                <w:sz w:val="22"/>
+                <w:szCs w:val="28"/>
+              </w:rPr>
+              <w:t>&gt;</w:t>
+            </w:r>
+          </w:p>
+          <w:p>
+            <w:pPr>
+              <w:autoSpaceDE w:val="0"/>
+              <w:autoSpaceDN w:val="0"/>
+              <w:adjustRightInd w:val="0"/>
+              <w:jc w:val="left"/>
+              <w:rPr>
+                <w:rFonts w:ascii="Consolas" w:hAnsi="Consolas" w:cs="Consolas"/>
+                <w:kern w:val="0"/>
+                <w:sz w:val="22"/>
+                <w:szCs w:val="28"/>
+              </w:rPr>
+            </w:pPr>
+            <w:r>
+              <w:rPr>
+                <w:rFonts w:ascii="Consolas" w:hAnsi="Consolas" w:cs="Consolas"/>
+                <w:color w:val="000000"/>
+                <w:kern w:val="0"/>
+                <w:sz w:val="22"/>
+                <w:szCs w:val="28"/>
+              </w:rPr>
+              <w:t xml:space="preserve">    </w:t>
+            </w:r>
+            <w:r>
+              <w:rPr>
+                <w:rFonts w:ascii="Consolas" w:hAnsi="Consolas" w:cs="Consolas"/>
+                <w:color w:val="008080"/>
+                <w:kern w:val="0"/>
+                <w:sz w:val="22"/>
+                <w:szCs w:val="28"/>
+              </w:rPr>
+              <w:t>&lt;/</w:t>
+            </w:r>
+            <w:r>
+              <w:rPr>
+                <w:rFonts w:ascii="Consolas" w:hAnsi="Consolas" w:cs="Consolas"/>
+                <w:color w:val="3F7F7F"/>
+                <w:kern w:val="0"/>
+                <w:sz w:val="22"/>
+                <w:szCs w:val="28"/>
+              </w:rPr>
+              <w:t>trim</w:t>
+            </w:r>
+            <w:r>
+              <w:rPr>
+                <w:rFonts w:ascii="Consolas" w:hAnsi="Consolas" w:cs="Consolas"/>
+                <w:color w:val="008080"/>
+                <w:kern w:val="0"/>
+                <w:sz w:val="22"/>
+                <w:szCs w:val="28"/>
+              </w:rPr>
+              <w:t>&gt;</w:t>
+            </w:r>
+          </w:p>
+          <w:p>
+            <w:pPr>
+              <w:ind w:left="1374"/>
+              <w:rPr>
+                <w:sz w:val="22"/>
+              </w:rPr>
+            </w:pPr>
+            <w:r>
+              <w:rPr>
+                <w:rFonts w:ascii="Consolas" w:hAnsi="Consolas" w:cs="Consolas"/>
+                <w:color w:val="000000"/>
+                <w:kern w:val="0"/>
+                <w:sz w:val="22"/>
+                <w:szCs w:val="28"/>
+              </w:rPr>
+              <w:t xml:space="preserve">  </w:t>
             </w:r>
             <w:r>
               <w:rPr>

--- a/3、.mybatis 逆向生成及方法使用教程/2. mybatis mapper逆向生成代码结构以及作用.docx
+++ b/3、.mybatis 逆向生成及方法使用教程/2. mybatis mapper逆向生成代码结构以及作用.docx
@@ -1,6 +1,6 @@
 
 <file path=word/document.xml><?xml version="1.0" encoding="utf-8"?>
-<w:document xmlns:wpc="http://schemas.microsoft.com/office/word/2010/wordprocessingCanvas" xmlns:mc="http://schemas.openxmlformats.org/markup-compatibility/2006" xmlns:o="urn:schemas-microsoft-com:office:office" xmlns:r="http://schemas.openxmlformats.org/officeDocument/2006/relationships" xmlns:m="http://schemas.openxmlformats.org/officeDocument/2006/math" xmlns:v="urn:schemas-microsoft-com:vml" xmlns:wp14="http://schemas.microsoft.com/office/word/2010/wordprocessingDrawing" xmlns:wp="http://schemas.openxmlformats.org/drawingml/2006/wordprocessingDrawing" xmlns:w10="urn:schemas-microsoft-com:office:word" xmlns:w="http://schemas.openxmlformats.org/wordprocessingml/2006/main" xmlns:w14="http://schemas.microsoft.com/office/word/2010/wordml" xmlns:w15="http://schemas.microsoft.com/office/word/2012/wordml" xmlns:wpg="http://schemas.microsoft.com/office/word/2010/wordprocessingGroup" xmlns:wpi="http://schemas.microsoft.com/office/word/2010/wordprocessingInk" xmlns:wne="http://schemas.microsoft.com/office/word/2006/wordml" xmlns:wps="http://schemas.microsoft.com/office/word/2010/wordprocessingShape" mc:Ignorable="w14 w15 wp14">
+<w:document xmlns:wpc="http://schemas.microsoft.com/office/word/2010/wordprocessingCanvas" xmlns:mo="http://schemas.microsoft.com/office/mac/office/2008/main" xmlns:mc="http://schemas.openxmlformats.org/markup-compatibility/2006" xmlns:mv="urn:schemas-microsoft-com:mac:vml" xmlns:o="urn:schemas-microsoft-com:office:office" xmlns:r="http://schemas.openxmlformats.org/officeDocument/2006/relationships" xmlns:m="http://schemas.openxmlformats.org/officeDocument/2006/math" xmlns:v="urn:schemas-microsoft-com:vml" xmlns:wp14="http://schemas.microsoft.com/office/word/2010/wordprocessingDrawing" xmlns:wp="http://schemas.openxmlformats.org/drawingml/2006/wordprocessingDrawing" xmlns:w10="urn:schemas-microsoft-com:office:word" xmlns:w="http://schemas.openxmlformats.org/wordprocessingml/2006/main" xmlns:w14="http://schemas.microsoft.com/office/word/2010/wordml" xmlns:w15="http://schemas.microsoft.com/office/word/2012/wordml" xmlns:wpg="http://schemas.microsoft.com/office/word/2010/wordprocessingGroup" xmlns:wpi="http://schemas.microsoft.com/office/word/2010/wordprocessingInk" xmlns:wne="http://schemas.microsoft.com/office/word/2006/wordml" xmlns:wps="http://schemas.microsoft.com/office/word/2010/wordprocessingShape" mc:Ignorable="w14 w15 wp14">
   <w:body>
     <w:p>
       <w:pPr>
@@ -43,7 +43,7 @@
           <w:sz w:val="10"/>
         </w:rPr>
         <w:drawing>
-          <wp:inline distT="0" distB="0" distL="0" distR="0" wp14:anchorId="3F695963" wp14:editId="4797051A">
+          <wp:inline distT="0" distB="0" distL="0" distR="0" wp14:anchorId="28F3D9ED" wp14:editId="2DFC133E">
             <wp:extent cx="3419048" cy="3114286"/>
             <wp:effectExtent l="0" t="0" r="0" b="0"/>
             <wp:docPr id="1" name="图片 1"/>
@@ -974,7 +974,7 @@
         <w:t xml:space="preserve">TbUserMapper.java </w:t>
       </w:r>
       <w:r>
-        <w:object w:dxaOrig="2175" w:dyaOrig="840">
+        <w:object w:dxaOrig="2175" w:dyaOrig="840" w14:anchorId="3A7B0991">
           <v:shapetype id="_x0000_t75" coordsize="21600,21600" o:spt="75" o:preferrelative="t" path="m@4@5l@4@11@9@11@9@5xe" filled="f" stroked="f">
             <v:stroke joinstyle="miter"/>
             <v:formulas>
@@ -994,10 +994,10 @@
             <v:path o:extrusionok="f" gradientshapeok="t" o:connecttype="rect"/>
             <o:lock v:ext="edit" aspectratio="t"/>
           </v:shapetype>
-          <v:shape id="_x0000_i1025" type="#_x0000_t75" style="width:108.95pt;height:41.95pt" o:ole="">
+          <v:shape id="_x0000_i1025" type="#_x0000_t75" style="width:108.85pt;height:41.85pt" o:ole="">
             <v:imagedata r:id="rId8" o:title=""/>
           </v:shape>
-          <o:OLEObject Type="Embed" ProgID="Package" ShapeID="_x0000_i1025" DrawAspect="Content" ObjectID="_1572101754" r:id="rId9"/>
+          <o:OLEObject Type="Embed" ProgID="Package" ShapeID="_x0000_i1025" DrawAspect="Content" ObjectID="_1578295920" r:id="rId9"/>
         </w:object>
       </w:r>
       <w:r>
@@ -1865,11 +1865,11 @@
         <w:rPr>
           <w:sz w:val="20"/>
         </w:rPr>
-        <w:object w:dxaOrig="2115" w:dyaOrig="840">
-          <v:shape id="_x0000_i1026" type="#_x0000_t75" style="width:105.8pt;height:41.95pt" o:ole="">
+        <w:object w:dxaOrig="2115" w:dyaOrig="840" w14:anchorId="1D2AC390">
+          <v:shape id="_x0000_i1026" type="#_x0000_t75" style="width:105.5pt;height:41.85pt" o:ole="">
             <v:imagedata r:id="rId10" o:title=""/>
           </v:shape>
-          <o:OLEObject Type="Embed" ProgID="Package" ShapeID="_x0000_i1026" DrawAspect="Content" ObjectID="_1572101755" r:id="rId11"/>
+          <o:OLEObject Type="Embed" ProgID="Package" ShapeID="_x0000_i1026" DrawAspect="Content" ObjectID="_1578295921" r:id="rId11"/>
         </w:object>
       </w:r>
       <w:r>
@@ -19589,11 +19589,11 @@
         <w:t xml:space="preserve">TbUserExample.java </w:t>
       </w:r>
       <w:r>
-        <w:object w:dxaOrig="2205" w:dyaOrig="840">
-          <v:shape id="_x0000_i1027" type="#_x0000_t75" style="width:110.2pt;height:41.95pt" o:ole="">
+        <w:object w:dxaOrig="2205" w:dyaOrig="840" w14:anchorId="0C9D3485">
+          <v:shape id="_x0000_i1027" type="#_x0000_t75" style="width:110.5pt;height:41.85pt" o:ole="">
             <v:imagedata r:id="rId12" o:title=""/>
           </v:shape>
-          <o:OLEObject Type="Embed" ProgID="Package" ShapeID="_x0000_i1027" DrawAspect="Content" ObjectID="_1572101756" r:id="rId13"/>
+          <o:OLEObject Type="Embed" ProgID="Package" ShapeID="_x0000_i1027" DrawAspect="Content" ObjectID="_1578295922" r:id="rId13"/>
         </w:object>
       </w:r>
       <w:r>
@@ -29220,7 +29220,6 @@
         <w:pStyle w:val="1"/>
         <w:pageBreakBefore/>
         <w:rPr>
-          <w:rFonts w:hint="eastAsia"/>
           <w:color w:val="FF0000"/>
         </w:rPr>
       </w:pPr>
@@ -29354,10 +29353,7 @@
         <w:t>。</w:t>
       </w:r>
     </w:p>
-    <w:p>
-      <w:bookmarkStart w:id="0" w:name="_GoBack"/>
-      <w:bookmarkEnd w:id="0"/>
-    </w:p>
+    <w:p/>
     <w:p>
       <w:pPr>
         <w:pStyle w:val="2"/>
@@ -34906,6 +34902,7 @@
     <w:p>
       <w:pPr>
         <w:rPr>
+          <w:rFonts w:hint="eastAsia"/>
           <w:sz w:val="18"/>
         </w:rPr>
       </w:pPr>
@@ -34913,7 +34910,1367 @@
     <w:p>
       <w:pPr>
         <w:rPr>
+          <w:rFonts w:hint="eastAsia"/>
           <w:sz w:val="18"/>
+        </w:rPr>
+      </w:pPr>
+    </w:p>
+    <w:p>
+      <w:pPr>
+        <w:rPr>
+          <w:rFonts w:hint="eastAsia"/>
+          <w:sz w:val="18"/>
+        </w:rPr>
+      </w:pPr>
+    </w:p>
+    <w:p>
+      <w:pPr>
+        <w:rPr>
+          <w:rFonts w:hint="eastAsia"/>
+          <w:sz w:val="18"/>
+        </w:rPr>
+      </w:pPr>
+    </w:p>
+    <w:p>
+      <w:pPr>
+        <w:rPr>
+          <w:rFonts w:hint="eastAsia"/>
+          <w:sz w:val="18"/>
+        </w:rPr>
+      </w:pPr>
+    </w:p>
+    <w:p>
+      <w:pPr>
+        <w:rPr>
+          <w:rFonts w:hint="eastAsia"/>
+          <w:sz w:val="18"/>
+        </w:rPr>
+      </w:pPr>
+    </w:p>
+    <w:p>
+      <w:pPr>
+        <w:rPr>
+          <w:rFonts w:hint="eastAsia"/>
+          <w:sz w:val="18"/>
+        </w:rPr>
+      </w:pPr>
+    </w:p>
+    <w:p>
+      <w:pPr>
+        <w:rPr>
+          <w:rFonts w:hint="eastAsia"/>
+          <w:sz w:val="18"/>
+        </w:rPr>
+      </w:pPr>
+    </w:p>
+    <w:p>
+      <w:pPr>
+        <w:pStyle w:val="2"/>
+        <w:shd w:val="clear" w:color="auto" w:fill="FFFFFF"/>
+        <w:spacing w:before="192" w:after="192"/>
+      </w:pPr>
+      <w:r>
+        <w:rPr>
+          <w:rFonts w:hint="eastAsia"/>
+        </w:rPr>
+        <w:lastRenderedPageBreak/>
+        <w:t>5</w:t>
+      </w:r>
+      <w:r>
+        <w:rPr>
+          <w:rFonts w:hint="eastAsia"/>
+        </w:rPr>
+        <w:t>、</w:t>
+      </w:r>
+      <w:r>
+        <w:t>@Results</w:t>
+      </w:r>
+      <w:r>
+        <w:rPr>
+          <w:rFonts w:hint="eastAsia"/>
+        </w:rPr>
+        <w:t>和</w:t>
+      </w:r>
+      <w:r>
+        <w:t>@Result</w:t>
+      </w:r>
+    </w:p>
+    <w:p>
+      <w:pPr>
+        <w:pStyle w:val="a4"/>
+        <w:shd w:val="clear" w:color="auto" w:fill="FFFFFF"/>
+        <w:spacing w:before="0" w:beforeAutospacing="0" w:after="264" w:afterAutospacing="0"/>
+        <w:rPr>
+          <w:rFonts w:ascii="Microsoft YaHei" w:eastAsia="Microsoft YaHei" w:hAnsi="Microsoft YaHei" w:hint="eastAsia"/>
+          <w:color w:val="555555"/>
+          <w:sz w:val="21"/>
+          <w:szCs w:val="21"/>
+        </w:rPr>
+      </w:pPr>
+      <w:r>
+        <w:rPr>
+          <w:rFonts w:ascii="Microsoft YaHei" w:eastAsia="Microsoft YaHei" w:hAnsi="Microsoft YaHei" w:hint="eastAsia"/>
+          <w:color w:val="555555"/>
+          <w:sz w:val="21"/>
+          <w:szCs w:val="21"/>
+        </w:rPr>
+        <w:t>这两个注解是与XML文件中的标签相对应的：</w:t>
+      </w:r>
+    </w:p>
+    <w:p>
+      <w:pPr>
+        <w:widowControl/>
+        <w:numPr>
+          <w:ilvl w:val="0"/>
+          <w:numId w:val="5"/>
+        </w:numPr>
+        <w:shd w:val="clear" w:color="auto" w:fill="FFFFFF"/>
+        <w:ind w:left="0"/>
+        <w:jc w:val="left"/>
+        <w:rPr>
+          <w:rFonts w:ascii="Microsoft YaHei" w:eastAsia="Microsoft YaHei" w:hAnsi="Microsoft YaHei" w:hint="eastAsia"/>
+          <w:color w:val="555555"/>
+          <w:szCs w:val="21"/>
+        </w:rPr>
+      </w:pPr>
+      <w:r>
+        <w:rPr>
+          <w:rStyle w:val="HTML1"/>
+          <w:rFonts w:ascii="Courier" w:hAnsi="Courier"/>
+          <w:color w:val="3F3F3F"/>
+          <w:sz w:val="19"/>
+          <w:szCs w:val="19"/>
+          <w:shd w:val="clear" w:color="auto" w:fill="F9F2F4"/>
+        </w:rPr>
+        <w:t>@Results</w:t>
+      </w:r>
+      <w:r>
+        <w:rPr>
+          <w:rFonts w:ascii="Microsoft YaHei" w:eastAsia="Microsoft YaHei" w:hAnsi="Microsoft YaHei" w:hint="eastAsia"/>
+          <w:color w:val="555555"/>
+          <w:szCs w:val="21"/>
+        </w:rPr>
+        <w:t>对应</w:t>
+      </w:r>
+      <w:r>
+        <w:rPr>
+          <w:rStyle w:val="HTML1"/>
+          <w:rFonts w:ascii="Courier" w:hAnsi="Courier"/>
+          <w:color w:val="3F3F3F"/>
+          <w:sz w:val="19"/>
+          <w:szCs w:val="19"/>
+          <w:shd w:val="clear" w:color="auto" w:fill="F9F2F4"/>
+        </w:rPr>
+        <w:t>resultMap</w:t>
+      </w:r>
+    </w:p>
+    <w:p>
+      <w:pPr>
+        <w:widowControl/>
+        <w:numPr>
+          <w:ilvl w:val="0"/>
+          <w:numId w:val="5"/>
+        </w:numPr>
+        <w:shd w:val="clear" w:color="auto" w:fill="FFFFFF"/>
+        <w:ind w:left="0"/>
+        <w:jc w:val="left"/>
+        <w:rPr>
+          <w:rFonts w:ascii="Microsoft YaHei" w:eastAsia="Microsoft YaHei" w:hAnsi="Microsoft YaHei" w:hint="eastAsia"/>
+          <w:color w:val="555555"/>
+          <w:szCs w:val="21"/>
+        </w:rPr>
+      </w:pPr>
+      <w:r>
+        <w:rPr>
+          <w:rStyle w:val="HTML1"/>
+          <w:rFonts w:ascii="Courier" w:hAnsi="Courier"/>
+          <w:color w:val="3F3F3F"/>
+          <w:sz w:val="19"/>
+          <w:szCs w:val="19"/>
+          <w:shd w:val="clear" w:color="auto" w:fill="F9F2F4"/>
+        </w:rPr>
+        <w:t>@Result</w:t>
+      </w:r>
+      <w:r>
+        <w:rPr>
+          <w:rFonts w:ascii="Microsoft YaHei" w:eastAsia="Microsoft YaHei" w:hAnsi="Microsoft YaHei" w:hint="eastAsia"/>
+          <w:color w:val="555555"/>
+          <w:szCs w:val="21"/>
+        </w:rPr>
+        <w:t>对应</w:t>
+      </w:r>
+      <w:r>
+        <w:rPr>
+          <w:rStyle w:val="HTML1"/>
+          <w:rFonts w:ascii="Courier" w:hAnsi="Courier"/>
+          <w:color w:val="3F3F3F"/>
+          <w:sz w:val="19"/>
+          <w:szCs w:val="19"/>
+          <w:shd w:val="clear" w:color="auto" w:fill="F9F2F4"/>
+        </w:rPr>
+        <w:t>result</w:t>
+      </w:r>
+    </w:p>
+    <w:p>
+      <w:pPr>
+        <w:pStyle w:val="a4"/>
+        <w:shd w:val="clear" w:color="auto" w:fill="FFFFFF"/>
+        <w:spacing w:before="0" w:beforeAutospacing="0" w:after="0" w:afterAutospacing="0"/>
+        <w:rPr>
+          <w:rFonts w:ascii="Microsoft YaHei" w:eastAsia="Microsoft YaHei" w:hAnsi="Microsoft YaHei" w:hint="eastAsia"/>
+          <w:color w:val="555555"/>
+          <w:sz w:val="21"/>
+          <w:szCs w:val="21"/>
+        </w:rPr>
+      </w:pPr>
+      <w:r>
+        <w:rPr>
+          <w:rFonts w:ascii="Microsoft YaHei" w:eastAsia="Microsoft YaHei" w:hAnsi="Microsoft YaHei" w:hint="eastAsia"/>
+          <w:color w:val="555555"/>
+          <w:sz w:val="21"/>
+          <w:szCs w:val="21"/>
+        </w:rPr>
+        <w:t>这两个注解是应用在方法的级别上的，也就是在mapper方法上，如下：</w:t>
+      </w:r>
+    </w:p>
+    <w:p>
+      <w:pPr>
+        <w:pStyle w:val="a4"/>
+        <w:shd w:val="clear" w:color="auto" w:fill="FFFFFF"/>
+        <w:spacing w:before="0" w:beforeAutospacing="0" w:after="0" w:afterAutospacing="0"/>
+        <w:rPr>
+          <w:rFonts w:ascii="Microsoft YaHei" w:eastAsia="Microsoft YaHei" w:hAnsi="Microsoft YaHei" w:hint="eastAsia"/>
+          <w:color w:val="555555"/>
+          <w:sz w:val="21"/>
+          <w:szCs w:val="21"/>
+        </w:rPr>
+      </w:pPr>
+    </w:p>
+    <w:tbl>
+      <w:tblPr>
+        <w:tblStyle w:val="ac"/>
+        <w:tblW w:w="0" w:type="auto"/>
+        <w:tblInd w:w="-1289" w:type="dxa"/>
+        <w:tblLook w:val="04A0" w:firstRow="1" w:lastRow="0" w:firstColumn="1" w:lastColumn="0" w:noHBand="0" w:noVBand="1"/>
+      </w:tblPr>
+      <w:tblGrid>
+        <w:gridCol w:w="9585"/>
+      </w:tblGrid>
+      <w:tr>
+        <w:tc>
+          <w:tcPr>
+            <w:tcW w:w="9585" w:type="dxa"/>
+          </w:tcPr>
+          <w:p>
+            <w:pPr>
+              <w:pStyle w:val="HTML"/>
+              <w:wordWrap w:val="0"/>
+              <w:rPr>
+                <w:rStyle w:val="HTML1"/>
+                <w:rFonts w:ascii="Courier" w:hAnsi="Courier"/>
+                <w:color w:val="333333"/>
+              </w:rPr>
+            </w:pPr>
+            <w:r>
+              <w:rPr>
+                <w:rStyle w:val="hljs-atrule"/>
+                <w:rFonts w:ascii="Courier" w:hAnsi="Courier"/>
+                <w:color w:val="333333"/>
+              </w:rPr>
+              <w:t>@</w:t>
+            </w:r>
+            <w:r>
+              <w:rPr>
+                <w:rStyle w:val="hljs-keyword"/>
+                <w:rFonts w:ascii="Courier" w:hAnsi="Courier"/>
+                <w:color w:val="000088"/>
+              </w:rPr>
+              <w:t>Select("select</w:t>
+            </w:r>
+            <w:r>
+              <w:rPr>
+                <w:rStyle w:val="hljs-atrule"/>
+                <w:rFonts w:ascii="Courier" w:hAnsi="Courier"/>
+                <w:color w:val="333333"/>
+              </w:rPr>
+              <w:t xml:space="preserve"> * from t_user where user_name = #</w:t>
+            </w:r>
+            <w:r>
+              <w:rPr>
+                <w:rStyle w:val="HTML1"/>
+                <w:rFonts w:ascii="Courier" w:hAnsi="Courier"/>
+                <w:color w:val="333333"/>
+              </w:rPr>
+              <w:t>{</w:t>
+            </w:r>
+            <w:r>
+              <w:rPr>
+                <w:rStyle w:val="hljs-tag"/>
+                <w:rFonts w:ascii="Courier" w:hAnsi="Courier"/>
+                <w:color w:val="000000"/>
+              </w:rPr>
+              <w:t>userName</w:t>
+            </w:r>
+            <w:r>
+              <w:rPr>
+                <w:rStyle w:val="HTML1"/>
+                <w:rFonts w:ascii="Courier" w:hAnsi="Courier"/>
+                <w:color w:val="333333"/>
+              </w:rPr>
+              <w:t>}")</w:t>
+            </w:r>
+          </w:p>
+          <w:p>
+            <w:pPr>
+              <w:pStyle w:val="HTML"/>
+              <w:wordWrap w:val="0"/>
+              <w:rPr>
+                <w:rStyle w:val="hljs-atrule"/>
+                <w:rFonts w:ascii="Courier" w:hAnsi="Courier"/>
+                <w:color w:val="333333"/>
+              </w:rPr>
+            </w:pPr>
+            <w:r>
+              <w:rPr>
+                <w:rStyle w:val="hljs-atrule"/>
+                <w:rFonts w:ascii="Courier" w:hAnsi="Courier"/>
+                <w:color w:val="333333"/>
+              </w:rPr>
+              <w:t>@</w:t>
+            </w:r>
+            <w:r>
+              <w:rPr>
+                <w:rStyle w:val="hljs-keyword"/>
+                <w:rFonts w:ascii="Courier" w:hAnsi="Courier"/>
+                <w:color w:val="000088"/>
+              </w:rPr>
+              <w:t>Results(</w:t>
+            </w:r>
+          </w:p>
+          <w:p>
+            <w:pPr>
+              <w:pStyle w:val="HTML"/>
+              <w:wordWrap w:val="0"/>
+              <w:rPr>
+                <w:rStyle w:val="hljs-atrule"/>
+                <w:rFonts w:ascii="Courier" w:hAnsi="Courier"/>
+                <w:color w:val="333333"/>
+              </w:rPr>
+            </w:pPr>
+            <w:r>
+              <w:rPr>
+                <w:rStyle w:val="hljs-atrule"/>
+                <w:rFonts w:ascii="Courier" w:hAnsi="Courier"/>
+                <w:color w:val="333333"/>
+              </w:rPr>
+              <w:t xml:space="preserve">        @</w:t>
+            </w:r>
+            <w:r>
+              <w:rPr>
+                <w:rStyle w:val="hljs-function"/>
+                <w:rFonts w:ascii="Courier" w:hAnsi="Courier"/>
+                <w:color w:val="006666"/>
+              </w:rPr>
+              <w:t xml:space="preserve">Result(property = </w:t>
+            </w:r>
+            <w:r>
+              <w:rPr>
+                <w:rStyle w:val="hljs-string"/>
+                <w:rFonts w:ascii="Courier" w:hAnsi="Courier"/>
+                <w:color w:val="008800"/>
+              </w:rPr>
+              <w:t>"userId"</w:t>
+            </w:r>
+            <w:r>
+              <w:rPr>
+                <w:rStyle w:val="hljs-function"/>
+                <w:rFonts w:ascii="Courier" w:hAnsi="Courier"/>
+                <w:color w:val="006666"/>
+              </w:rPr>
+              <w:t xml:space="preserve">, column = </w:t>
+            </w:r>
+            <w:r>
+              <w:rPr>
+                <w:rStyle w:val="hljs-string"/>
+                <w:rFonts w:ascii="Courier" w:hAnsi="Courier"/>
+                <w:color w:val="008800"/>
+              </w:rPr>
+              <w:t>"user_id"</w:t>
+            </w:r>
+            <w:r>
+              <w:rPr>
+                <w:rStyle w:val="hljs-function"/>
+                <w:rFonts w:ascii="Courier" w:hAnsi="Courier"/>
+                <w:color w:val="006666"/>
+              </w:rPr>
+              <w:t>)</w:t>
+            </w:r>
+            <w:r>
+              <w:rPr>
+                <w:rStyle w:val="hljs-atrule"/>
+                <w:rFonts w:ascii="Courier" w:hAnsi="Courier"/>
+                <w:color w:val="333333"/>
+              </w:rPr>
+              <w:t>,</w:t>
+            </w:r>
+          </w:p>
+          <w:p>
+            <w:pPr>
+              <w:pStyle w:val="HTML"/>
+              <w:wordWrap w:val="0"/>
+              <w:rPr>
+                <w:rStyle w:val="hljs-atrule"/>
+                <w:rFonts w:ascii="Courier" w:hAnsi="Courier"/>
+                <w:color w:val="333333"/>
+              </w:rPr>
+            </w:pPr>
+            <w:r>
+              <w:rPr>
+                <w:rStyle w:val="hljs-atrule"/>
+                <w:rFonts w:ascii="Courier" w:hAnsi="Courier"/>
+                <w:color w:val="333333"/>
+              </w:rPr>
+              <w:t xml:space="preserve">        @</w:t>
+            </w:r>
+            <w:r>
+              <w:rPr>
+                <w:rStyle w:val="hljs-function"/>
+                <w:rFonts w:ascii="Courier" w:hAnsi="Courier"/>
+                <w:color w:val="006666"/>
+              </w:rPr>
+              <w:t xml:space="preserve">Result(property = </w:t>
+            </w:r>
+            <w:r>
+              <w:rPr>
+                <w:rStyle w:val="hljs-string"/>
+                <w:rFonts w:ascii="Courier" w:hAnsi="Courier"/>
+                <w:color w:val="008800"/>
+              </w:rPr>
+              <w:t>"userName"</w:t>
+            </w:r>
+            <w:r>
+              <w:rPr>
+                <w:rStyle w:val="hljs-function"/>
+                <w:rFonts w:ascii="Courier" w:hAnsi="Courier"/>
+                <w:color w:val="006666"/>
+              </w:rPr>
+              <w:t xml:space="preserve">, column = </w:t>
+            </w:r>
+            <w:r>
+              <w:rPr>
+                <w:rStyle w:val="hljs-string"/>
+                <w:rFonts w:ascii="Courier" w:hAnsi="Courier"/>
+                <w:color w:val="008800"/>
+              </w:rPr>
+              <w:t>"user_name"</w:t>
+            </w:r>
+            <w:r>
+              <w:rPr>
+                <w:rStyle w:val="hljs-function"/>
+                <w:rFonts w:ascii="Courier" w:hAnsi="Courier"/>
+                <w:color w:val="006666"/>
+              </w:rPr>
+              <w:t>)</w:t>
+            </w:r>
+          </w:p>
+          <w:p>
+            <w:pPr>
+              <w:pStyle w:val="HTML"/>
+              <w:wordWrap w:val="0"/>
+              <w:rPr>
+                <w:rStyle w:val="hljs-atrule"/>
+                <w:rFonts w:ascii="Courier" w:hAnsi="Courier"/>
+                <w:color w:val="333333"/>
+              </w:rPr>
+            </w:pPr>
+            <w:r>
+              <w:rPr>
+                <w:rStyle w:val="hljs-atrule"/>
+                <w:rFonts w:ascii="Courier" w:hAnsi="Courier"/>
+                <w:color w:val="333333"/>
+              </w:rPr>
+              <w:t>)</w:t>
+            </w:r>
+          </w:p>
+          <w:p>
+            <w:pPr>
+              <w:pStyle w:val="HTML"/>
+              <w:wordWrap w:val="0"/>
+              <w:rPr>
+                <w:rFonts w:ascii="Courier" w:eastAsiaTheme="minorEastAsia" w:hAnsi="Courier" w:hint="eastAsia"/>
+                <w:color w:val="333333"/>
+                <w:sz w:val="21"/>
+                <w:szCs w:val="21"/>
+              </w:rPr>
+            </w:pPr>
+            <w:r>
+              <w:rPr>
+                <w:rStyle w:val="hljs-atrule"/>
+                <w:rFonts w:ascii="Courier" w:hAnsi="Courier"/>
+                <w:color w:val="333333"/>
+              </w:rPr>
+              <w:t xml:space="preserve">User </w:t>
+            </w:r>
+            <w:r>
+              <w:rPr>
+                <w:rStyle w:val="hljs-function"/>
+                <w:rFonts w:ascii="Courier" w:hAnsi="Courier"/>
+                <w:color w:val="006666"/>
+              </w:rPr>
+              <w:t>getUserByName(@Param(</w:t>
+            </w:r>
+            <w:r>
+              <w:rPr>
+                <w:rStyle w:val="hljs-string"/>
+                <w:rFonts w:ascii="Courier" w:hAnsi="Courier"/>
+                <w:color w:val="008800"/>
+              </w:rPr>
+              <w:t>"userName"</w:t>
+            </w:r>
+            <w:r>
+              <w:rPr>
+                <w:rStyle w:val="hljs-function"/>
+                <w:rFonts w:ascii="Courier" w:hAnsi="Courier"/>
+                <w:color w:val="006666"/>
+              </w:rPr>
+              <w:t>) String userName)</w:t>
+            </w:r>
+            <w:r>
+              <w:rPr>
+                <w:rStyle w:val="HTML1"/>
+                <w:rFonts w:ascii="Courier" w:hAnsi="Courier"/>
+                <w:color w:val="333333"/>
+              </w:rPr>
+              <w:t>;</w:t>
+            </w:r>
+          </w:p>
+          <w:p>
+            <w:pPr>
+              <w:rPr>
+                <w:rFonts w:hint="eastAsia"/>
+                <w:sz w:val="18"/>
+              </w:rPr>
+            </w:pPr>
+          </w:p>
+        </w:tc>
+      </w:tr>
+    </w:tbl>
+    <w:p>
+      <w:pPr>
+        <w:rPr>
+          <w:rFonts w:hint="eastAsia"/>
+          <w:sz w:val="18"/>
+        </w:rPr>
+      </w:pPr>
+    </w:p>
+    <w:p>
+      <w:pPr>
+        <w:pStyle w:val="3"/>
+        <w:rPr>
+          <w:rFonts w:hint="eastAsia"/>
+        </w:rPr>
+      </w:pPr>
+      <w:r>
+        <w:rPr>
+          <w:rFonts w:hint="eastAsia"/>
+        </w:rPr>
+        <w:t>第二种方式</w:t>
+      </w:r>
+    </w:p>
+    <w:tbl>
+      <w:tblPr>
+        <w:tblStyle w:val="ac"/>
+        <w:tblW w:w="10774" w:type="dxa"/>
+        <w:tblInd w:w="-1289" w:type="dxa"/>
+        <w:tblLook w:val="04A0" w:firstRow="1" w:lastRow="0" w:firstColumn="1" w:lastColumn="0" w:noHBand="0" w:noVBand="1"/>
+      </w:tblPr>
+      <w:tblGrid>
+        <w:gridCol w:w="10774"/>
+      </w:tblGrid>
+      <w:tr>
+        <w:tc>
+          <w:tcPr>
+            <w:tcW w:w="10774" w:type="dxa"/>
+          </w:tcPr>
+          <w:p>
+            <w:pPr>
+              <w:widowControl/>
+              <w:jc w:val="left"/>
+              <w:rPr>
+                <w:rFonts w:ascii="Courier" w:eastAsia="Times New Roman" w:hAnsi="Courier" w:cs="Times New Roman"/>
+                <w:color w:val="333333"/>
+                <w:kern w:val="0"/>
+                <w:szCs w:val="21"/>
+              </w:rPr>
+            </w:pPr>
+            <w:r>
+              <w:rPr>
+                <w:rFonts w:ascii="Courier" w:eastAsia="Times New Roman" w:hAnsi="Courier" w:cs="Times New Roman"/>
+                <w:color w:val="660066"/>
+                <w:kern w:val="0"/>
+                <w:szCs w:val="21"/>
+              </w:rPr>
+              <w:t>@Select</w:t>
+            </w:r>
+            <w:r>
+              <w:rPr>
+                <w:rFonts w:ascii="Courier" w:eastAsia="Times New Roman" w:hAnsi="Courier" w:cs="Times New Roman"/>
+                <w:color w:val="333333"/>
+                <w:kern w:val="0"/>
+                <w:szCs w:val="21"/>
+              </w:rPr>
+              <w:t>(</w:t>
+            </w:r>
+            <w:r>
+              <w:rPr>
+                <w:rFonts w:ascii="Courier" w:eastAsia="Times New Roman" w:hAnsi="Courier" w:cs="Times New Roman"/>
+                <w:color w:val="008800"/>
+                <w:kern w:val="0"/>
+                <w:szCs w:val="21"/>
+              </w:rPr>
+              <w:t>"select</w:t>
+            </w:r>
+            <w:r>
+              <w:rPr>
+                <w:rFonts w:ascii="Courier" w:eastAsia="Times New Roman" w:hAnsi="Courier" w:cs="Times New Roman"/>
+                <w:color w:val="FF0000"/>
+                <w:kern w:val="0"/>
+                <w:szCs w:val="21"/>
+              </w:rPr>
+              <w:t xml:space="preserve"> </w:t>
+            </w:r>
+            <w:r>
+              <w:rPr>
+                <w:rFonts w:ascii="Courier" w:eastAsia="Times New Roman" w:hAnsi="Courier" w:cs="Times New Roman"/>
+                <w:color w:val="FF0000"/>
+                <w:kern w:val="0"/>
+                <w:szCs w:val="21"/>
+                <w:highlight w:val="green"/>
+              </w:rPr>
+              <w:t>user_name as userName</w:t>
+            </w:r>
+            <w:r>
+              <w:rPr>
+                <w:rFonts w:ascii="Courier" w:eastAsia="Times New Roman" w:hAnsi="Courier" w:cs="Times New Roman"/>
+                <w:color w:val="008800"/>
+                <w:kern w:val="0"/>
+                <w:szCs w:val="21"/>
+              </w:rPr>
+              <w:t xml:space="preserve">, user_id as userId from t_user where user_name = </w:t>
+            </w:r>
+            <w:r>
+              <w:rPr>
+                <w:rFonts w:ascii="Courier" w:eastAsia="Times New Roman" w:hAnsi="Courier" w:cs="Times New Roman"/>
+                <w:color w:val="000000"/>
+                <w:kern w:val="0"/>
+                <w:szCs w:val="21"/>
+              </w:rPr>
+              <w:t>#{userName}</w:t>
+            </w:r>
+            <w:r>
+              <w:rPr>
+                <w:rFonts w:ascii="Courier" w:eastAsia="Times New Roman" w:hAnsi="Courier" w:cs="Times New Roman"/>
+                <w:color w:val="008800"/>
+                <w:kern w:val="0"/>
+                <w:szCs w:val="21"/>
+              </w:rPr>
+              <w:t>"</w:t>
+            </w:r>
+            <w:r>
+              <w:rPr>
+                <w:rFonts w:ascii="Courier" w:eastAsia="Times New Roman" w:hAnsi="Courier" w:cs="Times New Roman"/>
+                <w:color w:val="333333"/>
+                <w:kern w:val="0"/>
+                <w:szCs w:val="21"/>
+              </w:rPr>
+              <w:t>)</w:t>
+            </w:r>
+          </w:p>
+          <w:p>
+            <w:pPr>
+              <w:widowControl/>
+              <w:jc w:val="left"/>
+              <w:rPr>
+                <w:rFonts w:ascii="Times New Roman" w:eastAsia="Times New Roman" w:hAnsi="Times New Roman" w:cs="Times New Roman"/>
+                <w:kern w:val="0"/>
+                <w:sz w:val="24"/>
+                <w:szCs w:val="24"/>
+              </w:rPr>
+            </w:pPr>
+            <w:r>
+              <w:rPr>
+                <w:rFonts w:ascii="Courier" w:eastAsia="Times New Roman" w:hAnsi="Courier" w:cs="Times New Roman"/>
+                <w:color w:val="333333"/>
+                <w:kern w:val="0"/>
+                <w:szCs w:val="21"/>
+              </w:rPr>
+              <w:t>User getUserByName(</w:t>
+            </w:r>
+            <w:r>
+              <w:rPr>
+                <w:rFonts w:ascii="Courier" w:eastAsia="Times New Roman" w:hAnsi="Courier" w:cs="Times New Roman"/>
+                <w:color w:val="660066"/>
+                <w:kern w:val="0"/>
+                <w:szCs w:val="21"/>
+              </w:rPr>
+              <w:t>@Param</w:t>
+            </w:r>
+            <w:r>
+              <w:rPr>
+                <w:rFonts w:ascii="Courier" w:eastAsia="Times New Roman" w:hAnsi="Courier" w:cs="Times New Roman"/>
+                <w:color w:val="333333"/>
+                <w:kern w:val="0"/>
+                <w:szCs w:val="21"/>
+              </w:rPr>
+              <w:t>(</w:t>
+            </w:r>
+            <w:r>
+              <w:rPr>
+                <w:rFonts w:ascii="Courier" w:eastAsia="Times New Roman" w:hAnsi="Courier" w:cs="Times New Roman"/>
+                <w:color w:val="008800"/>
+                <w:kern w:val="0"/>
+                <w:szCs w:val="21"/>
+              </w:rPr>
+              <w:t>"userName"</w:t>
+            </w:r>
+            <w:r>
+              <w:rPr>
+                <w:rFonts w:ascii="Courier" w:eastAsia="Times New Roman" w:hAnsi="Courier" w:cs="Times New Roman"/>
+                <w:color w:val="333333"/>
+                <w:kern w:val="0"/>
+                <w:szCs w:val="21"/>
+              </w:rPr>
+              <w:t>) String userName);</w:t>
+            </w:r>
+          </w:p>
+          <w:p>
+            <w:pPr>
+              <w:rPr>
+                <w:rFonts w:hint="eastAsia"/>
+              </w:rPr>
+            </w:pPr>
+          </w:p>
+        </w:tc>
+      </w:tr>
+    </w:tbl>
+    <w:p>
+      <w:pPr>
+        <w:rPr>
+          <w:rFonts w:hint="eastAsia"/>
+        </w:rPr>
+      </w:pPr>
+    </w:p>
+    <w:p>
+      <w:pPr>
+        <w:pStyle w:val="3"/>
+        <w:rPr>
+          <w:rFonts w:hint="eastAsia"/>
+        </w:rPr>
+      </w:pPr>
+      <w:r>
+        <w:rPr>
+          <w:rFonts w:hint="eastAsia"/>
+        </w:rPr>
+        <w:t>第三种</w:t>
+      </w:r>
+    </w:p>
+    <w:tbl>
+      <w:tblPr>
+        <w:tblStyle w:val="ac"/>
+        <w:tblW w:w="0" w:type="auto"/>
+        <w:tblLook w:val="04A0" w:firstRow="1" w:lastRow="0" w:firstColumn="1" w:lastColumn="0" w:noHBand="0" w:noVBand="1"/>
+      </w:tblPr>
+      <w:tblGrid>
+        <w:gridCol w:w="8296"/>
+      </w:tblGrid>
+      <w:tr>
+        <w:tc>
+          <w:tcPr>
+            <w:tcW w:w="8296" w:type="dxa"/>
+          </w:tcPr>
+          <w:p>
+            <w:pPr>
+              <w:widowControl/>
+              <w:jc w:val="left"/>
+              <w:rPr>
+                <w:rFonts w:ascii="Courier" w:eastAsia="Times New Roman" w:hAnsi="Courier" w:cs="Times New Roman"/>
+                <w:color w:val="333333"/>
+                <w:kern w:val="0"/>
+                <w:szCs w:val="21"/>
+              </w:rPr>
+            </w:pPr>
+            <w:r>
+              <w:rPr>
+                <w:rFonts w:ascii="Courier" w:eastAsia="Times New Roman" w:hAnsi="Courier" w:cs="Times New Roman"/>
+                <w:color w:val="006666"/>
+                <w:kern w:val="0"/>
+                <w:szCs w:val="21"/>
+              </w:rPr>
+              <w:t>&lt;</w:t>
+            </w:r>
+            <w:r>
+              <w:rPr>
+                <w:rFonts w:ascii="Courier" w:eastAsia="Times New Roman" w:hAnsi="Courier" w:cs="Times New Roman"/>
+                <w:color w:val="000088"/>
+                <w:kern w:val="0"/>
+                <w:szCs w:val="21"/>
+              </w:rPr>
+              <w:t>resultMap</w:t>
+            </w:r>
+            <w:r>
+              <w:rPr>
+                <w:rFonts w:ascii="Courier" w:eastAsia="Times New Roman" w:hAnsi="Courier" w:cs="Times New Roman"/>
+                <w:color w:val="006666"/>
+                <w:kern w:val="0"/>
+                <w:szCs w:val="21"/>
+              </w:rPr>
+              <w:t xml:space="preserve"> </w:t>
+            </w:r>
+            <w:r>
+              <w:rPr>
+                <w:rFonts w:ascii="Courier" w:eastAsia="Times New Roman" w:hAnsi="Courier" w:cs="Times New Roman"/>
+                <w:color w:val="660066"/>
+                <w:kern w:val="0"/>
+                <w:szCs w:val="21"/>
+              </w:rPr>
+              <w:t>type</w:t>
+            </w:r>
+            <w:r>
+              <w:rPr>
+                <w:rFonts w:ascii="Courier" w:eastAsia="Times New Roman" w:hAnsi="Courier" w:cs="Times New Roman"/>
+                <w:color w:val="006666"/>
+                <w:kern w:val="0"/>
+                <w:szCs w:val="21"/>
+              </w:rPr>
+              <w:t>=</w:t>
+            </w:r>
+            <w:r>
+              <w:rPr>
+                <w:rFonts w:ascii="Courier" w:eastAsia="Times New Roman" w:hAnsi="Courier" w:cs="Times New Roman"/>
+                <w:color w:val="008800"/>
+                <w:kern w:val="0"/>
+                <w:szCs w:val="21"/>
+              </w:rPr>
+              <w:t>"data.User"</w:t>
+            </w:r>
+            <w:r>
+              <w:rPr>
+                <w:rFonts w:ascii="Courier" w:eastAsia="Times New Roman" w:hAnsi="Courier" w:cs="Times New Roman"/>
+                <w:color w:val="006666"/>
+                <w:kern w:val="0"/>
+                <w:szCs w:val="21"/>
+              </w:rPr>
+              <w:t xml:space="preserve"> </w:t>
+            </w:r>
+            <w:r>
+              <w:rPr>
+                <w:rFonts w:ascii="Courier" w:eastAsia="Times New Roman" w:hAnsi="Courier" w:cs="Times New Roman"/>
+                <w:color w:val="660066"/>
+                <w:kern w:val="0"/>
+                <w:szCs w:val="21"/>
+              </w:rPr>
+              <w:t>id</w:t>
+            </w:r>
+            <w:r>
+              <w:rPr>
+                <w:rFonts w:ascii="Courier" w:eastAsia="Times New Roman" w:hAnsi="Courier" w:cs="Times New Roman"/>
+                <w:color w:val="006666"/>
+                <w:kern w:val="0"/>
+                <w:szCs w:val="21"/>
+              </w:rPr>
+              <w:t>=</w:t>
+            </w:r>
+            <w:r>
+              <w:rPr>
+                <w:rFonts w:ascii="Courier" w:eastAsia="Times New Roman" w:hAnsi="Courier" w:cs="Times New Roman"/>
+                <w:color w:val="008800"/>
+                <w:kern w:val="0"/>
+                <w:szCs w:val="21"/>
+              </w:rPr>
+              <w:t>"userResultMap"</w:t>
+            </w:r>
+            <w:r>
+              <w:rPr>
+                <w:rFonts w:ascii="Courier" w:eastAsia="Times New Roman" w:hAnsi="Courier" w:cs="Times New Roman"/>
+                <w:color w:val="006666"/>
+                <w:kern w:val="0"/>
+                <w:szCs w:val="21"/>
+              </w:rPr>
+              <w:t>&gt;</w:t>
+            </w:r>
+          </w:p>
+          <w:p>
+            <w:pPr>
+              <w:widowControl/>
+              <w:jc w:val="left"/>
+              <w:rPr>
+                <w:rFonts w:ascii="Courier" w:eastAsia="Times New Roman" w:hAnsi="Courier" w:cs="Times New Roman"/>
+                <w:color w:val="333333"/>
+                <w:kern w:val="0"/>
+                <w:szCs w:val="21"/>
+              </w:rPr>
+            </w:pPr>
+            <w:r>
+              <w:rPr>
+                <w:rFonts w:ascii="Courier" w:eastAsia="Times New Roman" w:hAnsi="Courier" w:cs="Times New Roman"/>
+                <w:color w:val="333333"/>
+                <w:kern w:val="0"/>
+                <w:szCs w:val="21"/>
+              </w:rPr>
+              <w:t xml:space="preserve">        </w:t>
+            </w:r>
+            <w:r>
+              <w:rPr>
+                <w:rFonts w:ascii="Courier" w:eastAsia="Times New Roman" w:hAnsi="Courier" w:cs="Times New Roman"/>
+                <w:color w:val="880000"/>
+                <w:kern w:val="0"/>
+                <w:szCs w:val="21"/>
+              </w:rPr>
+              <w:t xml:space="preserve">&lt;!-- </w:t>
+            </w:r>
+            <w:r>
+              <w:rPr>
+                <w:rFonts w:ascii="MS Mincho" w:eastAsia="MS Mincho" w:hAnsi="MS Mincho" w:cs="MS Mincho"/>
+                <w:color w:val="880000"/>
+                <w:kern w:val="0"/>
+                <w:szCs w:val="21"/>
+              </w:rPr>
+              <w:t>用</w:t>
+            </w:r>
+            <w:r>
+              <w:rPr>
+                <w:rFonts w:ascii="Courier" w:eastAsia="Times New Roman" w:hAnsi="Courier" w:cs="Times New Roman"/>
+                <w:color w:val="880000"/>
+                <w:kern w:val="0"/>
+                <w:szCs w:val="21"/>
+              </w:rPr>
+              <w:t>id</w:t>
+            </w:r>
+            <w:r>
+              <w:rPr>
+                <w:rFonts w:ascii="MS Mincho" w:eastAsia="MS Mincho" w:hAnsi="MS Mincho" w:cs="MS Mincho"/>
+                <w:color w:val="880000"/>
+                <w:kern w:val="0"/>
+                <w:szCs w:val="21"/>
+              </w:rPr>
+              <w:t>属性来映射主</w:t>
+            </w:r>
+            <w:r>
+              <w:rPr>
+                <w:rFonts w:ascii="SimSun" w:eastAsia="SimSun" w:hAnsi="SimSun" w:cs="SimSun"/>
+                <w:color w:val="880000"/>
+                <w:kern w:val="0"/>
+                <w:szCs w:val="21"/>
+              </w:rPr>
+              <w:t>键</w:t>
+            </w:r>
+            <w:r>
+              <w:rPr>
+                <w:rFonts w:ascii="MS Mincho" w:eastAsia="MS Mincho" w:hAnsi="MS Mincho" w:cs="MS Mincho"/>
+                <w:color w:val="880000"/>
+                <w:kern w:val="0"/>
+                <w:szCs w:val="21"/>
+              </w:rPr>
+              <w:t>字段</w:t>
+            </w:r>
+            <w:r>
+              <w:rPr>
+                <w:rFonts w:ascii="Courier" w:eastAsia="Times New Roman" w:hAnsi="Courier" w:cs="Times New Roman"/>
+                <w:color w:val="880000"/>
+                <w:kern w:val="0"/>
+                <w:szCs w:val="21"/>
+              </w:rPr>
+              <w:t xml:space="preserve"> --&gt;</w:t>
+            </w:r>
+          </w:p>
+          <w:p>
+            <w:pPr>
+              <w:widowControl/>
+              <w:jc w:val="left"/>
+              <w:rPr>
+                <w:rFonts w:ascii="Courier" w:eastAsia="Times New Roman" w:hAnsi="Courier" w:cs="Times New Roman"/>
+                <w:color w:val="333333"/>
+                <w:kern w:val="0"/>
+                <w:szCs w:val="21"/>
+              </w:rPr>
+            </w:pPr>
+            <w:r>
+              <w:rPr>
+                <w:rFonts w:ascii="Courier" w:eastAsia="Times New Roman" w:hAnsi="Courier" w:cs="Times New Roman"/>
+                <w:color w:val="333333"/>
+                <w:kern w:val="0"/>
+                <w:szCs w:val="21"/>
+              </w:rPr>
+              <w:t xml:space="preserve">        </w:t>
+            </w:r>
+            <w:r>
+              <w:rPr>
+                <w:rFonts w:ascii="Courier" w:eastAsia="Times New Roman" w:hAnsi="Courier" w:cs="Times New Roman"/>
+                <w:color w:val="006666"/>
+                <w:kern w:val="0"/>
+                <w:szCs w:val="21"/>
+              </w:rPr>
+              <w:t>&lt;</w:t>
+            </w:r>
+            <w:r>
+              <w:rPr>
+                <w:rFonts w:ascii="Courier" w:eastAsia="Times New Roman" w:hAnsi="Courier" w:cs="Times New Roman"/>
+                <w:color w:val="000088"/>
+                <w:kern w:val="0"/>
+                <w:szCs w:val="21"/>
+              </w:rPr>
+              <w:t>id</w:t>
+            </w:r>
+            <w:r>
+              <w:rPr>
+                <w:rFonts w:ascii="Courier" w:eastAsia="Times New Roman" w:hAnsi="Courier" w:cs="Times New Roman"/>
+                <w:color w:val="006666"/>
+                <w:kern w:val="0"/>
+                <w:szCs w:val="21"/>
+              </w:rPr>
+              <w:t xml:space="preserve"> </w:t>
+            </w:r>
+            <w:r>
+              <w:rPr>
+                <w:rFonts w:ascii="Courier" w:eastAsia="Times New Roman" w:hAnsi="Courier" w:cs="Times New Roman"/>
+                <w:color w:val="660066"/>
+                <w:kern w:val="0"/>
+                <w:szCs w:val="21"/>
+              </w:rPr>
+              <w:t>property</w:t>
+            </w:r>
+            <w:r>
+              <w:rPr>
+                <w:rFonts w:ascii="Courier" w:eastAsia="Times New Roman" w:hAnsi="Courier" w:cs="Times New Roman"/>
+                <w:color w:val="006666"/>
+                <w:kern w:val="0"/>
+                <w:szCs w:val="21"/>
+              </w:rPr>
+              <w:t>=</w:t>
+            </w:r>
+            <w:r>
+              <w:rPr>
+                <w:rFonts w:ascii="Courier" w:eastAsia="Times New Roman" w:hAnsi="Courier" w:cs="Times New Roman"/>
+                <w:color w:val="008800"/>
+                <w:kern w:val="0"/>
+                <w:szCs w:val="21"/>
+              </w:rPr>
+              <w:t>"id"</w:t>
+            </w:r>
+            <w:r>
+              <w:rPr>
+                <w:rFonts w:ascii="Courier" w:eastAsia="Times New Roman" w:hAnsi="Courier" w:cs="Times New Roman"/>
+                <w:color w:val="006666"/>
+                <w:kern w:val="0"/>
+                <w:szCs w:val="21"/>
+              </w:rPr>
+              <w:t xml:space="preserve"> </w:t>
+            </w:r>
+            <w:r>
+              <w:rPr>
+                <w:rFonts w:ascii="Courier" w:eastAsia="Times New Roman" w:hAnsi="Courier" w:cs="Times New Roman"/>
+                <w:color w:val="660066"/>
+                <w:kern w:val="0"/>
+                <w:szCs w:val="21"/>
+              </w:rPr>
+              <w:t>column</w:t>
+            </w:r>
+            <w:r>
+              <w:rPr>
+                <w:rFonts w:ascii="Courier" w:eastAsia="Times New Roman" w:hAnsi="Courier" w:cs="Times New Roman"/>
+                <w:color w:val="006666"/>
+                <w:kern w:val="0"/>
+                <w:szCs w:val="21"/>
+              </w:rPr>
+              <w:t>=</w:t>
+            </w:r>
+            <w:r>
+              <w:rPr>
+                <w:rFonts w:ascii="Courier" w:eastAsia="Times New Roman" w:hAnsi="Courier" w:cs="Times New Roman"/>
+                <w:color w:val="008800"/>
+                <w:kern w:val="0"/>
+                <w:szCs w:val="21"/>
+              </w:rPr>
+              <w:t>"user_id"</w:t>
+            </w:r>
+            <w:r>
+              <w:rPr>
+                <w:rFonts w:ascii="Courier" w:eastAsia="Times New Roman" w:hAnsi="Courier" w:cs="Times New Roman"/>
+                <w:color w:val="006666"/>
+                <w:kern w:val="0"/>
+                <w:szCs w:val="21"/>
+              </w:rPr>
+              <w:t>/&gt;</w:t>
+            </w:r>
+          </w:p>
+          <w:p>
+            <w:pPr>
+              <w:widowControl/>
+              <w:jc w:val="left"/>
+              <w:rPr>
+                <w:rFonts w:ascii="Courier" w:eastAsia="Times New Roman" w:hAnsi="Courier" w:cs="Times New Roman"/>
+                <w:color w:val="333333"/>
+                <w:kern w:val="0"/>
+                <w:szCs w:val="21"/>
+              </w:rPr>
+            </w:pPr>
+            <w:r>
+              <w:rPr>
+                <w:rFonts w:ascii="Courier" w:eastAsia="Times New Roman" w:hAnsi="Courier" w:cs="Times New Roman"/>
+                <w:color w:val="333333"/>
+                <w:kern w:val="0"/>
+                <w:szCs w:val="21"/>
+              </w:rPr>
+              <w:t xml:space="preserve">        </w:t>
+            </w:r>
+            <w:r>
+              <w:rPr>
+                <w:rFonts w:ascii="Courier" w:eastAsia="Times New Roman" w:hAnsi="Courier" w:cs="Times New Roman"/>
+                <w:color w:val="880000"/>
+                <w:kern w:val="0"/>
+                <w:szCs w:val="21"/>
+              </w:rPr>
+              <w:t xml:space="preserve">&lt;!-- </w:t>
+            </w:r>
+            <w:r>
+              <w:rPr>
+                <w:rFonts w:ascii="MS Mincho" w:eastAsia="MS Mincho" w:hAnsi="MS Mincho" w:cs="MS Mincho"/>
+                <w:color w:val="880000"/>
+                <w:kern w:val="0"/>
+                <w:szCs w:val="21"/>
+              </w:rPr>
+              <w:t>用</w:t>
+            </w:r>
+            <w:r>
+              <w:rPr>
+                <w:rFonts w:ascii="Courier" w:eastAsia="Times New Roman" w:hAnsi="Courier" w:cs="Times New Roman"/>
+                <w:color w:val="880000"/>
+                <w:kern w:val="0"/>
+                <w:szCs w:val="21"/>
+              </w:rPr>
+              <w:t>result</w:t>
+            </w:r>
+            <w:r>
+              <w:rPr>
+                <w:rFonts w:ascii="MS Mincho" w:eastAsia="MS Mincho" w:hAnsi="MS Mincho" w:cs="MS Mincho"/>
+                <w:color w:val="880000"/>
+                <w:kern w:val="0"/>
+                <w:szCs w:val="21"/>
+              </w:rPr>
+              <w:t>属性来映射非主</w:t>
+            </w:r>
+            <w:r>
+              <w:rPr>
+                <w:rFonts w:ascii="SimSun" w:eastAsia="SimSun" w:hAnsi="SimSun" w:cs="SimSun"/>
+                <w:color w:val="880000"/>
+                <w:kern w:val="0"/>
+                <w:szCs w:val="21"/>
+              </w:rPr>
+              <w:t>键</w:t>
+            </w:r>
+            <w:r>
+              <w:rPr>
+                <w:rFonts w:ascii="MS Mincho" w:eastAsia="MS Mincho" w:hAnsi="MS Mincho" w:cs="MS Mincho"/>
+                <w:color w:val="880000"/>
+                <w:kern w:val="0"/>
+                <w:szCs w:val="21"/>
+              </w:rPr>
+              <w:t>字段</w:t>
+            </w:r>
+            <w:r>
+              <w:rPr>
+                <w:rFonts w:ascii="Courier" w:eastAsia="Times New Roman" w:hAnsi="Courier" w:cs="Times New Roman"/>
+                <w:color w:val="880000"/>
+                <w:kern w:val="0"/>
+                <w:szCs w:val="21"/>
+              </w:rPr>
+              <w:t xml:space="preserve"> --&gt;</w:t>
+            </w:r>
+          </w:p>
+          <w:p>
+            <w:pPr>
+              <w:widowControl/>
+              <w:jc w:val="left"/>
+              <w:rPr>
+                <w:rFonts w:ascii="Courier" w:eastAsia="Times New Roman" w:hAnsi="Courier" w:cs="Times New Roman"/>
+                <w:color w:val="333333"/>
+                <w:kern w:val="0"/>
+                <w:szCs w:val="21"/>
+              </w:rPr>
+            </w:pPr>
+            <w:r>
+              <w:rPr>
+                <w:rFonts w:ascii="Courier" w:eastAsia="Times New Roman" w:hAnsi="Courier" w:cs="Times New Roman"/>
+                <w:color w:val="333333"/>
+                <w:kern w:val="0"/>
+                <w:szCs w:val="21"/>
+              </w:rPr>
+              <w:t xml:space="preserve">        </w:t>
+            </w:r>
+            <w:r>
+              <w:rPr>
+                <w:rFonts w:ascii="Courier" w:eastAsia="Times New Roman" w:hAnsi="Courier" w:cs="Times New Roman"/>
+                <w:color w:val="006666"/>
+                <w:kern w:val="0"/>
+                <w:szCs w:val="21"/>
+              </w:rPr>
+              <w:t>&lt;</w:t>
+            </w:r>
+            <w:r>
+              <w:rPr>
+                <w:rFonts w:ascii="Courier" w:eastAsia="Times New Roman" w:hAnsi="Courier" w:cs="Times New Roman"/>
+                <w:color w:val="000088"/>
+                <w:kern w:val="0"/>
+                <w:szCs w:val="21"/>
+              </w:rPr>
+              <w:t>result</w:t>
+            </w:r>
+            <w:r>
+              <w:rPr>
+                <w:rFonts w:ascii="Courier" w:eastAsia="Times New Roman" w:hAnsi="Courier" w:cs="Times New Roman"/>
+                <w:color w:val="006666"/>
+                <w:kern w:val="0"/>
+                <w:szCs w:val="21"/>
+              </w:rPr>
+              <w:t xml:space="preserve"> </w:t>
+            </w:r>
+            <w:r>
+              <w:rPr>
+                <w:rFonts w:ascii="Courier" w:eastAsia="Times New Roman" w:hAnsi="Courier" w:cs="Times New Roman"/>
+                <w:color w:val="660066"/>
+                <w:kern w:val="0"/>
+                <w:szCs w:val="21"/>
+              </w:rPr>
+              <w:t>property</w:t>
+            </w:r>
+            <w:r>
+              <w:rPr>
+                <w:rFonts w:ascii="Courier" w:eastAsia="Times New Roman" w:hAnsi="Courier" w:cs="Times New Roman"/>
+                <w:color w:val="006666"/>
+                <w:kern w:val="0"/>
+                <w:szCs w:val="21"/>
+              </w:rPr>
+              <w:t>=</w:t>
+            </w:r>
+            <w:r>
+              <w:rPr>
+                <w:rFonts w:ascii="Courier" w:eastAsia="Times New Roman" w:hAnsi="Courier" w:cs="Times New Roman"/>
+                <w:color w:val="008800"/>
+                <w:kern w:val="0"/>
+                <w:szCs w:val="21"/>
+              </w:rPr>
+              <w:t>"userName"</w:t>
+            </w:r>
+            <w:r>
+              <w:rPr>
+                <w:rFonts w:ascii="Courier" w:eastAsia="Times New Roman" w:hAnsi="Courier" w:cs="Times New Roman"/>
+                <w:color w:val="006666"/>
+                <w:kern w:val="0"/>
+                <w:szCs w:val="21"/>
+              </w:rPr>
+              <w:t xml:space="preserve"> </w:t>
+            </w:r>
+            <w:r>
+              <w:rPr>
+                <w:rFonts w:ascii="Courier" w:eastAsia="Times New Roman" w:hAnsi="Courier" w:cs="Times New Roman"/>
+                <w:color w:val="660066"/>
+                <w:kern w:val="0"/>
+                <w:szCs w:val="21"/>
+              </w:rPr>
+              <w:t>column</w:t>
+            </w:r>
+            <w:r>
+              <w:rPr>
+                <w:rFonts w:ascii="Courier" w:eastAsia="Times New Roman" w:hAnsi="Courier" w:cs="Times New Roman"/>
+                <w:color w:val="006666"/>
+                <w:kern w:val="0"/>
+                <w:szCs w:val="21"/>
+              </w:rPr>
+              <w:t>=</w:t>
+            </w:r>
+            <w:r>
+              <w:rPr>
+                <w:rFonts w:ascii="Courier" w:eastAsia="Times New Roman" w:hAnsi="Courier" w:cs="Times New Roman"/>
+                <w:color w:val="008800"/>
+                <w:kern w:val="0"/>
+                <w:szCs w:val="21"/>
+              </w:rPr>
+              <w:t>"user_name"</w:t>
+            </w:r>
+            <w:r>
+              <w:rPr>
+                <w:rFonts w:ascii="Courier" w:eastAsia="Times New Roman" w:hAnsi="Courier" w:cs="Times New Roman"/>
+                <w:color w:val="006666"/>
+                <w:kern w:val="0"/>
+                <w:szCs w:val="21"/>
+              </w:rPr>
+              <w:t>/&gt;</w:t>
+            </w:r>
+          </w:p>
+          <w:p>
+            <w:pPr>
+              <w:widowControl/>
+              <w:jc w:val="left"/>
+              <w:rPr>
+                <w:rFonts w:ascii="Times New Roman" w:eastAsia="Times New Roman" w:hAnsi="Times New Roman" w:cs="Times New Roman"/>
+                <w:kern w:val="0"/>
+                <w:sz w:val="24"/>
+                <w:szCs w:val="24"/>
+              </w:rPr>
+            </w:pPr>
+            <w:r>
+              <w:rPr>
+                <w:rFonts w:ascii="Courier" w:eastAsia="Times New Roman" w:hAnsi="Courier" w:cs="Times New Roman"/>
+                <w:color w:val="333333"/>
+                <w:kern w:val="0"/>
+                <w:szCs w:val="21"/>
+              </w:rPr>
+              <w:t xml:space="preserve">    </w:t>
+            </w:r>
+            <w:r>
+              <w:rPr>
+                <w:rFonts w:ascii="Courier" w:eastAsia="Times New Roman" w:hAnsi="Courier" w:cs="Times New Roman"/>
+                <w:color w:val="006666"/>
+                <w:kern w:val="0"/>
+                <w:szCs w:val="21"/>
+              </w:rPr>
+              <w:t>&lt;/</w:t>
+            </w:r>
+            <w:r>
+              <w:rPr>
+                <w:rFonts w:ascii="Courier" w:eastAsia="Times New Roman" w:hAnsi="Courier" w:cs="Times New Roman"/>
+                <w:color w:val="000088"/>
+                <w:kern w:val="0"/>
+                <w:szCs w:val="21"/>
+              </w:rPr>
+              <w:t>resultMap</w:t>
+            </w:r>
+            <w:r>
+              <w:rPr>
+                <w:rFonts w:ascii="Courier" w:eastAsia="Times New Roman" w:hAnsi="Courier" w:cs="Times New Roman"/>
+                <w:color w:val="006666"/>
+                <w:kern w:val="0"/>
+                <w:szCs w:val="21"/>
+              </w:rPr>
+              <w:t>&gt;</w:t>
+            </w:r>
+          </w:p>
+          <w:p>
+            <w:pPr>
+              <w:rPr>
+                <w:rFonts w:hint="eastAsia"/>
+              </w:rPr>
+            </w:pPr>
+            <w:bookmarkStart w:id="0" w:name="_GoBack"/>
+            <w:bookmarkEnd w:id="0"/>
+          </w:p>
+        </w:tc>
+      </w:tr>
+    </w:tbl>
+    <w:p>
+      <w:pPr>
+        <w:rPr>
+          <w:rFonts w:hint="eastAsia"/>
         </w:rPr>
       </w:pPr>
     </w:p>
@@ -38488,7 +39845,7 @@
 </file>
 
 <file path=word/endnotes.xml><?xml version="1.0" encoding="utf-8"?>
-<w:endnotes xmlns:wpc="http://schemas.microsoft.com/office/word/2010/wordprocessingCanvas" xmlns:mc="http://schemas.openxmlformats.org/markup-compatibility/2006" xmlns:o="urn:schemas-microsoft-com:office:office" xmlns:r="http://schemas.openxmlformats.org/officeDocument/2006/relationships" xmlns:m="http://schemas.openxmlformats.org/officeDocument/2006/math" xmlns:v="urn:schemas-microsoft-com:vml" xmlns:wp14="http://schemas.microsoft.com/office/word/2010/wordprocessingDrawing" xmlns:wp="http://schemas.openxmlformats.org/drawingml/2006/wordprocessingDrawing" xmlns:w10="urn:schemas-microsoft-com:office:word" xmlns:w="http://schemas.openxmlformats.org/wordprocessingml/2006/main" xmlns:w14="http://schemas.microsoft.com/office/word/2010/wordml" xmlns:w15="http://schemas.microsoft.com/office/word/2012/wordml" xmlns:wpg="http://schemas.microsoft.com/office/word/2010/wordprocessingGroup" xmlns:wpi="http://schemas.microsoft.com/office/word/2010/wordprocessingInk" xmlns:wne="http://schemas.microsoft.com/office/word/2006/wordml" xmlns:wps="http://schemas.microsoft.com/office/word/2010/wordprocessingShape" mc:Ignorable="w14 w15 wp14">
+<w:endnotes xmlns:wpc="http://schemas.microsoft.com/office/word/2010/wordprocessingCanvas" xmlns:mo="http://schemas.microsoft.com/office/mac/office/2008/main" xmlns:mc="http://schemas.openxmlformats.org/markup-compatibility/2006" xmlns:mv="urn:schemas-microsoft-com:mac:vml" xmlns:o="urn:schemas-microsoft-com:office:office" xmlns:r="http://schemas.openxmlformats.org/officeDocument/2006/relationships" xmlns:m="http://schemas.openxmlformats.org/officeDocument/2006/math" xmlns:v="urn:schemas-microsoft-com:vml" xmlns:wp14="http://schemas.microsoft.com/office/word/2010/wordprocessingDrawing" xmlns:wp="http://schemas.openxmlformats.org/drawingml/2006/wordprocessingDrawing" xmlns:w10="urn:schemas-microsoft-com:office:word" xmlns:w="http://schemas.openxmlformats.org/wordprocessingml/2006/main" xmlns:w14="http://schemas.microsoft.com/office/word/2010/wordml" xmlns:w15="http://schemas.microsoft.com/office/word/2012/wordml" xmlns:wpg="http://schemas.microsoft.com/office/word/2010/wordprocessingGroup" xmlns:wpi="http://schemas.microsoft.com/office/word/2010/wordprocessingInk" xmlns:wne="http://schemas.microsoft.com/office/word/2006/wordml" xmlns:wps="http://schemas.microsoft.com/office/word/2010/wordprocessingShape" mc:Ignorable="w14 w15 wp14">
   <w:endnote w:type="separator" w:id="-1">
     <w:p>
       <w:r>
@@ -38507,7 +39864,7 @@
 </file>
 
 <file path=word/footnotes.xml><?xml version="1.0" encoding="utf-8"?>
-<w:footnotes xmlns:wpc="http://schemas.microsoft.com/office/word/2010/wordprocessingCanvas" xmlns:mc="http://schemas.openxmlformats.org/markup-compatibility/2006" xmlns:o="urn:schemas-microsoft-com:office:office" xmlns:r="http://schemas.openxmlformats.org/officeDocument/2006/relationships" xmlns:m="http://schemas.openxmlformats.org/officeDocument/2006/math" xmlns:v="urn:schemas-microsoft-com:vml" xmlns:wp14="http://schemas.microsoft.com/office/word/2010/wordprocessingDrawing" xmlns:wp="http://schemas.openxmlformats.org/drawingml/2006/wordprocessingDrawing" xmlns:w10="urn:schemas-microsoft-com:office:word" xmlns:w="http://schemas.openxmlformats.org/wordprocessingml/2006/main" xmlns:w14="http://schemas.microsoft.com/office/word/2010/wordml" xmlns:w15="http://schemas.microsoft.com/office/word/2012/wordml" xmlns:wpg="http://schemas.microsoft.com/office/word/2010/wordprocessingGroup" xmlns:wpi="http://schemas.microsoft.com/office/word/2010/wordprocessingInk" xmlns:wne="http://schemas.microsoft.com/office/word/2006/wordml" xmlns:wps="http://schemas.microsoft.com/office/word/2010/wordprocessingShape" mc:Ignorable="w14 w15 wp14">
+<w:footnotes xmlns:wpc="http://schemas.microsoft.com/office/word/2010/wordprocessingCanvas" xmlns:mo="http://schemas.microsoft.com/office/mac/office/2008/main" xmlns:mc="http://schemas.openxmlformats.org/markup-compatibility/2006" xmlns:mv="urn:schemas-microsoft-com:mac:vml" xmlns:o="urn:schemas-microsoft-com:office:office" xmlns:r="http://schemas.openxmlformats.org/officeDocument/2006/relationships" xmlns:m="http://schemas.openxmlformats.org/officeDocument/2006/math" xmlns:v="urn:schemas-microsoft-com:vml" xmlns:wp14="http://schemas.microsoft.com/office/word/2010/wordprocessingDrawing" xmlns:wp="http://schemas.openxmlformats.org/drawingml/2006/wordprocessingDrawing" xmlns:w10="urn:schemas-microsoft-com:office:word" xmlns:w="http://schemas.openxmlformats.org/wordprocessingml/2006/main" xmlns:w14="http://schemas.microsoft.com/office/word/2010/wordml" xmlns:w15="http://schemas.microsoft.com/office/word/2012/wordml" xmlns:wpg="http://schemas.microsoft.com/office/word/2010/wordprocessingGroup" xmlns:wpi="http://schemas.microsoft.com/office/word/2010/wordprocessingInk" xmlns:wne="http://schemas.microsoft.com/office/word/2006/wordml" xmlns:wps="http://schemas.microsoft.com/office/word/2010/wordprocessingShape" mc:Ignorable="w14 w15 wp14">
   <w:footnote w:type="separator" w:id="-1">
     <w:p>
       <w:r>
@@ -38526,7 +39883,7 @@
 </file>
 
 <file path=word/numbering.xml><?xml version="1.0" encoding="utf-8"?>
-<w:numbering xmlns:wpc="http://schemas.microsoft.com/office/word/2010/wordprocessingCanvas" xmlns:mc="http://schemas.openxmlformats.org/markup-compatibility/2006" xmlns:o="urn:schemas-microsoft-com:office:office" xmlns:r="http://schemas.openxmlformats.org/officeDocument/2006/relationships" xmlns:m="http://schemas.openxmlformats.org/officeDocument/2006/math" xmlns:v="urn:schemas-microsoft-com:vml" xmlns:wp14="http://schemas.microsoft.com/office/word/2010/wordprocessingDrawing" xmlns:wp="http://schemas.openxmlformats.org/drawingml/2006/wordprocessingDrawing" xmlns:w10="urn:schemas-microsoft-com:office:word" xmlns:w="http://schemas.openxmlformats.org/wordprocessingml/2006/main" xmlns:w14="http://schemas.microsoft.com/office/word/2010/wordml" xmlns:w15="http://schemas.microsoft.com/office/word/2012/wordml" xmlns:wpg="http://schemas.microsoft.com/office/word/2010/wordprocessingGroup" xmlns:wpi="http://schemas.microsoft.com/office/word/2010/wordprocessingInk" xmlns:wne="http://schemas.microsoft.com/office/word/2006/wordml" xmlns:wps="http://schemas.microsoft.com/office/word/2010/wordprocessingShape" mc:Ignorable="w14 w15 wp14">
+<w:numbering xmlns:wpc="http://schemas.microsoft.com/office/word/2010/wordprocessingCanvas" xmlns:mo="http://schemas.microsoft.com/office/mac/office/2008/main" xmlns:mc="http://schemas.openxmlformats.org/markup-compatibility/2006" xmlns:mv="urn:schemas-microsoft-com:mac:vml" xmlns:o="urn:schemas-microsoft-com:office:office" xmlns:r="http://schemas.openxmlformats.org/officeDocument/2006/relationships" xmlns:m="http://schemas.openxmlformats.org/officeDocument/2006/math" xmlns:v="urn:schemas-microsoft-com:vml" xmlns:wp14="http://schemas.microsoft.com/office/word/2010/wordprocessingDrawing" xmlns:wp="http://schemas.openxmlformats.org/drawingml/2006/wordprocessingDrawing" xmlns:w10="urn:schemas-microsoft-com:office:word" xmlns:w="http://schemas.openxmlformats.org/wordprocessingml/2006/main" xmlns:w14="http://schemas.microsoft.com/office/word/2010/wordml" xmlns:w15="http://schemas.microsoft.com/office/word/2012/wordml" xmlns:wpg="http://schemas.microsoft.com/office/word/2010/wordprocessingGroup" xmlns:wpi="http://schemas.microsoft.com/office/word/2010/wordprocessingInk" xmlns:wne="http://schemas.microsoft.com/office/word/2006/wordml" xmlns:wps="http://schemas.microsoft.com/office/word/2010/wordprocessingShape" mc:Ignorable="w14 w15 wp14">
   <w:abstractNum w:abstractNumId="0">
     <w:nsid w:val="031F6D62"/>
     <w:multiLevelType w:val="hybridMultilevel"/>
@@ -38883,6 +40240,155 @@
       </w:pPr>
     </w:lvl>
   </w:abstractNum>
+  <w:abstractNum w:abstractNumId="4">
+    <w:nsid w:val="5DA84858"/>
+    <w:multiLevelType w:val="multilevel"/>
+    <w:tmpl w:val="2C787A3C"/>
+    <w:lvl w:ilvl="0">
+      <w:start w:val="1"/>
+      <w:numFmt w:val="bullet"/>
+      <w:lvlText w:val=""/>
+      <w:lvlJc w:val="left"/>
+      <w:pPr>
+        <w:tabs>
+          <w:tab w:val="num" w:pos="720"/>
+        </w:tabs>
+        <w:ind w:left="720" w:hanging="360"/>
+      </w:pPr>
+      <w:rPr>
+        <w:rFonts w:ascii="Symbol" w:hAnsi="Symbol" w:hint="default"/>
+        <w:sz w:val="20"/>
+      </w:rPr>
+    </w:lvl>
+    <w:lvl w:ilvl="1" w:tentative="1">
+      <w:start w:val="1"/>
+      <w:numFmt w:val="bullet"/>
+      <w:lvlText w:val="o"/>
+      <w:lvlJc w:val="left"/>
+      <w:pPr>
+        <w:tabs>
+          <w:tab w:val="num" w:pos="1440"/>
+        </w:tabs>
+        <w:ind w:left="1440" w:hanging="360"/>
+      </w:pPr>
+      <w:rPr>
+        <w:rFonts w:ascii="Courier New" w:hAnsi="Courier New" w:hint="default"/>
+        <w:sz w:val="20"/>
+      </w:rPr>
+    </w:lvl>
+    <w:lvl w:ilvl="2" w:tentative="1">
+      <w:start w:val="1"/>
+      <w:numFmt w:val="bullet"/>
+      <w:lvlText w:val=""/>
+      <w:lvlJc w:val="left"/>
+      <w:pPr>
+        <w:tabs>
+          <w:tab w:val="num" w:pos="2160"/>
+        </w:tabs>
+        <w:ind w:left="2160" w:hanging="360"/>
+      </w:pPr>
+      <w:rPr>
+        <w:rFonts w:ascii="Wingdings" w:hAnsi="Wingdings" w:hint="default"/>
+        <w:sz w:val="20"/>
+      </w:rPr>
+    </w:lvl>
+    <w:lvl w:ilvl="3" w:tentative="1">
+      <w:start w:val="1"/>
+      <w:numFmt w:val="bullet"/>
+      <w:lvlText w:val=""/>
+      <w:lvlJc w:val="left"/>
+      <w:pPr>
+        <w:tabs>
+          <w:tab w:val="num" w:pos="2880"/>
+        </w:tabs>
+        <w:ind w:left="2880" w:hanging="360"/>
+      </w:pPr>
+      <w:rPr>
+        <w:rFonts w:ascii="Wingdings" w:hAnsi="Wingdings" w:hint="default"/>
+        <w:sz w:val="20"/>
+      </w:rPr>
+    </w:lvl>
+    <w:lvl w:ilvl="4" w:tentative="1">
+      <w:start w:val="1"/>
+      <w:numFmt w:val="bullet"/>
+      <w:lvlText w:val=""/>
+      <w:lvlJc w:val="left"/>
+      <w:pPr>
+        <w:tabs>
+          <w:tab w:val="num" w:pos="3600"/>
+        </w:tabs>
+        <w:ind w:left="3600" w:hanging="360"/>
+      </w:pPr>
+      <w:rPr>
+        <w:rFonts w:ascii="Wingdings" w:hAnsi="Wingdings" w:hint="default"/>
+        <w:sz w:val="20"/>
+      </w:rPr>
+    </w:lvl>
+    <w:lvl w:ilvl="5" w:tentative="1">
+      <w:start w:val="1"/>
+      <w:numFmt w:val="bullet"/>
+      <w:lvlText w:val=""/>
+      <w:lvlJc w:val="left"/>
+      <w:pPr>
+        <w:tabs>
+          <w:tab w:val="num" w:pos="4320"/>
+        </w:tabs>
+        <w:ind w:left="4320" w:hanging="360"/>
+      </w:pPr>
+      <w:rPr>
+        <w:rFonts w:ascii="Wingdings" w:hAnsi="Wingdings" w:hint="default"/>
+        <w:sz w:val="20"/>
+      </w:rPr>
+    </w:lvl>
+    <w:lvl w:ilvl="6" w:tentative="1">
+      <w:start w:val="1"/>
+      <w:numFmt w:val="bullet"/>
+      <w:lvlText w:val=""/>
+      <w:lvlJc w:val="left"/>
+      <w:pPr>
+        <w:tabs>
+          <w:tab w:val="num" w:pos="5040"/>
+        </w:tabs>
+        <w:ind w:left="5040" w:hanging="360"/>
+      </w:pPr>
+      <w:rPr>
+        <w:rFonts w:ascii="Wingdings" w:hAnsi="Wingdings" w:hint="default"/>
+        <w:sz w:val="20"/>
+      </w:rPr>
+    </w:lvl>
+    <w:lvl w:ilvl="7" w:tentative="1">
+      <w:start w:val="1"/>
+      <w:numFmt w:val="bullet"/>
+      <w:lvlText w:val=""/>
+      <w:lvlJc w:val="left"/>
+      <w:pPr>
+        <w:tabs>
+          <w:tab w:val="num" w:pos="5760"/>
+        </w:tabs>
+        <w:ind w:left="5760" w:hanging="360"/>
+      </w:pPr>
+      <w:rPr>
+        <w:rFonts w:ascii="Wingdings" w:hAnsi="Wingdings" w:hint="default"/>
+        <w:sz w:val="20"/>
+      </w:rPr>
+    </w:lvl>
+    <w:lvl w:ilvl="8" w:tentative="1">
+      <w:start w:val="1"/>
+      <w:numFmt w:val="bullet"/>
+      <w:lvlText w:val=""/>
+      <w:lvlJc w:val="left"/>
+      <w:pPr>
+        <w:tabs>
+          <w:tab w:val="num" w:pos="6480"/>
+        </w:tabs>
+        <w:ind w:left="6480" w:hanging="360"/>
+      </w:pPr>
+      <w:rPr>
+        <w:rFonts w:ascii="Wingdings" w:hAnsi="Wingdings" w:hint="default"/>
+        <w:sz w:val="20"/>
+      </w:rPr>
+    </w:lvl>
+  </w:abstractNum>
   <w:num w:numId="1">
     <w:abstractNumId w:val="0"/>
   </w:num>
@@ -38894,6 +40400,9 @@
   </w:num>
   <w:num w:numId="4">
     <w:abstractNumId w:val="3"/>
+  </w:num>
+  <w:num w:numId="5">
+    <w:abstractNumId w:val="4"/>
   </w:num>
 </w:numbering>
 </file>
@@ -38912,7 +40421,7 @@
     </w:rPrDefault>
     <w:pPrDefault/>
   </w:docDefaults>
-  <w:latentStyles w:defLockedState="0" w:defUIPriority="99" w:defSemiHidden="0" w:defUnhideWhenUsed="0" w:defQFormat="0" w:count="371">
+  <w:latentStyles w:defLockedState="0" w:defUIPriority="99" w:defSemiHidden="0" w:defUnhideWhenUsed="0" w:defQFormat="0" w:count="381">
     <w:lsdException w:name="Normal" w:uiPriority="0" w:qFormat="1"/>
     <w:lsdException w:name="heading 1" w:uiPriority="9" w:qFormat="1"/>
     <w:lsdException w:name="heading 2" w:semiHidden="1" w:uiPriority="9" w:unhideWhenUsed="1" w:qFormat="1"/>
@@ -39018,7 +40527,6 @@
     <w:lsdException w:name="HTML Sample" w:semiHidden="1" w:unhideWhenUsed="1"/>
     <w:lsdException w:name="HTML Typewriter" w:semiHidden="1" w:unhideWhenUsed="1"/>
     <w:lsdException w:name="HTML Variable" w:semiHidden="1" w:unhideWhenUsed="1"/>
-    <w:lsdException w:name="Normal Table" w:semiHidden="1" w:unhideWhenUsed="1"/>
     <w:lsdException w:name="annotation subject" w:semiHidden="1" w:unhideWhenUsed="1"/>
     <w:lsdException w:name="No List" w:semiHidden="1" w:unhideWhenUsed="1"/>
     <w:lsdException w:name="Outline List 1" w:semiHidden="1" w:unhideWhenUsed="1"/>
@@ -39065,10 +40573,8 @@
     <w:lsdException w:name="Table Subtle 2" w:semiHidden="1" w:unhideWhenUsed="1"/>
     <w:lsdException w:name="Table Web 1" w:semiHidden="1" w:unhideWhenUsed="1"/>
     <w:lsdException w:name="Table Web 2" w:semiHidden="1" w:unhideWhenUsed="1"/>
-    <w:lsdException w:name="Table Web 3" w:semiHidden="1" w:unhideWhenUsed="1"/>
     <w:lsdException w:name="Balloon Text" w:semiHidden="1" w:unhideWhenUsed="1"/>
     <w:lsdException w:name="Table Grid" w:uiPriority="39"/>
-    <w:lsdException w:name="Table Theme" w:semiHidden="1" w:unhideWhenUsed="1"/>
     <w:lsdException w:name="Placeholder Text" w:semiHidden="1"/>
     <w:lsdException w:name="No Spacing" w:uiPriority="1" w:qFormat="1"/>
     <w:lsdException w:name="Light Shading" w:uiPriority="60"/>
@@ -39284,6 +40790,7 @@
     <w:lsdException w:name="List Table 5 Dark Accent 6" w:uiPriority="50"/>
     <w:lsdException w:name="List Table 6 Colorful Accent 6" w:uiPriority="51"/>
     <w:lsdException w:name="List Table 7 Colorful Accent 6" w:uiPriority="52"/>
+    <w:lsdException w:name="Mention" w:semiHidden="1" w:unhideWhenUsed="1"/>
   </w:latentStyles>
   <w:style w:type="paragraph" w:default="1" w:styleId="a">
     <w:name w:val="Normal"/>
@@ -39297,7 +40804,7 @@
     <w:name w:val="heading 1"/>
     <w:basedOn w:val="a"/>
     <w:next w:val="a"/>
-    <w:link w:val="1Char"/>
+    <w:link w:val="10"/>
     <w:uiPriority w:val="9"/>
     <w:qFormat/>
     <w:rsid w:val="00394AD2"/>
@@ -39319,7 +40826,7 @@
     <w:name w:val="heading 2"/>
     <w:basedOn w:val="a"/>
     <w:next w:val="a"/>
-    <w:link w:val="2Char"/>
+    <w:link w:val="20"/>
     <w:uiPriority w:val="9"/>
     <w:unhideWhenUsed/>
     <w:qFormat/>
@@ -39342,7 +40849,7 @@
     <w:name w:val="heading 3"/>
     <w:basedOn w:val="a"/>
     <w:next w:val="a"/>
-    <w:link w:val="3Char"/>
+    <w:link w:val="30"/>
     <w:uiPriority w:val="9"/>
     <w:unhideWhenUsed/>
     <w:qFormat/>
@@ -39364,7 +40871,7 @@
     <w:name w:val="heading 4"/>
     <w:basedOn w:val="a"/>
     <w:next w:val="a"/>
-    <w:link w:val="4Char"/>
+    <w:link w:val="40"/>
     <w:uiPriority w:val="9"/>
     <w:unhideWhenUsed/>
     <w:qFormat/>
@@ -39410,8 +40917,8 @@
     <w:semiHidden/>
     <w:unhideWhenUsed/>
   </w:style>
-  <w:style w:type="character" w:customStyle="1" w:styleId="2Char">
-    <w:name w:val="标题 2 Char"/>
+  <w:style w:type="character" w:customStyle="1" w:styleId="20">
+    <w:name w:val="标题 2字符"/>
     <w:basedOn w:val="a0"/>
     <w:link w:val="2"/>
     <w:uiPriority w:val="9"/>
@@ -39424,8 +40931,8 @@
       <w:szCs w:val="32"/>
     </w:rPr>
   </w:style>
-  <w:style w:type="character" w:customStyle="1" w:styleId="1Char">
-    <w:name w:val="标题 1 Char"/>
+  <w:style w:type="character" w:customStyle="1" w:styleId="10">
+    <w:name w:val="标题 1字符"/>
     <w:basedOn w:val="a0"/>
     <w:link w:val="1"/>
     <w:uiPriority w:val="9"/>
@@ -39448,8 +40955,8 @@
       <w:ind w:firstLineChars="200" w:firstLine="420"/>
     </w:pPr>
   </w:style>
-  <w:style w:type="character" w:customStyle="1" w:styleId="3Char">
-    <w:name w:val="标题 3 Char"/>
+  <w:style w:type="character" w:customStyle="1" w:styleId="30">
+    <w:name w:val="标题 3字符"/>
     <w:basedOn w:val="a0"/>
     <w:link w:val="3"/>
     <w:uiPriority w:val="9"/>
@@ -39461,8 +40968,8 @@
       <w:szCs w:val="32"/>
     </w:rPr>
   </w:style>
-  <w:style w:type="character" w:customStyle="1" w:styleId="4Char">
-    <w:name w:val="标题 4 Char"/>
+  <w:style w:type="character" w:customStyle="1" w:styleId="40">
+    <w:name w:val="标题 4字符"/>
     <w:basedOn w:val="a0"/>
     <w:link w:val="4"/>
     <w:uiPriority w:val="9"/>
@@ -39478,9 +40985,8 @@
   <w:style w:type="paragraph" w:styleId="HTML">
     <w:name w:val="HTML Preformatted"/>
     <w:basedOn w:val="a"/>
-    <w:link w:val="HTMLChar"/>
+    <w:link w:val="HTML0"/>
     <w:uiPriority w:val="99"/>
-    <w:semiHidden/>
     <w:unhideWhenUsed/>
     <w:rsid w:val="001004F3"/>
     <w:pPr>
@@ -39512,12 +41018,11 @@
       <w:szCs w:val="24"/>
     </w:rPr>
   </w:style>
-  <w:style w:type="character" w:customStyle="1" w:styleId="HTMLChar">
-    <w:name w:val="HTML 预设格式 Char"/>
+  <w:style w:type="character" w:customStyle="1" w:styleId="HTML0">
+    <w:name w:val="HTML 预设格式字符"/>
     <w:basedOn w:val="a0"/>
     <w:link w:val="HTML"/>
     <w:uiPriority w:val="99"/>
-    <w:semiHidden/>
     <w:rsid w:val="001004F3"/>
     <w:rPr>
       <w:rFonts w:ascii="宋体" w:eastAsia="宋体" w:hAnsi="宋体" w:cs="宋体"/>
@@ -39559,7 +41064,7 @@
   <w:style w:type="paragraph" w:styleId="a6">
     <w:name w:val="header"/>
     <w:basedOn w:val="a"/>
-    <w:link w:val="Char"/>
+    <w:link w:val="a7"/>
     <w:uiPriority w:val="99"/>
     <w:unhideWhenUsed/>
     <w:rsid w:val="00315582"/>
@@ -39579,8 +41084,8 @@
       <w:szCs w:val="18"/>
     </w:rPr>
   </w:style>
-  <w:style w:type="character" w:customStyle="1" w:styleId="Char">
-    <w:name w:val="页眉 Char"/>
+  <w:style w:type="character" w:customStyle="1" w:styleId="a7">
+    <w:name w:val="页眉字符"/>
     <w:basedOn w:val="a0"/>
     <w:link w:val="a6"/>
     <w:uiPriority w:val="99"/>
@@ -39590,10 +41095,10 @@
       <w:szCs w:val="18"/>
     </w:rPr>
   </w:style>
-  <w:style w:type="paragraph" w:styleId="a7">
+  <w:style w:type="paragraph" w:styleId="a8">
     <w:name w:val="footer"/>
     <w:basedOn w:val="a"/>
-    <w:link w:val="Char0"/>
+    <w:link w:val="a9"/>
     <w:uiPriority w:val="99"/>
     <w:unhideWhenUsed/>
     <w:rsid w:val="00315582"/>
@@ -39610,16 +41115,104 @@
       <w:szCs w:val="18"/>
     </w:rPr>
   </w:style>
-  <w:style w:type="character" w:customStyle="1" w:styleId="Char0">
-    <w:name w:val="页脚 Char"/>
+  <w:style w:type="character" w:customStyle="1" w:styleId="a9">
+    <w:name w:val="页脚字符"/>
     <w:basedOn w:val="a0"/>
-    <w:link w:val="a7"/>
+    <w:link w:val="a8"/>
     <w:uiPriority w:val="99"/>
     <w:rsid w:val="00315582"/>
     <w:rPr>
       <w:sz w:val="18"/>
       <w:szCs w:val="18"/>
     </w:rPr>
+  </w:style>
+  <w:style w:type="paragraph" w:styleId="aa">
+    <w:name w:val="Document Map"/>
+    <w:basedOn w:val="a"/>
+    <w:link w:val="ab"/>
+    <w:uiPriority w:val="99"/>
+    <w:semiHidden/>
+    <w:unhideWhenUsed/>
+    <w:rsid w:val="005B488A"/>
+    <w:rPr>
+      <w:rFonts w:ascii="宋体" w:eastAsia="宋体"/>
+      <w:sz w:val="24"/>
+      <w:szCs w:val="24"/>
+    </w:rPr>
+  </w:style>
+  <w:style w:type="character" w:customStyle="1" w:styleId="ab">
+    <w:name w:val="文档结构图字符"/>
+    <w:basedOn w:val="a0"/>
+    <w:link w:val="aa"/>
+    <w:uiPriority w:val="99"/>
+    <w:semiHidden/>
+    <w:rsid w:val="005B488A"/>
+    <w:rPr>
+      <w:rFonts w:ascii="宋体" w:eastAsia="宋体"/>
+      <w:sz w:val="24"/>
+      <w:szCs w:val="24"/>
+    </w:rPr>
+  </w:style>
+  <w:style w:type="character" w:styleId="HTML1">
+    <w:name w:val="HTML Code"/>
+    <w:basedOn w:val="a0"/>
+    <w:uiPriority w:val="99"/>
+    <w:semiHidden/>
+    <w:unhideWhenUsed/>
+    <w:rsid w:val="005B488A"/>
+    <w:rPr>
+      <w:rFonts w:ascii="Courier New" w:eastAsiaTheme="minorEastAsia" w:hAnsi="Courier New" w:cs="Courier New"/>
+      <w:sz w:val="20"/>
+      <w:szCs w:val="20"/>
+    </w:rPr>
+  </w:style>
+  <w:style w:type="character" w:customStyle="1" w:styleId="hljs-atrule">
+    <w:name w:val="hljs-at_rule"/>
+    <w:basedOn w:val="a0"/>
+    <w:rsid w:val="005B488A"/>
+  </w:style>
+  <w:style w:type="character" w:customStyle="1" w:styleId="hljs-keyword">
+    <w:name w:val="hljs-keyword"/>
+    <w:basedOn w:val="a0"/>
+    <w:rsid w:val="005B488A"/>
+  </w:style>
+  <w:style w:type="character" w:customStyle="1" w:styleId="hljs-tag">
+    <w:name w:val="hljs-tag"/>
+    <w:basedOn w:val="a0"/>
+    <w:rsid w:val="005B488A"/>
+  </w:style>
+  <w:style w:type="character" w:customStyle="1" w:styleId="hljs-function">
+    <w:name w:val="hljs-function"/>
+    <w:basedOn w:val="a0"/>
+    <w:rsid w:val="005B488A"/>
+  </w:style>
+  <w:style w:type="character" w:customStyle="1" w:styleId="hljs-string">
+    <w:name w:val="hljs-string"/>
+    <w:basedOn w:val="a0"/>
+    <w:rsid w:val="005B488A"/>
+  </w:style>
+  <w:style w:type="table" w:styleId="ac">
+    <w:name w:val="Table Grid"/>
+    <w:basedOn w:val="a1"/>
+    <w:uiPriority w:val="39"/>
+    <w:rsid w:val="00623900"/>
+    <w:tblPr>
+      <w:tblInd w:w="0" w:type="dxa"/>
+      <w:tblBorders>
+        <w:top w:val="single" w:sz="4" w:space="0" w:color="auto"/>
+        <w:left w:val="single" w:sz="4" w:space="0" w:color="auto"/>
+        <w:bottom w:val="single" w:sz="4" w:space="0" w:color="auto"/>
+        <w:right w:val="single" w:sz="4" w:space="0" w:color="auto"/>
+        <w:insideH w:val="single" w:sz="4" w:space="0" w:color="auto"/>
+        <w:insideV w:val="single" w:sz="4" w:space="0" w:color="auto"/>
+      </w:tblBorders>
+      <w:tblCellMar>
+        <w:top w:w="0" w:type="dxa"/>
+        <w:left w:w="108" w:type="dxa"/>
+        <w:bottom w:w="0" w:type="dxa"/>
+        <w:right w:w="108" w:type="dxa"/>
+      </w:tblCellMar>
+    </w:tblPr>
   </w:style>
 </w:styles>
 </file>
